--- a/Kaizad Avari - Resume.docx
+++ b/Kaizad Avari - Resume.docx
@@ -31,6 +31,8 @@
               <w:ind w:right="270"/>
               <w:rPr>
                 <w:rFonts w:asciiTheme="minorHAnsi" w:hAnsiTheme="minorHAnsi"/>
+                <w:b/>
+                <w:color w:val="767171" w:themeColor="background2" w:themeShade="80"/>
                 <w:sz w:val="20"/>
                 <w:szCs w:val="24"/>
               </w:rPr>
@@ -38,6 +40,8 @@
             <w:r>
               <w:rPr>
                 <w:rFonts w:asciiTheme="minorHAnsi" w:hAnsiTheme="minorHAnsi"/>
+                <w:b/>
+                <w:color w:val="767171" w:themeColor="background2" w:themeShade="80"/>
                 <w:sz w:val="20"/>
                 <w:szCs w:val="24"/>
               </w:rPr>
@@ -52,6 +56,8 @@
               <w:ind w:right="270"/>
               <w:rPr>
                 <w:rFonts w:asciiTheme="minorHAnsi" w:hAnsiTheme="minorHAnsi"/>
+                <w:b/>
+                <w:color w:val="767171" w:themeColor="background2" w:themeShade="80"/>
                 <w:sz w:val="20"/>
                 <w:szCs w:val="24"/>
               </w:rPr>
@@ -59,6 +65,8 @@
             <w:r>
               <w:rPr>
                 <w:rFonts w:asciiTheme="minorHAnsi" w:hAnsiTheme="minorHAnsi"/>
+                <w:b/>
+                <w:color w:val="767171" w:themeColor="background2" w:themeShade="80"/>
                 <w:sz w:val="20"/>
                 <w:szCs w:val="24"/>
               </w:rPr>
@@ -67,6 +75,8 @@
             <w:r>
               <w:rPr>
                 <w:rFonts w:asciiTheme="minorHAnsi" w:hAnsiTheme="minorHAnsi"/>
+                <w:b/>
+                <w:color w:val="767171" w:themeColor="background2" w:themeShade="80"/>
                 <w:sz w:val="20"/>
                 <w:szCs w:val="24"/>
               </w:rPr>
@@ -81,6 +91,8 @@
               <w:ind w:right="270"/>
               <w:rPr>
                 <w:rFonts w:asciiTheme="minorHAnsi" w:hAnsiTheme="minorHAnsi"/>
+                <w:b/>
+                <w:color w:val="767171" w:themeColor="background2" w:themeShade="80"/>
                 <w:sz w:val="20"/>
                 <w:szCs w:val="24"/>
               </w:rPr>
@@ -88,6 +100,8 @@
             <w:r>
               <w:rPr>
                 <w:rFonts w:asciiTheme="minorHAnsi" w:hAnsiTheme="minorHAnsi"/>
+                <w:b/>
+                <w:color w:val="767171" w:themeColor="background2" w:themeShade="80"/>
                 <w:sz w:val="20"/>
                 <w:szCs w:val="24"/>
               </w:rPr>
@@ -99,6 +113,7 @@
               <w:tabs>
                 <w:tab w:val="center" w:pos="4995"/>
               </w:tabs>
+              <w:spacing w:line="276" w:lineRule="auto"/>
               <w:ind w:right="270"/>
               <w:rPr>
                 <w:rFonts w:asciiTheme="minorHAnsi" w:hAnsiTheme="minorHAnsi"/>
@@ -109,6 +124,8 @@
             <w:r>
               <w:rPr>
                 <w:rFonts w:asciiTheme="minorHAnsi" w:hAnsiTheme="minorHAnsi"/>
+                <w:b/>
+                <w:color w:val="767171" w:themeColor="background2" w:themeShade="80"/>
                 <w:sz w:val="20"/>
                 <w:szCs w:val="24"/>
               </w:rPr>
@@ -153,6 +170,8 @@
               <w:cnfStyle w:val="100000000000" w:firstRow="1" w:lastRow="0" w:firstColumn="0" w:lastColumn="0" w:oddVBand="0" w:evenVBand="0" w:oddHBand="0" w:evenHBand="0" w:firstRowFirstColumn="0" w:firstRowLastColumn="0" w:lastRowFirstColumn="0" w:lastRowLastColumn="0"/>
               <w:rPr>
                 <w:rFonts w:asciiTheme="minorHAnsi" w:hAnsiTheme="minorHAnsi"/>
+                <w:b/>
+                <w:color w:val="767171" w:themeColor="background2" w:themeShade="80"/>
                 <w:sz w:val="20"/>
                 <w:szCs w:val="24"/>
               </w:rPr>
@@ -160,6 +179,8 @@
             <w:r>
               <w:rPr>
                 <w:rFonts w:asciiTheme="minorHAnsi" w:hAnsiTheme="minorHAnsi"/>
+                <w:b/>
+                <w:color w:val="767171" w:themeColor="background2" w:themeShade="80"/>
                 <w:sz w:val="20"/>
                 <w:szCs w:val="24"/>
               </w:rPr>
@@ -168,6 +189,8 @@
             <w:r>
               <w:rPr>
                 <w:rFonts w:asciiTheme="minorHAnsi" w:hAnsiTheme="minorHAnsi"/>
+                <w:b/>
+                <w:color w:val="767171" w:themeColor="background2" w:themeShade="80"/>
                 <w:sz w:val="20"/>
                 <w:szCs w:val="24"/>
               </w:rPr>
@@ -183,6 +206,8 @@
               <w:cnfStyle w:val="100000000000" w:firstRow="1" w:lastRow="0" w:firstColumn="0" w:lastColumn="0" w:oddVBand="0" w:evenVBand="0" w:oddHBand="0" w:evenHBand="0" w:firstRowFirstColumn="0" w:firstRowLastColumn="0" w:lastRowFirstColumn="0" w:lastRowLastColumn="0"/>
               <w:rPr>
                 <w:rFonts w:asciiTheme="minorHAnsi" w:hAnsiTheme="minorHAnsi"/>
+                <w:b/>
+                <w:color w:val="767171" w:themeColor="background2" w:themeShade="80"/>
                 <w:sz w:val="20"/>
                 <w:szCs w:val="24"/>
               </w:rPr>
@@ -190,6 +215,8 @@
             <w:r>
               <w:rPr>
                 <w:rFonts w:asciiTheme="minorHAnsi" w:hAnsiTheme="minorHAnsi"/>
+                <w:b/>
+                <w:color w:val="767171" w:themeColor="background2" w:themeShade="80"/>
                 <w:sz w:val="20"/>
                 <w:szCs w:val="24"/>
               </w:rPr>
@@ -205,6 +232,8 @@
               <w:cnfStyle w:val="100000000000" w:firstRow="1" w:lastRow="0" w:firstColumn="0" w:lastColumn="0" w:oddVBand="0" w:evenVBand="0" w:oddHBand="0" w:evenHBand="0" w:firstRowFirstColumn="0" w:firstRowLastColumn="0" w:lastRowFirstColumn="0" w:lastRowLastColumn="0"/>
               <w:rPr>
                 <w:rFonts w:asciiTheme="minorHAnsi" w:hAnsiTheme="minorHAnsi"/>
+                <w:b/>
+                <w:color w:val="767171" w:themeColor="background2" w:themeShade="80"/>
                 <w:sz w:val="20"/>
                 <w:szCs w:val="24"/>
               </w:rPr>
@@ -212,6 +241,8 @@
             <w:r>
               <w:rPr>
                 <w:rFonts w:asciiTheme="minorHAnsi" w:hAnsiTheme="minorHAnsi"/>
+                <w:b/>
+                <w:color w:val="767171" w:themeColor="background2" w:themeShade="80"/>
                 <w:sz w:val="20"/>
                 <w:szCs w:val="24"/>
               </w:rPr>
@@ -229,6 +260,7 @@
         <w:rPr>
           <w:rFonts w:asciiTheme="minorHAnsi" w:hAnsiTheme="minorHAnsi" w:cs="Arial"/>
           <w:b/>
+          <w:color w:val="FFFFFF" w:themeColor="background1"/>
           <w:szCs w:val="22"/>
         </w:rPr>
       </w:pPr>
@@ -236,9 +268,30 @@
         <w:rPr>
           <w:rFonts w:asciiTheme="minorHAnsi" w:hAnsiTheme="minorHAnsi" w:cs="Arial"/>
           <w:b/>
+          <w:color w:val="FFFFFF" w:themeColor="background1"/>
           <w:szCs w:val="22"/>
-        </w:rPr>
-        <w:t>EDUCATION</w:t>
+          <w:highlight w:val="black"/>
+        </w:rPr>
+        <w:t>EDUCATIO</w:t>
+      </w:r>
+      <w:r>
+        <w:rPr>
+          <w:rFonts w:asciiTheme="minorHAnsi" w:hAnsiTheme="minorHAnsi" w:cs="Arial"/>
+          <w:b/>
+          <w:color w:val="FFFFFF" w:themeColor="background1"/>
+          <w:szCs w:val="22"/>
+          <w:highlight w:val="black"/>
+        </w:rPr>
+        <w:t xml:space="preserve">N </w:t>
+      </w:r>
+      <w:r>
+        <w:rPr>
+          <w:rFonts w:asciiTheme="minorHAnsi" w:hAnsiTheme="minorHAnsi" w:cs="Arial"/>
+          <w:b/>
+          <w:color w:val="FFFFFF" w:themeColor="background1"/>
+          <w:szCs w:val="22"/>
+        </w:rPr>
+        <w:t xml:space="preserve">  </w:t>
       </w:r>
     </w:p>
     <w:p>
@@ -251,8 +304,15 @@
       <w:r>
         <w:rPr>
           <w:rFonts w:asciiTheme="minorHAnsi" w:hAnsiTheme="minorHAnsi" w:cs="Arial"/>
-        </w:rPr>
-        <w:t xml:space="preserve">UNIVERSITY OF FLORIDA </w:t>
+          <w:b/>
+        </w:rPr>
+        <w:t>UNIVERSITY OF FLORIDA</w:t>
+      </w:r>
+      <w:r>
+        <w:rPr>
+          <w:rFonts w:asciiTheme="minorHAnsi" w:hAnsiTheme="minorHAnsi" w:cs="Arial"/>
+        </w:rPr>
+        <w:t xml:space="preserve"> </w:t>
       </w:r>
       <w:r>
         <w:rPr>
@@ -381,31 +441,22 @@
       <w:r>
         <w:rPr>
           <w:rFonts w:asciiTheme="minorHAnsi" w:hAnsiTheme="minorHAnsi" w:cs="Arial"/>
-        </w:rPr>
-        <w:t xml:space="preserve">UNIVERSITY OF MUMBAI </w:t>
+          <w:b/>
+        </w:rPr>
+        <w:t>UNIVERSITY OF MUMBAI</w:t>
+      </w:r>
+      <w:r>
+        <w:rPr>
+          <w:rFonts w:asciiTheme="minorHAnsi" w:hAnsiTheme="minorHAnsi" w:cs="Arial"/>
+        </w:rPr>
+        <w:t xml:space="preserve"> </w:t>
       </w:r>
       <w:r>
         <w:rPr>
           <w:rFonts w:asciiTheme="minorHAnsi" w:hAnsiTheme="minorHAnsi" w:cs="Arial"/>
           <w:i/>
         </w:rPr>
-        <w:t>[</w:t>
-      </w:r>
-      <w:proofErr w:type="spellStart"/>
-      <w:r>
-        <w:rPr>
-          <w:rFonts w:asciiTheme="minorHAnsi" w:hAnsiTheme="minorHAnsi" w:cs="Arial"/>
-          <w:i/>
-        </w:rPr>
-        <w:t>Agg</w:t>
-      </w:r>
-      <w:proofErr w:type="spellEnd"/>
-      <w:r>
-        <w:rPr>
-          <w:rFonts w:asciiTheme="minorHAnsi" w:hAnsiTheme="minorHAnsi" w:cs="Arial"/>
-          <w:i/>
-        </w:rPr>
-        <w:t>.</w:t>
+        <w:t>[Agg.</w:t>
       </w:r>
       <w:r>
         <w:rPr>
@@ -543,8 +594,15 @@
       <w:r>
         <w:rPr>
           <w:rFonts w:asciiTheme="minorHAnsi" w:hAnsiTheme="minorHAnsi" w:cs="Arial"/>
-        </w:rPr>
-        <w:t>Android Programming for Handheld Systems, Uni</w:t>
+          <w:b/>
+        </w:rPr>
+        <w:t>Android</w:t>
+      </w:r>
+      <w:r>
+        <w:rPr>
+          <w:rFonts w:asciiTheme="minorHAnsi" w:hAnsiTheme="minorHAnsi" w:cs="Arial"/>
+        </w:rPr>
+        <w:t xml:space="preserve"> Programming for Handheld Systems, Uni</w:t>
       </w:r>
       <w:r>
         <w:rPr>
@@ -574,8 +632,15 @@
       <w:r>
         <w:rPr>
           <w:rFonts w:asciiTheme="minorHAnsi" w:hAnsiTheme="minorHAnsi" w:cs="Arial"/>
-        </w:rPr>
-        <w:t>C# Fundamentals, Microsoft Virtual Academy, Fall 2015</w:t>
+          <w:b/>
+        </w:rPr>
+        <w:t>C#</w:t>
+      </w:r>
+      <w:r>
+        <w:rPr>
+          <w:rFonts w:asciiTheme="minorHAnsi" w:hAnsiTheme="minorHAnsi" w:cs="Arial"/>
+        </w:rPr>
+        <w:t xml:space="preserve"> Fundamentals, Microsoft Virtual Academy, Fall 2015</w:t>
       </w:r>
     </w:p>
     <w:p>
@@ -600,6 +665,8 @@
         </w:rPr>
         <w:t>Distinctions</w:t>
       </w:r>
+      <w:bookmarkStart w:id="0" w:name="_GoBack"/>
+      <w:bookmarkEnd w:id="0"/>
     </w:p>
     <w:p>
       <w:pPr>
@@ -701,6 +768,7 @@
           <w:ilvl w:val="0"/>
           <w:numId w:val="12"/>
         </w:numPr>
+        <w:spacing w:line="360" w:lineRule="auto"/>
         <w:rPr>
           <w:rFonts w:asciiTheme="minorHAnsi" w:hAnsiTheme="minorHAnsi" w:cs="Arial"/>
         </w:rPr>
@@ -742,7 +810,13 @@
         <w:rPr>
           <w:rFonts w:asciiTheme="minorHAnsi" w:hAnsiTheme="minorHAnsi" w:cs="Arial"/>
         </w:rPr>
-        <w:t xml:space="preserve">Java, C# (.NET), C++, C, Swift, RPAL, Python, HTML, CSS, PHP, JavaScript, SQL      </w:t>
+        <w:t>Java, C# (.NET), C++, C, Swift, RPAL, Python, HTML,</w:t>
+      </w:r>
+      <w:r>
+        <w:rPr>
+          <w:rFonts w:asciiTheme="minorHAnsi" w:hAnsiTheme="minorHAnsi" w:cs="Arial"/>
+        </w:rPr>
+        <w:t xml:space="preserve"> CSS, PHP, JavaScript, SQL</w:t>
       </w:r>
     </w:p>
     <w:p>
@@ -793,6 +867,8 @@
         <w:rPr>
           <w:rFonts w:asciiTheme="minorHAnsi" w:hAnsiTheme="minorHAnsi" w:cs="Arial"/>
           <w:b/>
+          <w:color w:val="FFFFFF" w:themeColor="background1"/>
+          <w:highlight w:val="black"/>
         </w:rPr>
         <w:t>EXPERIENCE</w:t>
       </w:r>
@@ -807,6 +883,7 @@
       <w:r>
         <w:rPr>
           <w:rFonts w:asciiTheme="minorHAnsi" w:hAnsiTheme="minorHAnsi" w:cs="Arial"/>
+          <w:u w:val="single"/>
         </w:rPr>
         <w:t>Department of Anesthesiology, University of Florida</w:t>
       </w:r>
@@ -858,6 +935,7 @@
       <w:r>
         <w:rPr>
           <w:rFonts w:asciiTheme="minorHAnsi" w:hAnsiTheme="minorHAnsi" w:cs="Arial"/>
+          <w:b/>
           <w:i/>
         </w:rPr>
         <w:t>Simulation Developer Assistant</w:t>
@@ -865,6 +943,7 @@
       <w:r>
         <w:rPr>
           <w:rFonts w:asciiTheme="minorHAnsi" w:hAnsiTheme="minorHAnsi" w:cs="Arial"/>
+          <w:b/>
           <w:i/>
         </w:rPr>
         <w:t xml:space="preserve"> and Summer Intern</w:t>
@@ -905,6 +984,30 @@
           <w:rFonts w:asciiTheme="minorHAnsi" w:hAnsiTheme="minorHAnsi" w:cs="Arial"/>
         </w:rPr>
         <w:t>Jan. 2016 – Present</w:t>
+      </w:r>
+    </w:p>
+    <w:p>
+      <w:pPr>
+        <w:pStyle w:val="ListParagraph"/>
+        <w:numPr>
+          <w:ilvl w:val="0"/>
+          <w:numId w:val="21"/>
+        </w:numPr>
+        <w:rPr>
+          <w:rFonts w:asciiTheme="minorHAnsi" w:hAnsiTheme="minorHAnsi" w:cs="Arial"/>
+        </w:rPr>
+      </w:pPr>
+      <w:r>
+        <w:rPr>
+          <w:rFonts w:asciiTheme="minorHAnsi" w:hAnsiTheme="minorHAnsi" w:cs="Arial"/>
+        </w:rPr>
+        <w:t>Developed mixed reality simulator in Unity 3D using C#, wi</w:t>
+      </w:r>
+      <w:r>
+        <w:rPr>
+          <w:rFonts w:asciiTheme="minorHAnsi" w:hAnsiTheme="minorHAnsi" w:cs="Arial"/>
+        </w:rPr>
+        <w:t>th inbuilt intelligent tutor.</w:t>
       </w:r>
     </w:p>
     <w:p>
@@ -923,112 +1026,94 @@
         <w:rPr>
           <w:rFonts w:asciiTheme="minorHAnsi" w:hAnsiTheme="minorHAnsi" w:cs="Arial"/>
         </w:rPr>
-        <w:t>Developed mixed reality simulator in Unity 3D using C#, wi</w:t>
-      </w:r>
-      <w:r>
-        <w:rPr>
-          <w:rFonts w:asciiTheme="minorHAnsi" w:hAnsiTheme="minorHAnsi" w:cs="Arial"/>
-        </w:rPr>
-        <w:t>th inbuilt intelligent tutor.</w:t>
+        <w:t xml:space="preserve">Architected and developed unique software for curating curriculums for the intelligent tutor. </w:t>
       </w:r>
     </w:p>
     <w:p>
       <w:pPr>
-        <w:pStyle w:val="ListParagraph"/>
-        <w:numPr>
-          <w:ilvl w:val="0"/>
-          <w:numId w:val="21"/>
-        </w:numPr>
         <w:spacing w:before="160"/>
-        <w:rPr>
-          <w:rFonts w:asciiTheme="minorHAnsi" w:hAnsiTheme="minorHAnsi" w:cs="Arial"/>
-        </w:rPr>
-      </w:pPr>
-      <w:r>
-        <w:rPr>
-          <w:rFonts w:asciiTheme="minorHAnsi" w:hAnsiTheme="minorHAnsi" w:cs="Arial"/>
-        </w:rPr>
-        <w:t xml:space="preserve">Architected and developed unique software for curating curriculums for the intelligent tutor. </w:t>
+        <w:ind w:left="270"/>
+        <w:rPr>
+          <w:rFonts w:asciiTheme="minorHAnsi" w:hAnsiTheme="minorHAnsi" w:cs="Arial"/>
+        </w:rPr>
+      </w:pPr>
+      <w:r>
+        <w:rPr>
+          <w:rFonts w:asciiTheme="minorHAnsi" w:hAnsiTheme="minorHAnsi" w:cs="Arial"/>
+          <w:u w:val="single"/>
+        </w:rPr>
+        <w:t>Smart Helmet</w:t>
+      </w:r>
+      <w:r>
+        <w:rPr>
+          <w:rFonts w:asciiTheme="minorHAnsi" w:hAnsiTheme="minorHAnsi" w:cs="Arial"/>
+        </w:rPr>
+        <w:tab/>
+      </w:r>
+      <w:r>
+        <w:rPr>
+          <w:rFonts w:asciiTheme="minorHAnsi" w:hAnsiTheme="minorHAnsi" w:cs="Arial"/>
+        </w:rPr>
+        <w:tab/>
+      </w:r>
+      <w:r>
+        <w:rPr>
+          <w:rFonts w:asciiTheme="minorHAnsi" w:hAnsiTheme="minorHAnsi" w:cs="Arial"/>
+        </w:rPr>
+        <w:tab/>
+      </w:r>
+      <w:r>
+        <w:rPr>
+          <w:rFonts w:asciiTheme="minorHAnsi" w:hAnsiTheme="minorHAnsi" w:cs="Arial"/>
+        </w:rPr>
+        <w:tab/>
+      </w:r>
+      <w:r>
+        <w:rPr>
+          <w:rFonts w:asciiTheme="minorHAnsi" w:hAnsiTheme="minorHAnsi" w:cs="Arial"/>
+        </w:rPr>
+        <w:tab/>
+      </w:r>
+      <w:r>
+        <w:rPr>
+          <w:rFonts w:asciiTheme="minorHAnsi" w:hAnsiTheme="minorHAnsi" w:cs="Arial"/>
+        </w:rPr>
+        <w:tab/>
+      </w:r>
+      <w:r>
+        <w:rPr>
+          <w:rFonts w:asciiTheme="minorHAnsi" w:hAnsiTheme="minorHAnsi" w:cs="Arial"/>
+        </w:rPr>
+        <w:tab/>
+      </w:r>
+      <w:r>
+        <w:rPr>
+          <w:rFonts w:asciiTheme="minorHAnsi" w:hAnsiTheme="minorHAnsi" w:cs="Arial"/>
+        </w:rPr>
+        <w:tab/>
+      </w:r>
+      <w:r>
+        <w:rPr>
+          <w:rFonts w:asciiTheme="minorHAnsi" w:hAnsiTheme="minorHAnsi" w:cs="Arial"/>
+        </w:rPr>
+        <w:tab/>
+        <w:t xml:space="preserve">         </w:t>
+      </w:r>
+      <w:r>
+        <w:rPr>
+          <w:rFonts w:asciiTheme="minorHAnsi" w:hAnsiTheme="minorHAnsi" w:cs="Arial"/>
+        </w:rPr>
+        <w:tab/>
+      </w:r>
+      <w:r>
+        <w:rPr>
+          <w:rFonts w:asciiTheme="minorHAnsi" w:hAnsiTheme="minorHAnsi" w:cs="Arial"/>
+        </w:rPr>
+        <w:t>MUMBAI, INDIA</w:t>
       </w:r>
     </w:p>
     <w:p>
       <w:pPr>
-        <w:spacing w:before="160"/>
-        <w:ind w:left="270"/>
-        <w:rPr>
-          <w:rFonts w:asciiTheme="minorHAnsi" w:hAnsiTheme="minorHAnsi" w:cs="Arial"/>
-        </w:rPr>
-      </w:pPr>
-      <w:r>
-        <w:rPr>
-          <w:rFonts w:asciiTheme="minorHAnsi" w:hAnsiTheme="minorHAnsi" w:cs="Arial"/>
-        </w:rPr>
-        <w:t>Bachelor</w:t>
-      </w:r>
-      <w:r>
-        <w:rPr>
-          <w:rFonts w:asciiTheme="minorHAnsi" w:hAnsiTheme="minorHAnsi" w:cs="Arial"/>
-        </w:rPr>
-        <w:t>s of Engineering Project</w:t>
-      </w:r>
-      <w:r>
-        <w:rPr>
-          <w:rFonts w:asciiTheme="minorHAnsi" w:hAnsiTheme="minorHAnsi" w:cs="Arial"/>
-        </w:rPr>
-        <w:tab/>
-      </w:r>
-      <w:r>
-        <w:rPr>
-          <w:rFonts w:asciiTheme="minorHAnsi" w:hAnsiTheme="minorHAnsi" w:cs="Arial"/>
-        </w:rPr>
-        <w:tab/>
-      </w:r>
-      <w:r>
-        <w:rPr>
-          <w:rFonts w:asciiTheme="minorHAnsi" w:hAnsiTheme="minorHAnsi" w:cs="Arial"/>
-        </w:rPr>
-        <w:tab/>
-      </w:r>
-      <w:r>
-        <w:rPr>
-          <w:rFonts w:asciiTheme="minorHAnsi" w:hAnsiTheme="minorHAnsi" w:cs="Arial"/>
-        </w:rPr>
-        <w:tab/>
-      </w:r>
-      <w:r>
-        <w:rPr>
-          <w:rFonts w:asciiTheme="minorHAnsi" w:hAnsiTheme="minorHAnsi" w:cs="Arial"/>
-        </w:rPr>
-        <w:tab/>
-      </w:r>
-      <w:r>
-        <w:rPr>
-          <w:rFonts w:asciiTheme="minorHAnsi" w:hAnsiTheme="minorHAnsi" w:cs="Arial"/>
-        </w:rPr>
-        <w:tab/>
-      </w:r>
-      <w:r>
-        <w:rPr>
-          <w:rFonts w:asciiTheme="minorHAnsi" w:hAnsiTheme="minorHAnsi" w:cs="Arial"/>
-        </w:rPr>
-        <w:tab/>
-        <w:t xml:space="preserve">         </w:t>
-      </w:r>
-      <w:r>
-        <w:rPr>
-          <w:rFonts w:asciiTheme="minorHAnsi" w:hAnsiTheme="minorHAnsi" w:cs="Arial"/>
-        </w:rPr>
-        <w:tab/>
-      </w:r>
-      <w:r>
-        <w:rPr>
-          <w:rFonts w:asciiTheme="minorHAnsi" w:hAnsiTheme="minorHAnsi" w:cs="Arial"/>
-        </w:rPr>
-        <w:t>MUMBAI, INDIA</w:t>
-      </w:r>
-    </w:p>
-    <w:p>
-      <w:pPr>
         <w:ind w:firstLine="270"/>
         <w:rPr>
           <w:rFonts w:asciiTheme="minorHAnsi" w:hAnsiTheme="minorHAnsi" w:cs="Arial"/>
@@ -1037,6 +1122,7 @@
       <w:r>
         <w:rPr>
           <w:rFonts w:asciiTheme="minorHAnsi" w:hAnsiTheme="minorHAnsi" w:cs="Arial"/>
+          <w:b/>
           <w:i/>
         </w:rPr>
         <w:t>Lead Programmer</w:t>
@@ -1044,6 +1130,7 @@
       <w:r>
         <w:rPr>
           <w:rFonts w:asciiTheme="minorHAnsi" w:hAnsiTheme="minorHAnsi" w:cs="Arial"/>
+          <w:b/>
           <w:i/>
         </w:rPr>
         <w:tab/>
@@ -1140,7 +1227,19 @@
         <w:rPr>
           <w:rFonts w:asciiTheme="minorHAnsi" w:hAnsiTheme="minorHAnsi" w:cs="Arial"/>
         </w:rPr>
-        <w:t xml:space="preserve">Developed ‘Smart Helmet’ with accompanying ‘HelmetCompanion’ Android application. </w:t>
+        <w:t xml:space="preserve">Developed </w:t>
+      </w:r>
+      <w:r>
+        <w:rPr>
+          <w:rFonts w:asciiTheme="minorHAnsi" w:hAnsiTheme="minorHAnsi" w:cs="Arial"/>
+        </w:rPr>
+        <w:t>Bluetooth helmet</w:t>
+      </w:r>
+      <w:r>
+        <w:rPr>
+          <w:rFonts w:asciiTheme="minorHAnsi" w:hAnsiTheme="minorHAnsi" w:cs="Arial"/>
+        </w:rPr>
+        <w:t xml:space="preserve"> with accompanying ‘HelmetCompanion’ Android application. </w:t>
       </w:r>
     </w:p>
     <w:p>
@@ -1150,6 +1249,7 @@
           <w:ilvl w:val="0"/>
           <w:numId w:val="13"/>
         </w:numPr>
+        <w:spacing w:line="360" w:lineRule="auto"/>
         <w:jc w:val="left"/>
         <w:rPr>
           <w:rFonts w:asciiTheme="minorHAnsi" w:hAnsiTheme="minorHAnsi" w:cs="Arial"/>
@@ -1172,69 +1272,59 @@
           <w:rFonts w:asciiTheme="minorHAnsi" w:hAnsiTheme="minorHAnsi" w:cs="Arial"/>
         </w:rPr>
       </w:pPr>
+      <w:r>
+        <w:rPr>
+          <w:rFonts w:asciiTheme="minorHAnsi" w:hAnsiTheme="minorHAnsi" w:cs="Arial"/>
+          <w:u w:val="single"/>
+        </w:rPr>
+        <w:t>Computer Society of India Council 2013</w:t>
+      </w:r>
+      <w:r>
+        <w:rPr>
+          <w:rFonts w:asciiTheme="minorHAnsi" w:hAnsiTheme="minorHAnsi" w:cs="Arial"/>
+        </w:rPr>
+        <w:tab/>
+      </w:r>
+      <w:r>
+        <w:rPr>
+          <w:rFonts w:asciiTheme="minorHAnsi" w:hAnsiTheme="minorHAnsi" w:cs="Arial"/>
+        </w:rPr>
+        <w:tab/>
+      </w:r>
+      <w:r>
+        <w:rPr>
+          <w:rFonts w:asciiTheme="minorHAnsi" w:hAnsiTheme="minorHAnsi" w:cs="Arial"/>
+        </w:rPr>
+        <w:tab/>
+      </w:r>
+      <w:r>
+        <w:rPr>
+          <w:rFonts w:asciiTheme="minorHAnsi" w:hAnsiTheme="minorHAnsi" w:cs="Arial"/>
+        </w:rPr>
+        <w:tab/>
+      </w:r>
+      <w:r>
+        <w:rPr>
+          <w:rFonts w:asciiTheme="minorHAnsi" w:hAnsiTheme="minorHAnsi" w:cs="Arial"/>
+        </w:rPr>
+        <w:tab/>
+        <w:t xml:space="preserve">                     </w:t>
+      </w:r>
+      <w:r>
+        <w:rPr>
+          <w:rFonts w:asciiTheme="minorHAnsi" w:hAnsiTheme="minorHAnsi" w:cs="Arial"/>
+        </w:rPr>
+        <w:tab/>
+      </w:r>
+      <w:r>
+        <w:rPr>
+          <w:rFonts w:asciiTheme="minorHAnsi" w:hAnsiTheme="minorHAnsi" w:cs="Arial"/>
+        </w:rPr>
+        <w:t>MUMBAI, INDIA</w:t>
+      </w:r>
     </w:p>
     <w:p>
       <w:pPr>
-        <w:pStyle w:val="ListParagraph"/>
-        <w:spacing w:before="160"/>
-        <w:ind w:left="274"/>
-        <w:jc w:val="left"/>
-        <w:rPr>
-          <w:rFonts w:asciiTheme="minorHAnsi" w:hAnsiTheme="minorHAnsi" w:cs="Arial"/>
-        </w:rPr>
-      </w:pPr>
-      <w:r>
-        <w:rPr>
-          <w:rFonts w:asciiTheme="minorHAnsi" w:hAnsiTheme="minorHAnsi" w:cs="Arial"/>
-        </w:rPr>
-        <w:t>Computer Society of India Council 2013</w:t>
-      </w:r>
-      <w:r>
-        <w:rPr>
-          <w:rFonts w:asciiTheme="minorHAnsi" w:hAnsiTheme="minorHAnsi" w:cs="Arial"/>
-        </w:rPr>
-        <w:tab/>
-      </w:r>
-      <w:r>
-        <w:rPr>
-          <w:rFonts w:asciiTheme="minorHAnsi" w:hAnsiTheme="minorHAnsi" w:cs="Arial"/>
-        </w:rPr>
-        <w:tab/>
-      </w:r>
-      <w:r>
-        <w:rPr>
-          <w:rFonts w:asciiTheme="minorHAnsi" w:hAnsiTheme="minorHAnsi" w:cs="Arial"/>
-        </w:rPr>
-        <w:tab/>
-      </w:r>
-      <w:r>
-        <w:rPr>
-          <w:rFonts w:asciiTheme="minorHAnsi" w:hAnsiTheme="minorHAnsi" w:cs="Arial"/>
-        </w:rPr>
-        <w:tab/>
-      </w:r>
-      <w:r>
-        <w:rPr>
-          <w:rFonts w:asciiTheme="minorHAnsi" w:hAnsiTheme="minorHAnsi" w:cs="Arial"/>
-        </w:rPr>
-        <w:tab/>
-        <w:t xml:space="preserve">                     </w:t>
-      </w:r>
-      <w:r>
-        <w:rPr>
-          <w:rFonts w:asciiTheme="minorHAnsi" w:hAnsiTheme="minorHAnsi" w:cs="Arial"/>
-        </w:rPr>
-        <w:tab/>
-      </w:r>
-      <w:r>
-        <w:rPr>
-          <w:rFonts w:asciiTheme="minorHAnsi" w:hAnsiTheme="minorHAnsi" w:cs="Arial"/>
-        </w:rPr>
-        <w:t>MUMBAI, INDIA</w:t>
-      </w:r>
-    </w:p>
-    <w:p>
-      <w:pPr>
         <w:ind w:left="270"/>
         <w:rPr>
           <w:rFonts w:asciiTheme="minorHAnsi" w:hAnsiTheme="minorHAnsi" w:cs="Arial"/>
@@ -1243,6 +1333,7 @@
       <w:r>
         <w:rPr>
           <w:rFonts w:asciiTheme="minorHAnsi" w:hAnsiTheme="minorHAnsi" w:cs="Arial"/>
+          <w:b/>
           <w:i/>
         </w:rPr>
         <w:t xml:space="preserve">Technical Team Member &amp; </w:t>
@@ -1250,16 +1341,10 @@
       <w:r>
         <w:rPr>
           <w:rFonts w:asciiTheme="minorHAnsi" w:hAnsiTheme="minorHAnsi" w:cs="Arial"/>
+          <w:b/>
           <w:i/>
         </w:rPr>
         <w:t>Instructor</w:t>
-      </w:r>
-      <w:r>
-        <w:rPr>
-          <w:rFonts w:asciiTheme="minorHAnsi" w:hAnsiTheme="minorHAnsi" w:cs="Arial"/>
-          <w:i/>
-        </w:rPr>
-        <w:tab/>
       </w:r>
       <w:r>
         <w:rPr>
@@ -1423,8 +1508,15 @@
       <w:r>
         <w:rPr>
           <w:rFonts w:asciiTheme="minorHAnsi" w:hAnsiTheme="minorHAnsi" w:cs="Arial"/>
-        </w:rPr>
-        <w:t>1200 students</w:t>
+          <w:b/>
+        </w:rPr>
+        <w:t>1200</w:t>
+      </w:r>
+      <w:r>
+        <w:rPr>
+          <w:rFonts w:asciiTheme="minorHAnsi" w:hAnsiTheme="minorHAnsi" w:cs="Arial"/>
+        </w:rPr>
+        <w:t xml:space="preserve"> students</w:t>
       </w:r>
       <w:r>
         <w:rPr>
@@ -1498,12 +1590,14 @@
       <w:r>
         <w:rPr>
           <w:rFonts w:asciiTheme="minorHAnsi" w:hAnsiTheme="minorHAnsi" w:cs="Arial"/>
+          <w:u w:val="single"/>
         </w:rPr>
         <w:t>KJ</w:t>
       </w:r>
       <w:r>
         <w:rPr>
           <w:rFonts w:asciiTheme="minorHAnsi" w:hAnsiTheme="minorHAnsi" w:cs="Arial"/>
+          <w:u w:val="single"/>
         </w:rPr>
         <w:t xml:space="preserve"> Somaiya College of Engineering Labs</w:t>
       </w:r>
@@ -1584,6 +1678,7 @@
       <w:r>
         <w:rPr>
           <w:rFonts w:asciiTheme="minorHAnsi" w:hAnsiTheme="minorHAnsi" w:cs="Arial"/>
+          <w:b/>
           <w:i/>
         </w:rPr>
         <w:t>RIIDL Intern</w:t>
@@ -1771,7 +1866,19 @@
         <w:rPr>
           <w:rFonts w:asciiTheme="minorHAnsi" w:hAnsiTheme="minorHAnsi" w:cs="Arial"/>
         </w:rPr>
-        <w:t xml:space="preserve">Developed an application for the </w:t>
+        <w:t xml:space="preserve">Developed an </w:t>
+      </w:r>
+      <w:r>
+        <w:rPr>
+          <w:rFonts w:asciiTheme="minorHAnsi" w:hAnsiTheme="minorHAnsi" w:cs="Arial"/>
+        </w:rPr>
+        <w:t xml:space="preserve">Android </w:t>
+      </w:r>
+      <w:r>
+        <w:rPr>
+          <w:rFonts w:asciiTheme="minorHAnsi" w:hAnsiTheme="minorHAnsi" w:cs="Arial"/>
+        </w:rPr>
+        <w:t xml:space="preserve">application for the </w:t>
       </w:r>
       <w:r>
         <w:rPr>
@@ -1849,7 +1956,20 @@
         <w:rPr>
           <w:rFonts w:asciiTheme="minorHAnsi" w:hAnsiTheme="minorHAnsi" w:cs="Arial"/>
         </w:rPr>
-        <w:t>on the Google Play Store.</w:t>
+        <w:t xml:space="preserve">on the Google Play Store with </w:t>
+      </w:r>
+      <w:r>
+        <w:rPr>
+          <w:rFonts w:asciiTheme="minorHAnsi" w:hAnsiTheme="minorHAnsi" w:cs="Arial"/>
+          <w:b/>
+        </w:rPr>
+        <w:t>27,000+</w:t>
+      </w:r>
+      <w:r>
+        <w:rPr>
+          <w:rFonts w:asciiTheme="minorHAnsi" w:hAnsiTheme="minorHAnsi" w:cs="Arial"/>
+        </w:rPr>
+        <w:t xml:space="preserve"> downloads</w:t>
       </w:r>
     </w:p>
     <w:p>
@@ -1859,12 +1979,15 @@
         <w:rPr>
           <w:rFonts w:asciiTheme="minorHAnsi" w:hAnsiTheme="minorHAnsi" w:cs="Arial"/>
           <w:b/>
+          <w:color w:val="FFFFFF" w:themeColor="background1"/>
         </w:rPr>
       </w:pPr>
       <w:r>
         <w:rPr>
           <w:rFonts w:asciiTheme="minorHAnsi" w:hAnsiTheme="minorHAnsi" w:cs="Arial"/>
           <w:b/>
+          <w:color w:val="FFFFFF" w:themeColor="background1"/>
+          <w:highlight w:val="black"/>
         </w:rPr>
         <w:t>LEADERSHIP</w:t>
       </w:r>
@@ -1885,16 +2008,16 @@
       <w:r>
         <w:rPr>
           <w:rFonts w:asciiTheme="minorHAnsi" w:hAnsiTheme="minorHAnsi" w:cs="Arial"/>
-        </w:rPr>
-        <w:t>Parsi</w:t>
-      </w:r>
-      <w:bookmarkStart w:id="0" w:name="_GoBack"/>
-      <w:bookmarkEnd w:id="0"/>
-      <w:r>
-        <w:rPr>
-          <w:rFonts w:asciiTheme="minorHAnsi" w:hAnsiTheme="minorHAnsi" w:cs="Arial"/>
-        </w:rPr>
-        <w:t xml:space="preserve"> Portal Application</w:t>
+          <w:u w:val="single"/>
+        </w:rPr>
+        <w:t xml:space="preserve">Parsi Portal </w:t>
+      </w:r>
+      <w:r>
+        <w:rPr>
+          <w:rFonts w:asciiTheme="minorHAnsi" w:hAnsiTheme="minorHAnsi" w:cs="Arial"/>
+          <w:u w:val="single"/>
+        </w:rPr>
+        <w:t>Service</w:t>
       </w:r>
       <w:r>
         <w:rPr>
@@ -1980,6 +2103,7 @@
       <w:r>
         <w:rPr>
           <w:rFonts w:asciiTheme="minorHAnsi" w:hAnsiTheme="minorHAnsi" w:cs="Arial"/>
+          <w:b/>
           <w:i/>
         </w:rPr>
         <w:t>Co-Founder</w:t>
@@ -2109,61 +2233,19 @@
         <w:rPr>
           <w:rFonts w:asciiTheme="minorHAnsi" w:hAnsiTheme="minorHAnsi" w:cs="Arial"/>
         </w:rPr>
-        <w:t>Created</w:t>
-      </w:r>
-      <w:r>
-        <w:rPr>
-          <w:rFonts w:asciiTheme="minorHAnsi" w:hAnsiTheme="minorHAnsi" w:cs="Arial"/>
-        </w:rPr>
-        <w:t xml:space="preserve"> </w:t>
-      </w:r>
-      <w:r>
-        <w:rPr>
-          <w:rFonts w:asciiTheme="minorHAnsi" w:hAnsiTheme="minorHAnsi" w:cs="Arial"/>
-        </w:rPr>
-        <w:t>“</w:t>
-      </w:r>
-      <w:r>
-        <w:rPr>
-          <w:rFonts w:asciiTheme="minorHAnsi" w:hAnsiTheme="minorHAnsi" w:cs="Arial"/>
-        </w:rPr>
-        <w:t>parsiportal.net</w:t>
-      </w:r>
-      <w:r>
-        <w:rPr>
-          <w:rFonts w:asciiTheme="minorHAnsi" w:hAnsiTheme="minorHAnsi" w:cs="Arial"/>
-        </w:rPr>
-        <w:t>”</w:t>
-      </w:r>
-      <w:r>
-        <w:rPr>
-          <w:rFonts w:asciiTheme="minorHAnsi" w:hAnsiTheme="minorHAnsi" w:cs="Arial"/>
-        </w:rPr>
-        <w:t xml:space="preserve"> and </w:t>
-      </w:r>
-      <w:r>
-        <w:rPr>
-          <w:rFonts w:asciiTheme="minorHAnsi" w:hAnsiTheme="minorHAnsi" w:cs="Arial"/>
-        </w:rPr>
-        <w:t xml:space="preserve">developed </w:t>
-      </w:r>
-      <w:r>
-        <w:rPr>
-          <w:rFonts w:asciiTheme="minorHAnsi" w:hAnsiTheme="minorHAnsi" w:cs="Arial"/>
-        </w:rPr>
-        <w:t>a</w:t>
-      </w:r>
-      <w:r>
-        <w:rPr>
-          <w:rFonts w:asciiTheme="minorHAnsi" w:hAnsiTheme="minorHAnsi" w:cs="Arial"/>
-        </w:rPr>
-        <w:t>ccompanying Android application</w:t>
-      </w:r>
-      <w:r>
-        <w:rPr>
-          <w:rFonts w:asciiTheme="minorHAnsi" w:hAnsiTheme="minorHAnsi" w:cs="Arial"/>
-        </w:rPr>
-        <w:t>.</w:t>
+        <w:t>Developed Parsi Portal’s A</w:t>
+      </w:r>
+      <w:r>
+        <w:rPr>
+          <w:rFonts w:asciiTheme="minorHAnsi" w:hAnsiTheme="minorHAnsi" w:cs="Arial"/>
+        </w:rPr>
+        <w:t>ndroid application</w:t>
+      </w:r>
+      <w:r>
+        <w:rPr>
+          <w:rFonts w:asciiTheme="minorHAnsi" w:hAnsiTheme="minorHAnsi" w:cs="Arial"/>
+        </w:rPr>
+        <w:t xml:space="preserve"> and accompanying publisher website.</w:t>
       </w:r>
     </w:p>
     <w:p>
@@ -2181,112 +2263,150 @@
         <w:rPr>
           <w:rFonts w:asciiTheme="minorHAnsi" w:hAnsiTheme="minorHAnsi" w:cs="Arial"/>
         </w:rPr>
-        <w:t>Designed web interface that allows content publ</w:t>
-      </w:r>
-      <w:r>
-        <w:rPr>
-          <w:rFonts w:asciiTheme="minorHAnsi" w:hAnsiTheme="minorHAnsi" w:cs="Arial"/>
-        </w:rPr>
-        <w:t>ishers to push content to users.</w:t>
+        <w:t xml:space="preserve">Launched </w:t>
+      </w:r>
+      <w:r>
+        <w:rPr>
+          <w:rFonts w:asciiTheme="minorHAnsi" w:hAnsiTheme="minorHAnsi" w:cs="Arial"/>
+        </w:rPr>
+        <w:t>service</w:t>
+      </w:r>
+      <w:r>
+        <w:rPr>
+          <w:rFonts w:asciiTheme="minorHAnsi" w:hAnsiTheme="minorHAnsi" w:cs="Arial"/>
+        </w:rPr>
+        <w:t xml:space="preserve"> to the global</w:t>
+      </w:r>
+      <w:r>
+        <w:rPr>
+          <w:rFonts w:asciiTheme="minorHAnsi" w:hAnsiTheme="minorHAnsi" w:cs="Arial"/>
+          <w:b/>
+        </w:rPr>
+        <w:t xml:space="preserve"> </w:t>
+      </w:r>
+      <w:r>
+        <w:rPr>
+          <w:rFonts w:asciiTheme="minorHAnsi" w:hAnsiTheme="minorHAnsi" w:cs="Arial"/>
+        </w:rPr>
+        <w:t>Z</w:t>
+      </w:r>
+      <w:r>
+        <w:rPr>
+          <w:rFonts w:asciiTheme="minorHAnsi" w:hAnsiTheme="minorHAnsi" w:cs="Arial"/>
+        </w:rPr>
+        <w:t xml:space="preserve">oroastrian community, reaching </w:t>
+      </w:r>
+      <w:r>
+        <w:rPr>
+          <w:rFonts w:asciiTheme="minorHAnsi" w:hAnsiTheme="minorHAnsi" w:cs="Arial"/>
+          <w:b/>
+          <w:color w:val="000000" w:themeColor="text1"/>
+        </w:rPr>
+        <w:t>4</w:t>
+      </w:r>
+      <w:r>
+        <w:rPr>
+          <w:rFonts w:asciiTheme="minorHAnsi" w:hAnsiTheme="minorHAnsi" w:cs="Arial"/>
+          <w:b/>
+          <w:color w:val="000000" w:themeColor="text1"/>
+        </w:rPr>
+        <w:t>000</w:t>
+      </w:r>
+      <w:r>
+        <w:rPr>
+          <w:rFonts w:asciiTheme="minorHAnsi" w:hAnsiTheme="minorHAnsi" w:cs="Arial"/>
+          <w:b/>
+          <w:color w:val="000000" w:themeColor="text1"/>
+        </w:rPr>
+        <w:t>+</w:t>
+      </w:r>
+      <w:r>
+        <w:rPr>
+          <w:rFonts w:asciiTheme="minorHAnsi" w:hAnsiTheme="minorHAnsi" w:cs="Arial"/>
+          <w:color w:val="000000" w:themeColor="text1"/>
+        </w:rPr>
+        <w:t xml:space="preserve"> </w:t>
+      </w:r>
+      <w:r>
+        <w:rPr>
+          <w:rFonts w:asciiTheme="minorHAnsi" w:hAnsiTheme="minorHAnsi" w:cs="Arial"/>
+        </w:rPr>
+        <w:t>active</w:t>
+      </w:r>
+      <w:r>
+        <w:rPr>
+          <w:rFonts w:asciiTheme="minorHAnsi" w:hAnsiTheme="minorHAnsi" w:cs="Arial"/>
+        </w:rPr>
+        <w:t xml:space="preserve"> users in two weeks.</w:t>
       </w:r>
     </w:p>
     <w:p>
       <w:pPr>
-        <w:pStyle w:val="ListParagraph"/>
-        <w:numPr>
-          <w:ilvl w:val="0"/>
-          <w:numId w:val="17"/>
-        </w:numPr>
-        <w:rPr>
-          <w:rFonts w:asciiTheme="minorHAnsi" w:hAnsiTheme="minorHAnsi" w:cs="Arial"/>
-        </w:rPr>
-      </w:pPr>
-      <w:r>
-        <w:rPr>
-          <w:rFonts w:asciiTheme="minorHAnsi" w:hAnsiTheme="minorHAnsi" w:cs="Arial"/>
-        </w:rPr>
-        <w:t>Launched project to the global</w:t>
-      </w:r>
-      <w:r>
-        <w:rPr>
-          <w:rFonts w:asciiTheme="minorHAnsi" w:hAnsiTheme="minorHAnsi" w:cs="Arial"/>
-          <w:b/>
-        </w:rPr>
-        <w:t xml:space="preserve"> </w:t>
-      </w:r>
-      <w:r>
-        <w:rPr>
-          <w:rFonts w:asciiTheme="minorHAnsi" w:hAnsiTheme="minorHAnsi" w:cs="Arial"/>
-        </w:rPr>
-        <w:t>Zoroastrian community, reaching 2000 users in two weeks.</w:t>
+        <w:spacing w:before="160"/>
+        <w:ind w:firstLine="274"/>
+        <w:rPr>
+          <w:rFonts w:asciiTheme="minorHAnsi" w:hAnsiTheme="minorHAnsi" w:cs="Arial"/>
+        </w:rPr>
+      </w:pPr>
+      <w:r>
+        <w:rPr>
+          <w:rFonts w:asciiTheme="minorHAnsi" w:hAnsiTheme="minorHAnsi" w:cs="Arial"/>
+          <w:u w:val="single"/>
+        </w:rPr>
+        <w:t>Prakalpa Technology State Competition</w:t>
+      </w:r>
+      <w:r>
+        <w:rPr>
+          <w:rFonts w:asciiTheme="minorHAnsi" w:hAnsiTheme="minorHAnsi" w:cs="Arial"/>
+        </w:rPr>
+        <w:tab/>
+      </w:r>
+      <w:r>
+        <w:rPr>
+          <w:rFonts w:asciiTheme="minorHAnsi" w:hAnsiTheme="minorHAnsi" w:cs="Arial"/>
+        </w:rPr>
+        <w:tab/>
+      </w:r>
+      <w:r>
+        <w:rPr>
+          <w:rFonts w:asciiTheme="minorHAnsi" w:hAnsiTheme="minorHAnsi" w:cs="Arial"/>
+        </w:rPr>
+        <w:tab/>
+      </w:r>
+      <w:r>
+        <w:rPr>
+          <w:rFonts w:asciiTheme="minorHAnsi" w:hAnsiTheme="minorHAnsi" w:cs="Arial"/>
+        </w:rPr>
+        <w:tab/>
+      </w:r>
+      <w:r>
+        <w:rPr>
+          <w:rFonts w:asciiTheme="minorHAnsi" w:hAnsiTheme="minorHAnsi" w:cs="Arial"/>
+        </w:rPr>
+        <w:tab/>
+      </w:r>
+      <w:r>
+        <w:rPr>
+          <w:rFonts w:asciiTheme="minorHAnsi" w:hAnsiTheme="minorHAnsi" w:cs="Arial"/>
+        </w:rPr>
+        <w:tab/>
+        <w:t xml:space="preserve">         </w:t>
+      </w:r>
+      <w:r>
+        <w:rPr>
+          <w:rFonts w:asciiTheme="minorHAnsi" w:hAnsiTheme="minorHAnsi" w:cs="Arial"/>
+        </w:rPr>
+        <w:tab/>
+      </w:r>
+      <w:r>
+        <w:rPr>
+          <w:rFonts w:asciiTheme="minorHAnsi" w:hAnsiTheme="minorHAnsi" w:cs="Arial"/>
+        </w:rPr>
+        <w:t>MUMBAI, INDIA</w:t>
       </w:r>
     </w:p>
     <w:p>
       <w:pPr>
-        <w:spacing w:before="160"/>
-        <w:ind w:firstLine="274"/>
-        <w:rPr>
-          <w:rFonts w:asciiTheme="minorHAnsi" w:hAnsiTheme="minorHAnsi" w:cs="Arial"/>
-        </w:rPr>
-      </w:pPr>
-      <w:r>
-        <w:rPr>
-          <w:rFonts w:asciiTheme="minorHAnsi" w:hAnsiTheme="minorHAnsi" w:cs="Arial"/>
-        </w:rPr>
-        <w:t>Prakalpa Technology State Competition</w:t>
-      </w:r>
-      <w:r>
-        <w:rPr>
-          <w:rFonts w:asciiTheme="minorHAnsi" w:hAnsiTheme="minorHAnsi" w:cs="Arial"/>
-        </w:rPr>
-        <w:tab/>
-      </w:r>
-      <w:r>
-        <w:rPr>
-          <w:rFonts w:asciiTheme="minorHAnsi" w:hAnsiTheme="minorHAnsi" w:cs="Arial"/>
-        </w:rPr>
-        <w:tab/>
-      </w:r>
-      <w:r>
-        <w:rPr>
-          <w:rFonts w:asciiTheme="minorHAnsi" w:hAnsiTheme="minorHAnsi" w:cs="Arial"/>
-        </w:rPr>
-        <w:tab/>
-      </w:r>
-      <w:r>
-        <w:rPr>
-          <w:rFonts w:asciiTheme="minorHAnsi" w:hAnsiTheme="minorHAnsi" w:cs="Arial"/>
-        </w:rPr>
-        <w:tab/>
-      </w:r>
-      <w:r>
-        <w:rPr>
-          <w:rFonts w:asciiTheme="minorHAnsi" w:hAnsiTheme="minorHAnsi" w:cs="Arial"/>
-        </w:rPr>
-        <w:tab/>
-      </w:r>
-      <w:r>
-        <w:rPr>
-          <w:rFonts w:asciiTheme="minorHAnsi" w:hAnsiTheme="minorHAnsi" w:cs="Arial"/>
-        </w:rPr>
-        <w:tab/>
-        <w:t xml:space="preserve">         </w:t>
-      </w:r>
-      <w:r>
-        <w:rPr>
-          <w:rFonts w:asciiTheme="minorHAnsi" w:hAnsiTheme="minorHAnsi" w:cs="Arial"/>
-        </w:rPr>
-        <w:tab/>
-      </w:r>
-      <w:r>
-        <w:rPr>
-          <w:rFonts w:asciiTheme="minorHAnsi" w:hAnsiTheme="minorHAnsi" w:cs="Arial"/>
-        </w:rPr>
-        <w:t>MUMBAI, INDIA</w:t>
-      </w:r>
-    </w:p>
-    <w:p>
-      <w:pPr>
         <w:ind w:firstLine="270"/>
         <w:jc w:val="left"/>
         <w:rPr>
@@ -2296,6 +2416,7 @@
       <w:r>
         <w:rPr>
           <w:rFonts w:asciiTheme="minorHAnsi" w:hAnsiTheme="minorHAnsi" w:cs="Arial"/>
+          <w:b/>
           <w:i/>
         </w:rPr>
         <w:t>Project Leader</w:t>
@@ -2400,13 +2521,31 @@
         <w:rPr>
           <w:rFonts w:asciiTheme="minorHAnsi" w:hAnsiTheme="minorHAnsi" w:cs="Arial"/>
         </w:rPr>
-        <w:t xml:space="preserve">Developed application, interfacing with </w:t>
-      </w:r>
-      <w:r>
-        <w:rPr>
-          <w:rFonts w:asciiTheme="minorHAnsi" w:hAnsiTheme="minorHAnsi" w:cs="Arial"/>
-        </w:rPr>
-        <w:t xml:space="preserve">microprocessors </w:t>
+        <w:t>Developed application, interfacing with</w:t>
+      </w:r>
+      <w:r>
+        <w:rPr>
+          <w:rFonts w:asciiTheme="minorHAnsi" w:hAnsiTheme="minorHAnsi" w:cs="Arial"/>
+        </w:rPr>
+        <w:t xml:space="preserve"> Bluetooth LE,</w:t>
+      </w:r>
+      <w:r>
+        <w:rPr>
+          <w:rFonts w:asciiTheme="minorHAnsi" w:hAnsiTheme="minorHAnsi" w:cs="Arial"/>
+        </w:rPr>
+        <w:t xml:space="preserve"> </w:t>
+      </w:r>
+      <w:r>
+        <w:rPr>
+          <w:rFonts w:asciiTheme="minorHAnsi" w:hAnsiTheme="minorHAnsi" w:cs="Arial"/>
+        </w:rPr>
+        <w:t>Arduino UNO</w:t>
+      </w:r>
+      <w:r>
+        <w:rPr>
+          <w:rFonts w:asciiTheme="minorHAnsi" w:hAnsiTheme="minorHAnsi" w:cs="Arial"/>
+        </w:rPr>
+        <w:t xml:space="preserve"> </w:t>
       </w:r>
       <w:r>
         <w:rPr>
@@ -2418,13 +2557,25 @@
         <w:rPr>
           <w:rFonts w:asciiTheme="minorHAnsi" w:hAnsiTheme="minorHAnsi" w:cs="Arial"/>
         </w:rPr>
-        <w:t xml:space="preserve"> a</w:t>
-      </w:r>
-      <w:r>
-        <w:rPr>
-          <w:rFonts w:asciiTheme="minorHAnsi" w:hAnsiTheme="minorHAnsi" w:cs="Arial"/>
-        </w:rPr>
-        <w:t xml:space="preserve"> relay circuit.</w:t>
+        <w:t xml:space="preserve"> </w:t>
+      </w:r>
+      <w:r>
+        <w:rPr>
+          <w:rFonts w:asciiTheme="minorHAnsi" w:hAnsiTheme="minorHAnsi" w:cs="Arial"/>
+        </w:rPr>
+        <w:t>relay circuit</w:t>
+      </w:r>
+      <w:r>
+        <w:rPr>
+          <w:rFonts w:asciiTheme="minorHAnsi" w:hAnsiTheme="minorHAnsi" w:cs="Arial"/>
+        </w:rPr>
+        <w:t>s</w:t>
+      </w:r>
+      <w:r>
+        <w:rPr>
+          <w:rFonts w:asciiTheme="minorHAnsi" w:hAnsiTheme="minorHAnsi" w:cs="Arial"/>
+        </w:rPr>
+        <w:t>.</w:t>
       </w:r>
     </w:p>
     <w:p>
@@ -2456,13 +2607,25 @@
         <w:rPr>
           <w:rFonts w:asciiTheme="minorHAnsi" w:hAnsiTheme="minorHAnsi" w:cs="Arial"/>
         </w:rPr>
-        <w:t xml:space="preserve">to create </w:t>
-      </w:r>
-      <w:r>
-        <w:rPr>
-          <w:rFonts w:asciiTheme="minorHAnsi" w:hAnsiTheme="minorHAnsi" w:cs="Arial"/>
-        </w:rPr>
-        <w:t>communicate between application and circuit system.</w:t>
+        <w:t xml:space="preserve">to </w:t>
+      </w:r>
+      <w:r>
+        <w:rPr>
+          <w:rFonts w:asciiTheme="minorHAnsi" w:hAnsiTheme="minorHAnsi" w:cs="Arial"/>
+        </w:rPr>
+        <w:t xml:space="preserve">communicate between application and </w:t>
+      </w:r>
+      <w:r>
+        <w:rPr>
+          <w:rFonts w:asciiTheme="minorHAnsi" w:hAnsiTheme="minorHAnsi" w:cs="Arial"/>
+        </w:rPr>
+        <w:t>hardware</w:t>
+      </w:r>
+      <w:r>
+        <w:rPr>
+          <w:rFonts w:asciiTheme="minorHAnsi" w:hAnsiTheme="minorHAnsi" w:cs="Arial"/>
+        </w:rPr>
+        <w:t>.</w:t>
       </w:r>
     </w:p>
     <w:p>
@@ -4530,6 +4693,7 @@
     <w:lsdException w:name="HTML Sample" w:semiHidden="1" w:unhideWhenUsed="1"/>
     <w:lsdException w:name="HTML Typewriter" w:semiHidden="1" w:unhideWhenUsed="1"/>
     <w:lsdException w:name="HTML Variable" w:semiHidden="1" w:unhideWhenUsed="1"/>
+    <w:lsdException w:name="Normal Table" w:semiHidden="1" w:unhideWhenUsed="1"/>
     <w:lsdException w:name="annotation subject" w:semiHidden="1" w:unhideWhenUsed="1"/>
     <w:lsdException w:name="No List" w:semiHidden="1" w:unhideWhenUsed="1"/>
     <w:lsdException w:name="Outline List 1" w:semiHidden="1" w:unhideWhenUsed="1"/>
@@ -4574,6 +4738,7 @@
     <w:lsdException w:name="Table Professional" w:semiHidden="1" w:unhideWhenUsed="1"/>
     <w:lsdException w:name="Table Subtle 1" w:semiHidden="1" w:unhideWhenUsed="1"/>
     <w:lsdException w:name="Table Subtle 2" w:semiHidden="1" w:unhideWhenUsed="1"/>
+    <w:lsdException w:name="Table Web 1" w:semiHidden="1" w:unhideWhenUsed="1"/>
     <w:lsdException w:name="Table Web 2" w:semiHidden="1" w:unhideWhenUsed="1"/>
     <w:lsdException w:name="Table Web 3" w:semiHidden="1" w:unhideWhenUsed="1"/>
     <w:lsdException w:name="Balloon Text" w:semiHidden="1" w:unhideWhenUsed="1"/>
@@ -6090,7 +6255,7 @@
 </file>
 
 <file path=customXml/itemProps1.xml><?xml version="1.0" encoding="utf-8"?>
-<ds:datastoreItem xmlns:ds="http://schemas.openxmlformats.org/officeDocument/2006/customXml" ds:itemID="{CD11E612-09F8-45D9-A6F4-E1C7D0260698}">
+<ds:datastoreItem xmlns:ds="http://schemas.openxmlformats.org/officeDocument/2006/customXml" ds:itemID="{76EC66BE-262F-4AA9-8D67-3AF9994F0F54}">
   <ds:schemaRefs>
     <ds:schemaRef ds:uri="http://schemas.openxmlformats.org/officeDocument/2006/bibliography"/>
   </ds:schemaRefs>

--- a/Kaizad Avari - Resume.docx
+++ b/Kaizad Avari - Resume.docx
@@ -665,8 +665,6 @@
         </w:rPr>
         <w:t>Distinctions</w:t>
       </w:r>
-      <w:bookmarkStart w:id="0" w:name="_GoBack"/>
-      <w:bookmarkEnd w:id="0"/>
     </w:p>
     <w:p>
       <w:pPr>
@@ -2074,6 +2072,20 @@
         </w:rPr>
         <w:t xml:space="preserve">     </w:t>
       </w:r>
+      <w:r>
+        <w:rPr>
+          <w:rFonts w:asciiTheme="minorHAnsi" w:hAnsiTheme="minorHAnsi" w:cs="Arial"/>
+        </w:rPr>
+        <w:tab/>
+      </w:r>
+      <w:r>
+        <w:rPr>
+          <w:rFonts w:asciiTheme="minorHAnsi" w:hAnsiTheme="minorHAnsi" w:cs="Arial"/>
+        </w:rPr>
+        <w:tab/>
+      </w:r>
+      <w:bookmarkStart w:id="0" w:name="_GoBack"/>
+      <w:bookmarkEnd w:id="0"/>
       <w:r>
         <w:rPr>
           <w:rFonts w:asciiTheme="minorHAnsi" w:hAnsiTheme="minorHAnsi" w:cs="Arial"/>
@@ -6255,7 +6267,7 @@
 </file>
 
 <file path=customXml/itemProps1.xml><?xml version="1.0" encoding="utf-8"?>
-<ds:datastoreItem xmlns:ds="http://schemas.openxmlformats.org/officeDocument/2006/customXml" ds:itemID="{76EC66BE-262F-4AA9-8D67-3AF9994F0F54}">
+<ds:datastoreItem xmlns:ds="http://schemas.openxmlformats.org/officeDocument/2006/customXml" ds:itemID="{26CA6A77-5B60-4377-ADAE-43CF5F1A7EC9}">
   <ds:schemaRefs>
     <ds:schemaRef ds:uri="http://schemas.openxmlformats.org/officeDocument/2006/bibliography"/>
   </ds:schemaRefs>

--- a/Kaizad Avari - Resume.docx
+++ b/Kaizad Avari - Resume.docx
@@ -427,8 +427,10 @@
           <w:rFonts w:asciiTheme="minorHAnsi" w:hAnsiTheme="minorHAnsi" w:cs="Arial"/>
         </w:rPr>
         <w:tab/>
-        <w:t xml:space="preserve">           DEC 2016</w:t>
-      </w:r>
+        <w:t xml:space="preserve">          MAY 2017</w:t>
+      </w:r>
+      <w:bookmarkStart w:id="0" w:name="_GoBack"/>
+      <w:bookmarkEnd w:id="0"/>
     </w:p>
     <w:p>
       <w:pPr>
@@ -456,7 +458,23 @@
           <w:rFonts w:asciiTheme="minorHAnsi" w:hAnsiTheme="minorHAnsi" w:cs="Arial"/>
           <w:i/>
         </w:rPr>
-        <w:t>[Agg.</w:t>
+        <w:t>[</w:t>
+      </w:r>
+      <w:proofErr w:type="spellStart"/>
+      <w:r>
+        <w:rPr>
+          <w:rFonts w:asciiTheme="minorHAnsi" w:hAnsiTheme="minorHAnsi" w:cs="Arial"/>
+          <w:i/>
+        </w:rPr>
+        <w:t>Agg</w:t>
+      </w:r>
+      <w:proofErr w:type="spellEnd"/>
+      <w:r>
+        <w:rPr>
+          <w:rFonts w:asciiTheme="minorHAnsi" w:hAnsiTheme="minorHAnsi" w:cs="Arial"/>
+          <w:i/>
+        </w:rPr>
+        <w:t>.</w:t>
       </w:r>
       <w:r>
         <w:rPr>
@@ -2084,8 +2102,6 @@
         </w:rPr>
         <w:tab/>
       </w:r>
-      <w:bookmarkStart w:id="0" w:name="_GoBack"/>
-      <w:bookmarkEnd w:id="0"/>
       <w:r>
         <w:rPr>
           <w:rFonts w:asciiTheme="minorHAnsi" w:hAnsiTheme="minorHAnsi" w:cs="Arial"/>
@@ -6267,7 +6283,7 @@
 </file>
 
 <file path=customXml/itemProps1.xml><?xml version="1.0" encoding="utf-8"?>
-<ds:datastoreItem xmlns:ds="http://schemas.openxmlformats.org/officeDocument/2006/customXml" ds:itemID="{26CA6A77-5B60-4377-ADAE-43CF5F1A7EC9}">
+<ds:datastoreItem xmlns:ds="http://schemas.openxmlformats.org/officeDocument/2006/customXml" ds:itemID="{3BE9E408-406B-41A1-8B06-12330293A37C}">
   <ds:schemaRefs>
     <ds:schemaRef ds:uri="http://schemas.openxmlformats.org/officeDocument/2006/bibliography"/>
   </ds:schemaRefs>

--- a/Kaizad Avari - Resume.docx
+++ b/Kaizad Avari - Resume.docx
@@ -246,7 +246,17 @@
                 <w:sz w:val="20"/>
                 <w:szCs w:val="24"/>
               </w:rPr>
-              <w:t>kaizadavari.tk</w:t>
+              <w:t>kaizadavari.</w:t>
+            </w:r>
+            <w:r>
+              <w:rPr>
+                <w:rFonts w:asciiTheme="minorHAnsi" w:hAnsiTheme="minorHAnsi"/>
+                <w:b/>
+                <w:color w:val="767171" w:themeColor="background2" w:themeShade="80"/>
+                <w:sz w:val="20"/>
+                <w:szCs w:val="24"/>
+              </w:rPr>
+              <w:t>com</w:t>
             </w:r>
           </w:p>
         </w:tc>
@@ -416,21 +426,21 @@
         </w:rPr>
         <w:tab/>
       </w:r>
-      <w:r>
-        <w:rPr>
-          <w:rFonts w:asciiTheme="minorHAnsi" w:hAnsiTheme="minorHAnsi" w:cs="Arial"/>
-        </w:rPr>
-        <w:tab/>
-      </w:r>
-      <w:r>
-        <w:rPr>
-          <w:rFonts w:asciiTheme="minorHAnsi" w:hAnsiTheme="minorHAnsi" w:cs="Arial"/>
-        </w:rPr>
-        <w:tab/>
-        <w:t xml:space="preserve">          MAY 2017</w:t>
-      </w:r>
       <w:bookmarkStart w:id="0" w:name="_GoBack"/>
       <w:bookmarkEnd w:id="0"/>
+      <w:r>
+        <w:rPr>
+          <w:rFonts w:asciiTheme="minorHAnsi" w:hAnsiTheme="minorHAnsi" w:cs="Arial"/>
+        </w:rPr>
+        <w:tab/>
+      </w:r>
+      <w:r>
+        <w:rPr>
+          <w:rFonts w:asciiTheme="minorHAnsi" w:hAnsiTheme="minorHAnsi" w:cs="Arial"/>
+        </w:rPr>
+        <w:tab/>
+        <w:t xml:space="preserve">          MAY 2017</w:t>
+      </w:r>
     </w:p>
     <w:p>
       <w:pPr>
@@ -6283,7 +6293,7 @@
 </file>
 
 <file path=customXml/itemProps1.xml><?xml version="1.0" encoding="utf-8"?>
-<ds:datastoreItem xmlns:ds="http://schemas.openxmlformats.org/officeDocument/2006/customXml" ds:itemID="{3BE9E408-406B-41A1-8B06-12330293A37C}">
+<ds:datastoreItem xmlns:ds="http://schemas.openxmlformats.org/officeDocument/2006/customXml" ds:itemID="{3059AF21-4ECB-441A-A062-2F97D43DD133}">
   <ds:schemaRefs>
     <ds:schemaRef ds:uri="http://schemas.openxmlformats.org/officeDocument/2006/bibliography"/>
   </ds:schemaRefs>

--- a/Kaizad Avari - Resume.docx
+++ b/Kaizad Avari - Resume.docx
@@ -1,6 +1,6 @@
 
 <file path=word/document.xml><?xml version="1.0" encoding="utf-8"?>
-<w:document xmlns:wpc="http://schemas.microsoft.com/office/word/2010/wordprocessingCanvas" xmlns:cx="http://schemas.microsoft.com/office/drawing/2014/chartex" xmlns:cx1="http://schemas.microsoft.com/office/drawing/2015/9/8/chartex" xmlns:cx2="http://schemas.microsoft.com/office/drawing/2015/10/21/chartex" xmlns:cx3="http://schemas.microsoft.com/office/drawing/2016/5/9/chartex" xmlns:cx4="http://schemas.microsoft.com/office/drawing/2016/5/10/chartex" xmlns:cx5="http://schemas.microsoft.com/office/drawing/2016/5/11/chartex" xmlns:mc="http://schemas.openxmlformats.org/markup-compatibility/2006" xmlns:o="urn:schemas-microsoft-com:office:office" xmlns:r="http://schemas.openxmlformats.org/officeDocument/2006/relationships" xmlns:m="http://schemas.openxmlformats.org/officeDocument/2006/math" xmlns:v="urn:schemas-microsoft-com:vml" xmlns:wp14="http://schemas.microsoft.com/office/word/2010/wordprocessingDrawing" xmlns:wp="http://schemas.openxmlformats.org/drawingml/2006/wordprocessingDrawing" xmlns:w10="urn:schemas-microsoft-com:office:word" xmlns:w="http://schemas.openxmlformats.org/wordprocessingml/2006/main" xmlns:w14="http://schemas.microsoft.com/office/word/2010/wordml" xmlns:w15="http://schemas.microsoft.com/office/word/2012/wordml" xmlns:w16se="http://schemas.microsoft.com/office/word/2015/wordml/symex" xmlns:wpg="http://schemas.microsoft.com/office/word/2010/wordprocessingGroup" xmlns:wpi="http://schemas.microsoft.com/office/word/2010/wordprocessingInk" xmlns:wne="http://schemas.microsoft.com/office/word/2006/wordml" xmlns:wps="http://schemas.microsoft.com/office/word/2010/wordprocessingShape" mc:Ignorable="w14 w15 w16se wp14">
+<w:document xmlns:wpc="http://schemas.microsoft.com/office/word/2010/wordprocessingCanvas" xmlns:cx="http://schemas.microsoft.com/office/drawing/2014/chartex" xmlns:cx1="http://schemas.microsoft.com/office/drawing/2015/9/8/chartex" xmlns:cx2="http://schemas.microsoft.com/office/drawing/2015/10/21/chartex" xmlns:cx3="http://schemas.microsoft.com/office/drawing/2016/5/9/chartex" xmlns:cx4="http://schemas.microsoft.com/office/drawing/2016/5/10/chartex" xmlns:cx5="http://schemas.microsoft.com/office/drawing/2016/5/11/chartex" xmlns:cx6="http://schemas.microsoft.com/office/drawing/2016/5/12/chartex" xmlns:cx7="http://schemas.microsoft.com/office/drawing/2016/5/13/chartex" xmlns:cx8="http://schemas.microsoft.com/office/drawing/2016/5/14/chartex" xmlns:mc="http://schemas.openxmlformats.org/markup-compatibility/2006" xmlns:aink="http://schemas.microsoft.com/office/drawing/2016/ink" xmlns:am3d="http://schemas.microsoft.com/office/drawing/2017/model3d" xmlns:o="urn:schemas-microsoft-com:office:office" xmlns:r="http://schemas.openxmlformats.org/officeDocument/2006/relationships" xmlns:m="http://schemas.openxmlformats.org/officeDocument/2006/math" xmlns:v="urn:schemas-microsoft-com:vml" xmlns:wp14="http://schemas.microsoft.com/office/word/2010/wordprocessingDrawing" xmlns:wp="http://schemas.openxmlformats.org/drawingml/2006/wordprocessingDrawing" xmlns:w10="urn:schemas-microsoft-com:office:word" xmlns:w="http://schemas.openxmlformats.org/wordprocessingml/2006/main" xmlns:w14="http://schemas.microsoft.com/office/word/2010/wordml" xmlns:w15="http://schemas.microsoft.com/office/word/2012/wordml" xmlns:w16cid="http://schemas.microsoft.com/office/word/2016/wordml/cid" xmlns:w16se="http://schemas.microsoft.com/office/word/2015/wordml/symex" xmlns:wpg="http://schemas.microsoft.com/office/word/2010/wordprocessingGroup" xmlns:wpi="http://schemas.microsoft.com/office/word/2010/wordprocessingInk" xmlns:wne="http://schemas.microsoft.com/office/word/2006/wordml" xmlns:wps="http://schemas.microsoft.com/office/word/2010/wordprocessingShape" mc:Ignorable="w14 w15 w16se w16cid wp14">
   <w:body>
     <w:tbl>
       <w:tblPr>
@@ -45,7 +45,7 @@
                 <w:sz w:val="20"/>
                 <w:szCs w:val="24"/>
               </w:rPr>
-              <w:t>2777 SW Archer Rd Apt F21</w:t>
+              <w:t>2107 Prior Rd Apt E</w:t>
             </w:r>
           </w:p>
           <w:p>
@@ -70,7 +70,7 @@
                 <w:sz w:val="20"/>
                 <w:szCs w:val="24"/>
               </w:rPr>
-              <w:t>Gainesville, FL 32608</w:t>
+              <w:t>Wilmington DE, 19809</w:t>
             </w:r>
             <w:r>
               <w:rPr>
@@ -105,8 +105,20 @@
                 <w:sz w:val="20"/>
                 <w:szCs w:val="24"/>
               </w:rPr>
-              <w:t>kaizad.avari@ufl.edu</w:t>
+              <w:t>kaizad.avari@</w:t>
             </w:r>
+            <w:r>
+              <w:rPr>
+                <w:rFonts w:asciiTheme="minorHAnsi" w:hAnsiTheme="minorHAnsi"/>
+                <w:b/>
+                <w:color w:val="767171" w:themeColor="background2" w:themeShade="80"/>
+                <w:sz w:val="20"/>
+                <w:szCs w:val="24"/>
+              </w:rPr>
+              <w:t>live.com</w:t>
+            </w:r>
+            <w:bookmarkStart w:id="0" w:name="_GoBack"/>
+            <w:bookmarkEnd w:id="0"/>
           </w:p>
           <w:p>
             <w:pPr>
@@ -426,8 +438,6 @@
         </w:rPr>
         <w:tab/>
       </w:r>
-      <w:bookmarkStart w:id="0" w:name="_GoBack"/>
-      <w:bookmarkEnd w:id="0"/>
       <w:r>
         <w:rPr>
           <w:rFonts w:asciiTheme="minorHAnsi" w:hAnsiTheme="minorHAnsi" w:cs="Arial"/>
@@ -836,13 +846,31 @@
         <w:rPr>
           <w:rFonts w:asciiTheme="minorHAnsi" w:hAnsiTheme="minorHAnsi" w:cs="Arial"/>
         </w:rPr>
-        <w:t>Java, C# (.NET), C++, C, Swift, RPAL, Python, HTML,</w:t>
-      </w:r>
-      <w:r>
-        <w:rPr>
-          <w:rFonts w:asciiTheme="minorHAnsi" w:hAnsiTheme="minorHAnsi" w:cs="Arial"/>
-        </w:rPr>
-        <w:t xml:space="preserve"> CSS, PHP, JavaScript, SQL</w:t>
+        <w:t xml:space="preserve">Java, C# (.NET), C++, </w:t>
+      </w:r>
+      <w:r>
+        <w:rPr>
+          <w:rFonts w:asciiTheme="minorHAnsi" w:hAnsiTheme="minorHAnsi" w:cs="Arial"/>
+        </w:rPr>
+        <w:t xml:space="preserve">Perl, </w:t>
+      </w:r>
+      <w:r>
+        <w:rPr>
+          <w:rFonts w:asciiTheme="minorHAnsi" w:hAnsiTheme="minorHAnsi" w:cs="Arial"/>
+        </w:rPr>
+        <w:t>Swift, Python, HTML,</w:t>
+      </w:r>
+      <w:r>
+        <w:rPr>
+          <w:rFonts w:asciiTheme="minorHAnsi" w:hAnsiTheme="minorHAnsi" w:cs="Arial"/>
+        </w:rPr>
+        <w:t xml:space="preserve"> CSS, PHP, JavaScript, </w:t>
+      </w:r>
+      <w:r>
+        <w:rPr>
+          <w:rFonts w:asciiTheme="minorHAnsi" w:hAnsiTheme="minorHAnsi" w:cs="Arial"/>
+        </w:rPr>
+        <w:t>Spring, Hibernate, Hadoop</w:t>
       </w:r>
     </w:p>
     <w:p>
@@ -876,7 +904,7 @@
         <w:rPr>
           <w:rFonts w:asciiTheme="minorHAnsi" w:hAnsiTheme="minorHAnsi" w:cs="Arial"/>
         </w:rPr>
-        <w:t>Unity3D, Android, Windows Desktop, UWP, iOS, Web, SymbianOS, Arduino, InVision, VS Blend</w:t>
+        <w:t>Unity3D, Android, Windows Desktop, UWP, iOS, Web, Arduino, InVision</w:t>
       </w:r>
     </w:p>
     <w:p>
@@ -911,44 +939,63 @@
           <w:rFonts w:asciiTheme="minorHAnsi" w:hAnsiTheme="minorHAnsi" w:cs="Arial"/>
           <w:u w:val="single"/>
         </w:rPr>
-        <w:t>Department of Anesthesiology, University of Florida</w:t>
-      </w:r>
-      <w:r>
-        <w:rPr>
-          <w:rFonts w:asciiTheme="minorHAnsi" w:hAnsiTheme="minorHAnsi" w:cs="Arial"/>
-        </w:rPr>
-        <w:tab/>
-      </w:r>
-      <w:r>
-        <w:rPr>
-          <w:rFonts w:asciiTheme="minorHAnsi" w:hAnsiTheme="minorHAnsi" w:cs="Arial"/>
-        </w:rPr>
-        <w:tab/>
-      </w:r>
-      <w:r>
-        <w:rPr>
-          <w:rFonts w:asciiTheme="minorHAnsi" w:hAnsiTheme="minorHAnsi" w:cs="Arial"/>
-        </w:rPr>
-        <w:tab/>
-      </w:r>
-      <w:r>
-        <w:rPr>
-          <w:rFonts w:asciiTheme="minorHAnsi" w:hAnsiTheme="minorHAnsi" w:cs="Arial"/>
-        </w:rPr>
-        <w:tab/>
-      </w:r>
-      <w:r>
-        <w:rPr>
-          <w:rFonts w:asciiTheme="minorHAnsi" w:hAnsiTheme="minorHAnsi" w:cs="Arial"/>
-        </w:rPr>
-        <w:tab/>
-        <w:t xml:space="preserve">  GAINESVILLE</w:t>
-      </w:r>
-      <w:r>
-        <w:rPr>
-          <w:rFonts w:asciiTheme="minorHAnsi" w:hAnsiTheme="minorHAnsi" w:cs="Arial"/>
-        </w:rPr>
-        <w:t>, FLORIDA</w:t>
+        <w:t>Blackrock Financial</w:t>
+      </w:r>
+      <w:r>
+        <w:rPr>
+          <w:rFonts w:asciiTheme="minorHAnsi" w:hAnsiTheme="minorHAnsi" w:cs="Arial"/>
+        </w:rPr>
+        <w:tab/>
+      </w:r>
+      <w:r>
+        <w:rPr>
+          <w:rFonts w:asciiTheme="minorHAnsi" w:hAnsiTheme="minorHAnsi" w:cs="Arial"/>
+        </w:rPr>
+        <w:tab/>
+      </w:r>
+      <w:r>
+        <w:rPr>
+          <w:rFonts w:asciiTheme="minorHAnsi" w:hAnsiTheme="minorHAnsi" w:cs="Arial"/>
+        </w:rPr>
+        <w:tab/>
+      </w:r>
+      <w:r>
+        <w:rPr>
+          <w:rFonts w:asciiTheme="minorHAnsi" w:hAnsiTheme="minorHAnsi" w:cs="Arial"/>
+        </w:rPr>
+        <w:tab/>
+        <w:t xml:space="preserve">         </w:t>
+      </w:r>
+      <w:r>
+        <w:rPr>
+          <w:rFonts w:asciiTheme="minorHAnsi" w:hAnsiTheme="minorHAnsi" w:cs="Arial"/>
+        </w:rPr>
+        <w:tab/>
+      </w:r>
+      <w:r>
+        <w:rPr>
+          <w:rFonts w:asciiTheme="minorHAnsi" w:hAnsiTheme="minorHAnsi" w:cs="Arial"/>
+        </w:rPr>
+        <w:tab/>
+      </w:r>
+      <w:r>
+        <w:rPr>
+          <w:rFonts w:asciiTheme="minorHAnsi" w:hAnsiTheme="minorHAnsi" w:cs="Arial"/>
+        </w:rPr>
+        <w:tab/>
+      </w:r>
+      <w:r>
+        <w:rPr>
+          <w:rFonts w:asciiTheme="minorHAnsi" w:hAnsiTheme="minorHAnsi" w:cs="Arial"/>
+        </w:rPr>
+        <w:tab/>
+        <w:t xml:space="preserve">          </w:t>
+      </w:r>
+      <w:r>
+        <w:rPr>
+          <w:rFonts w:asciiTheme="minorHAnsi" w:hAnsiTheme="minorHAnsi" w:cs="Arial"/>
+        </w:rPr>
+        <w:t>WILMINGTON, DELAWARE</w:t>
       </w:r>
     </w:p>
     <w:p>
@@ -964,7 +1011,7 @@
           <w:b/>
           <w:i/>
         </w:rPr>
-        <w:t>Simulation Developer Assistant</w:t>
+        <w:t>Analyst</w:t>
       </w:r>
       <w:r>
         <w:rPr>
@@ -972,6 +1019,236 @@
           <w:b/>
           <w:i/>
         </w:rPr>
+        <w:tab/>
+      </w:r>
+      <w:r>
+        <w:rPr>
+          <w:rFonts w:asciiTheme="minorHAnsi" w:hAnsiTheme="minorHAnsi" w:cs="Arial"/>
+          <w:b/>
+          <w:i/>
+        </w:rPr>
+        <w:tab/>
+      </w:r>
+      <w:r>
+        <w:rPr>
+          <w:rFonts w:asciiTheme="minorHAnsi" w:hAnsiTheme="minorHAnsi" w:cs="Arial"/>
+          <w:b/>
+          <w:i/>
+        </w:rPr>
+        <w:tab/>
+      </w:r>
+      <w:r>
+        <w:rPr>
+          <w:rFonts w:asciiTheme="minorHAnsi" w:hAnsiTheme="minorHAnsi" w:cs="Arial"/>
+          <w:b/>
+          <w:i/>
+        </w:rPr>
+        <w:tab/>
+      </w:r>
+      <w:r>
+        <w:rPr>
+          <w:rFonts w:asciiTheme="minorHAnsi" w:hAnsiTheme="minorHAnsi" w:cs="Arial"/>
+          <w:b/>
+          <w:i/>
+        </w:rPr>
+        <w:tab/>
+      </w:r>
+      <w:r>
+        <w:rPr>
+          <w:rFonts w:asciiTheme="minorHAnsi" w:hAnsiTheme="minorHAnsi" w:cs="Arial"/>
+        </w:rPr>
+        <w:tab/>
+      </w:r>
+      <w:r>
+        <w:rPr>
+          <w:rFonts w:asciiTheme="minorHAnsi" w:hAnsiTheme="minorHAnsi" w:cs="Arial"/>
+        </w:rPr>
+        <w:tab/>
+      </w:r>
+      <w:r>
+        <w:rPr>
+          <w:rFonts w:asciiTheme="minorHAnsi" w:hAnsiTheme="minorHAnsi" w:cs="Arial"/>
+        </w:rPr>
+        <w:tab/>
+      </w:r>
+      <w:r>
+        <w:rPr>
+          <w:rFonts w:asciiTheme="minorHAnsi" w:hAnsiTheme="minorHAnsi" w:cs="Arial"/>
+        </w:rPr>
+        <w:tab/>
+      </w:r>
+      <w:r>
+        <w:rPr>
+          <w:rFonts w:asciiTheme="minorHAnsi" w:hAnsiTheme="minorHAnsi" w:cs="Arial"/>
+        </w:rPr>
+        <w:tab/>
+        <w:t xml:space="preserve">        J</w:t>
+      </w:r>
+      <w:r>
+        <w:rPr>
+          <w:rFonts w:asciiTheme="minorHAnsi" w:hAnsiTheme="minorHAnsi" w:cs="Arial"/>
+        </w:rPr>
+        <w:t>u</w:t>
+      </w:r>
+      <w:r>
+        <w:rPr>
+          <w:rFonts w:asciiTheme="minorHAnsi" w:hAnsiTheme="minorHAnsi" w:cs="Arial"/>
+        </w:rPr>
+        <w:t>n. 201</w:t>
+      </w:r>
+      <w:r>
+        <w:rPr>
+          <w:rFonts w:asciiTheme="minorHAnsi" w:hAnsiTheme="minorHAnsi" w:cs="Arial"/>
+        </w:rPr>
+        <w:t>7</w:t>
+      </w:r>
+      <w:r>
+        <w:rPr>
+          <w:rFonts w:asciiTheme="minorHAnsi" w:hAnsiTheme="minorHAnsi" w:cs="Arial"/>
+        </w:rPr>
+        <w:t xml:space="preserve"> – Present</w:t>
+      </w:r>
+    </w:p>
+    <w:p>
+      <w:pPr>
+        <w:pStyle w:val="ListParagraph"/>
+        <w:numPr>
+          <w:ilvl w:val="0"/>
+          <w:numId w:val="21"/>
+        </w:numPr>
+        <w:rPr>
+          <w:rFonts w:asciiTheme="minorHAnsi" w:hAnsiTheme="minorHAnsi" w:cs="Arial"/>
+        </w:rPr>
+      </w:pPr>
+      <w:r>
+        <w:rPr>
+          <w:rFonts w:asciiTheme="minorHAnsi" w:hAnsiTheme="minorHAnsi" w:cs="Arial"/>
+        </w:rPr>
+        <w:t>Implemented Kubernetes application support into Blackrock’s orchestration server</w:t>
+      </w:r>
+      <w:r>
+        <w:rPr>
+          <w:rFonts w:asciiTheme="minorHAnsi" w:hAnsiTheme="minorHAnsi" w:cs="Arial"/>
+        </w:rPr>
+        <w:t>.</w:t>
+      </w:r>
+    </w:p>
+    <w:p>
+      <w:pPr>
+        <w:pStyle w:val="ListParagraph"/>
+        <w:numPr>
+          <w:ilvl w:val="0"/>
+          <w:numId w:val="21"/>
+        </w:numPr>
+        <w:rPr>
+          <w:rFonts w:asciiTheme="minorHAnsi" w:hAnsiTheme="minorHAnsi" w:cs="Arial"/>
+        </w:rPr>
+      </w:pPr>
+      <w:r>
+        <w:rPr>
+          <w:rFonts w:asciiTheme="minorHAnsi" w:hAnsiTheme="minorHAnsi" w:cs="Arial"/>
+        </w:rPr>
+        <w:t xml:space="preserve">Actively participated in </w:t>
+      </w:r>
+      <w:r>
+        <w:rPr>
+          <w:rFonts w:asciiTheme="minorHAnsi" w:hAnsiTheme="minorHAnsi" w:cs="Arial"/>
+        </w:rPr>
+        <w:t>Application Packaging, Blackrock’s continuous application delivery system.</w:t>
+      </w:r>
+    </w:p>
+    <w:p>
+      <w:pPr>
+        <w:pStyle w:val="ListParagraph"/>
+        <w:numPr>
+          <w:ilvl w:val="0"/>
+          <w:numId w:val="21"/>
+        </w:numPr>
+        <w:rPr>
+          <w:rFonts w:asciiTheme="minorHAnsi" w:hAnsiTheme="minorHAnsi" w:cs="Arial"/>
+        </w:rPr>
+      </w:pPr>
+      <w:r>
+        <w:rPr>
+          <w:rFonts w:asciiTheme="minorHAnsi" w:hAnsiTheme="minorHAnsi" w:cs="Arial"/>
+        </w:rPr>
+        <w:t>Designed and developed Align, Blackrock’s automatic cash reconciliation system.</w:t>
+      </w:r>
+    </w:p>
+    <w:p>
+      <w:pPr>
+        <w:spacing w:before="120"/>
+        <w:ind w:firstLine="274"/>
+        <w:rPr>
+          <w:rFonts w:asciiTheme="minorHAnsi" w:hAnsiTheme="minorHAnsi" w:cs="Arial"/>
+        </w:rPr>
+      </w:pPr>
+      <w:r>
+        <w:rPr>
+          <w:rFonts w:asciiTheme="minorHAnsi" w:hAnsiTheme="minorHAnsi" w:cs="Arial"/>
+          <w:u w:val="single"/>
+        </w:rPr>
+        <w:t>Department of Anesthesiology, University of Florida</w:t>
+      </w:r>
+      <w:r>
+        <w:rPr>
+          <w:rFonts w:asciiTheme="minorHAnsi" w:hAnsiTheme="minorHAnsi" w:cs="Arial"/>
+        </w:rPr>
+        <w:tab/>
+      </w:r>
+      <w:r>
+        <w:rPr>
+          <w:rFonts w:asciiTheme="minorHAnsi" w:hAnsiTheme="minorHAnsi" w:cs="Arial"/>
+        </w:rPr>
+        <w:tab/>
+      </w:r>
+      <w:r>
+        <w:rPr>
+          <w:rFonts w:asciiTheme="minorHAnsi" w:hAnsiTheme="minorHAnsi" w:cs="Arial"/>
+        </w:rPr>
+        <w:tab/>
+      </w:r>
+      <w:r>
+        <w:rPr>
+          <w:rFonts w:asciiTheme="minorHAnsi" w:hAnsiTheme="minorHAnsi" w:cs="Arial"/>
+        </w:rPr>
+        <w:tab/>
+      </w:r>
+      <w:r>
+        <w:rPr>
+          <w:rFonts w:asciiTheme="minorHAnsi" w:hAnsiTheme="minorHAnsi" w:cs="Arial"/>
+        </w:rPr>
+        <w:tab/>
+        <w:t xml:space="preserve">   GAINESVILLE</w:t>
+      </w:r>
+      <w:r>
+        <w:rPr>
+          <w:rFonts w:asciiTheme="minorHAnsi" w:hAnsiTheme="minorHAnsi" w:cs="Arial"/>
+        </w:rPr>
+        <w:t>, FLORIDA</w:t>
+      </w:r>
+    </w:p>
+    <w:p>
+      <w:pPr>
+        <w:ind w:firstLine="270"/>
+        <w:rPr>
+          <w:rFonts w:asciiTheme="minorHAnsi" w:hAnsiTheme="minorHAnsi" w:cs="Arial"/>
+        </w:rPr>
+      </w:pPr>
+      <w:r>
+        <w:rPr>
+          <w:rFonts w:asciiTheme="minorHAnsi" w:hAnsiTheme="minorHAnsi" w:cs="Arial"/>
+          <w:b/>
+          <w:i/>
+        </w:rPr>
+        <w:t>Simulation Developer Assistant</w:t>
+      </w:r>
+      <w:r>
+        <w:rPr>
+          <w:rFonts w:asciiTheme="minorHAnsi" w:hAnsiTheme="minorHAnsi" w:cs="Arial"/>
+          <w:b/>
+          <w:i/>
+        </w:rPr>
         <w:t xml:space="preserve"> and Summer Intern</w:t>
       </w:r>
       <w:r>
@@ -1003,13 +1280,31 @@
           <w:rFonts w:asciiTheme="minorHAnsi" w:hAnsiTheme="minorHAnsi" w:cs="Arial"/>
         </w:rPr>
         <w:tab/>
-        <w:t xml:space="preserve">        </w:t>
-      </w:r>
-      <w:r>
-        <w:rPr>
-          <w:rFonts w:asciiTheme="minorHAnsi" w:hAnsiTheme="minorHAnsi" w:cs="Arial"/>
-        </w:rPr>
-        <w:t>Jan. 2016 – Present</w:t>
+        <w:t xml:space="preserve">  </w:t>
+      </w:r>
+      <w:r>
+        <w:rPr>
+          <w:rFonts w:asciiTheme="minorHAnsi" w:hAnsiTheme="minorHAnsi" w:cs="Arial"/>
+        </w:rPr>
+        <w:t xml:space="preserve"> </w:t>
+      </w:r>
+      <w:r>
+        <w:rPr>
+          <w:rFonts w:asciiTheme="minorHAnsi" w:hAnsiTheme="minorHAnsi" w:cs="Arial"/>
+        </w:rPr>
+        <w:t xml:space="preserve"> </w:t>
+      </w:r>
+      <w:r>
+        <w:rPr>
+          <w:rFonts w:asciiTheme="minorHAnsi" w:hAnsiTheme="minorHAnsi" w:cs="Arial"/>
+        </w:rPr>
+        <w:t xml:space="preserve">Jan. 2016 – </w:t>
+      </w:r>
+      <w:r>
+        <w:rPr>
+          <w:rFonts w:asciiTheme="minorHAnsi" w:hAnsiTheme="minorHAnsi" w:cs="Arial"/>
+        </w:rPr>
+        <w:t>May. 2017</w:t>
       </w:r>
     </w:p>
     <w:p>
@@ -1461,7 +1756,13 @@
         <w:rPr>
           <w:rFonts w:asciiTheme="minorHAnsi" w:hAnsiTheme="minorHAnsi" w:cs="Arial"/>
         </w:rPr>
-        <w:t>Attended and deliberated weekly meetings</w:t>
+        <w:t>Developed</w:t>
+      </w:r>
+      <w:r>
+        <w:rPr>
+          <w:rFonts w:asciiTheme="minorHAnsi" w:hAnsiTheme="minorHAnsi" w:cs="Arial"/>
+        </w:rPr>
+        <w:t xml:space="preserve"> and implemented</w:t>
       </w:r>
       <w:r>
         <w:rPr>
@@ -1472,8 +1773,35 @@
       <w:r>
         <w:rPr>
           <w:rFonts w:asciiTheme="minorHAnsi" w:hAnsiTheme="minorHAnsi" w:cs="Arial"/>
-        </w:rPr>
-        <w:t>resulting in council future strategic decisions</w:t>
+          <w:i/>
+        </w:rPr>
+        <w:t>CSI</w:t>
+      </w:r>
+      <w:r>
+        <w:rPr>
+          <w:rFonts w:asciiTheme="minorHAnsi" w:hAnsiTheme="minorHAnsi" w:cs="Arial"/>
+          <w:i/>
+        </w:rPr>
+        <w:t xml:space="preserve"> Portal</w:t>
+      </w:r>
+      <w:r>
+        <w:rPr>
+          <w:rFonts w:asciiTheme="minorHAnsi" w:hAnsiTheme="minorHAnsi" w:cs="Arial"/>
+        </w:rPr>
+        <w:t xml:space="preserve"> application for Android used by </w:t>
+      </w:r>
+      <w:r>
+        <w:rPr>
+          <w:rFonts w:asciiTheme="minorHAnsi" w:hAnsiTheme="minorHAnsi" w:cs="Arial"/>
+          <w:b/>
+        </w:rPr>
+        <w:t>1200</w:t>
+      </w:r>
+      <w:r>
+        <w:rPr>
+          <w:rFonts w:asciiTheme="minorHAnsi" w:hAnsiTheme="minorHAnsi" w:cs="Arial"/>
+        </w:rPr>
+        <w:t xml:space="preserve"> students</w:t>
       </w:r>
       <w:r>
         <w:rPr>
@@ -1497,200 +1825,131 @@
         <w:rPr>
           <w:rFonts w:asciiTheme="minorHAnsi" w:hAnsiTheme="minorHAnsi" w:cs="Arial"/>
         </w:rPr>
-        <w:t>Developed</w:t>
-      </w:r>
-      <w:r>
-        <w:rPr>
-          <w:rFonts w:asciiTheme="minorHAnsi" w:hAnsiTheme="minorHAnsi" w:cs="Arial"/>
-        </w:rPr>
-        <w:t xml:space="preserve"> and implemented</w:t>
-      </w:r>
-      <w:r>
-        <w:rPr>
-          <w:rFonts w:asciiTheme="minorHAnsi" w:hAnsiTheme="minorHAnsi" w:cs="Arial"/>
-        </w:rPr>
-        <w:t xml:space="preserve"> </w:t>
-      </w:r>
-      <w:r>
-        <w:rPr>
-          <w:rFonts w:asciiTheme="minorHAnsi" w:hAnsiTheme="minorHAnsi" w:cs="Arial"/>
-          <w:i/>
-        </w:rPr>
-        <w:t>CSI</w:t>
-      </w:r>
-      <w:r>
-        <w:rPr>
-          <w:rFonts w:asciiTheme="minorHAnsi" w:hAnsiTheme="minorHAnsi" w:cs="Arial"/>
-          <w:i/>
-        </w:rPr>
-        <w:t xml:space="preserve"> Portal</w:t>
-      </w:r>
-      <w:r>
-        <w:rPr>
-          <w:rFonts w:asciiTheme="minorHAnsi" w:hAnsiTheme="minorHAnsi" w:cs="Arial"/>
-        </w:rPr>
-        <w:t xml:space="preserve"> application for Android used by </w:t>
-      </w:r>
-      <w:r>
-        <w:rPr>
-          <w:rFonts w:asciiTheme="minorHAnsi" w:hAnsiTheme="minorHAnsi" w:cs="Arial"/>
-          <w:b/>
-        </w:rPr>
-        <w:t>1200</w:t>
-      </w:r>
-      <w:r>
-        <w:rPr>
-          <w:rFonts w:asciiTheme="minorHAnsi" w:hAnsiTheme="minorHAnsi" w:cs="Arial"/>
-        </w:rPr>
-        <w:t xml:space="preserve"> students</w:t>
-      </w:r>
-      <w:r>
-        <w:rPr>
-          <w:rFonts w:asciiTheme="minorHAnsi" w:hAnsiTheme="minorHAnsi" w:cs="Arial"/>
-        </w:rPr>
-        <w:t>.</w:t>
+        <w:t>Taught and in</w:t>
+      </w:r>
+      <w:r>
+        <w:rPr>
+          <w:rFonts w:asciiTheme="minorHAnsi" w:hAnsiTheme="minorHAnsi" w:cs="Arial"/>
+        </w:rPr>
+        <w:t>s</w:t>
+      </w:r>
+      <w:r>
+        <w:rPr>
+          <w:rFonts w:asciiTheme="minorHAnsi" w:hAnsiTheme="minorHAnsi" w:cs="Arial"/>
+        </w:rPr>
+        <w:t>tructed</w:t>
+      </w:r>
+      <w:r>
+        <w:rPr>
+          <w:rFonts w:asciiTheme="minorHAnsi" w:hAnsiTheme="minorHAnsi" w:cs="Arial"/>
+        </w:rPr>
+        <w:t xml:space="preserve"> workshops </w:t>
+      </w:r>
+      <w:r>
+        <w:rPr>
+          <w:rFonts w:asciiTheme="minorHAnsi" w:hAnsiTheme="minorHAnsi" w:cs="Arial"/>
+        </w:rPr>
+        <w:t>on Ubuntu, Android, Adobe Muse and more to</w:t>
+      </w:r>
+      <w:r>
+        <w:rPr>
+          <w:rFonts w:asciiTheme="minorHAnsi" w:hAnsiTheme="minorHAnsi" w:cs="Arial"/>
+        </w:rPr>
+        <w:t xml:space="preserve"> students.</w:t>
       </w:r>
     </w:p>
     <w:p>
       <w:pPr>
-        <w:pStyle w:val="ListParagraph"/>
-        <w:numPr>
-          <w:ilvl w:val="0"/>
-          <w:numId w:val="14"/>
-        </w:numPr>
-        <w:rPr>
-          <w:rFonts w:asciiTheme="minorHAnsi" w:hAnsiTheme="minorHAnsi" w:cs="Arial"/>
-        </w:rPr>
-      </w:pPr>
-      <w:r>
-        <w:rPr>
-          <w:rFonts w:asciiTheme="minorHAnsi" w:hAnsiTheme="minorHAnsi" w:cs="Arial"/>
-        </w:rPr>
-        <w:t>Taught and in</w:t>
-      </w:r>
-      <w:r>
-        <w:rPr>
-          <w:rFonts w:asciiTheme="minorHAnsi" w:hAnsiTheme="minorHAnsi" w:cs="Arial"/>
-        </w:rPr>
-        <w:t>s</w:t>
-      </w:r>
-      <w:r>
-        <w:rPr>
-          <w:rFonts w:asciiTheme="minorHAnsi" w:hAnsiTheme="minorHAnsi" w:cs="Arial"/>
-        </w:rPr>
-        <w:t>tructed</w:t>
-      </w:r>
-      <w:r>
-        <w:rPr>
-          <w:rFonts w:asciiTheme="minorHAnsi" w:hAnsiTheme="minorHAnsi" w:cs="Arial"/>
-        </w:rPr>
-        <w:t xml:space="preserve"> workshops </w:t>
-      </w:r>
-      <w:r>
-        <w:rPr>
-          <w:rFonts w:asciiTheme="minorHAnsi" w:hAnsiTheme="minorHAnsi" w:cs="Arial"/>
-        </w:rPr>
-        <w:t>on Ubuntu, Android, Adobe Muse and more to</w:t>
-      </w:r>
-      <w:r>
-        <w:rPr>
-          <w:rFonts w:asciiTheme="minorHAnsi" w:hAnsiTheme="minorHAnsi" w:cs="Arial"/>
-        </w:rPr>
-        <w:t xml:space="preserve"> students.</w:t>
+        <w:spacing w:before="160"/>
+        <w:rPr>
+          <w:rFonts w:asciiTheme="minorHAnsi" w:hAnsiTheme="minorHAnsi" w:cs="Arial"/>
+        </w:rPr>
+      </w:pPr>
+      <w:r>
+        <w:rPr>
+          <w:rFonts w:asciiTheme="minorHAnsi" w:hAnsiTheme="minorHAnsi" w:cs="Arial"/>
+          <w:b/>
+        </w:rPr>
+        <w:t xml:space="preserve">     </w:t>
+      </w:r>
+      <w:r>
+        <w:rPr>
+          <w:rFonts w:asciiTheme="minorHAnsi" w:hAnsiTheme="minorHAnsi" w:cs="Arial"/>
+          <w:u w:val="single"/>
+        </w:rPr>
+        <w:t>KJ</w:t>
+      </w:r>
+      <w:r>
+        <w:rPr>
+          <w:rFonts w:asciiTheme="minorHAnsi" w:hAnsiTheme="minorHAnsi" w:cs="Arial"/>
+          <w:u w:val="single"/>
+        </w:rPr>
+        <w:t xml:space="preserve"> Somaiya College of Engineering Labs</w:t>
+      </w:r>
+      <w:r>
+        <w:rPr>
+          <w:rFonts w:asciiTheme="minorHAnsi" w:hAnsiTheme="minorHAnsi" w:cs="Arial"/>
+        </w:rPr>
+        <w:tab/>
+      </w:r>
+      <w:r>
+        <w:rPr>
+          <w:rFonts w:asciiTheme="minorHAnsi" w:hAnsiTheme="minorHAnsi" w:cs="Arial"/>
+        </w:rPr>
+        <w:tab/>
+      </w:r>
+      <w:r>
+        <w:rPr>
+          <w:rFonts w:asciiTheme="minorHAnsi" w:hAnsiTheme="minorHAnsi" w:cs="Arial"/>
+        </w:rPr>
+        <w:tab/>
+      </w:r>
+      <w:r>
+        <w:rPr>
+          <w:rFonts w:asciiTheme="minorHAnsi" w:hAnsiTheme="minorHAnsi" w:cs="Arial"/>
+        </w:rPr>
+        <w:tab/>
+      </w:r>
+      <w:r>
+        <w:rPr>
+          <w:rFonts w:asciiTheme="minorHAnsi" w:hAnsiTheme="minorHAnsi" w:cs="Arial"/>
+        </w:rPr>
+        <w:tab/>
+        <w:t xml:space="preserve">        </w:t>
+      </w:r>
+      <w:r>
+        <w:rPr>
+          <w:rFonts w:asciiTheme="minorHAnsi" w:hAnsiTheme="minorHAnsi" w:cs="Arial"/>
+        </w:rPr>
+        <w:tab/>
+      </w:r>
+      <w:r>
+        <w:rPr>
+          <w:rFonts w:asciiTheme="minorHAnsi" w:hAnsiTheme="minorHAnsi" w:cs="Arial"/>
+        </w:rPr>
+        <w:t xml:space="preserve"> </w:t>
+      </w:r>
+      <w:r>
+        <w:rPr>
+          <w:rFonts w:asciiTheme="minorHAnsi" w:hAnsiTheme="minorHAnsi" w:cs="Arial"/>
+        </w:rPr>
+        <w:t xml:space="preserve">        </w:t>
+      </w:r>
+      <w:r>
+        <w:rPr>
+          <w:rFonts w:asciiTheme="minorHAnsi" w:hAnsiTheme="minorHAnsi" w:cs="Arial"/>
+        </w:rPr>
+        <w:tab/>
+      </w:r>
+      <w:r>
+        <w:rPr>
+          <w:rFonts w:asciiTheme="minorHAnsi" w:hAnsiTheme="minorHAnsi" w:cs="Arial"/>
+        </w:rPr>
+        <w:t>MUMBAI, INDIA</w:t>
       </w:r>
     </w:p>
     <w:p>
       <w:pPr>
-        <w:spacing w:before="160"/>
-        <w:rPr>
-          <w:rFonts w:asciiTheme="minorHAnsi" w:hAnsiTheme="minorHAnsi" w:cs="Arial"/>
-        </w:rPr>
-      </w:pPr>
-      <w:r>
-        <w:rPr>
-          <w:rFonts w:asciiTheme="minorHAnsi" w:hAnsiTheme="minorHAnsi" w:cs="Arial"/>
-          <w:b/>
-        </w:rPr>
-        <w:t xml:space="preserve">     </w:t>
-      </w:r>
-      <w:r>
-        <w:rPr>
-          <w:rFonts w:asciiTheme="minorHAnsi" w:hAnsiTheme="minorHAnsi" w:cs="Arial"/>
-          <w:u w:val="single"/>
-        </w:rPr>
-        <w:t>KJ</w:t>
-      </w:r>
-      <w:r>
-        <w:rPr>
-          <w:rFonts w:asciiTheme="minorHAnsi" w:hAnsiTheme="minorHAnsi" w:cs="Arial"/>
-          <w:u w:val="single"/>
-        </w:rPr>
-        <w:t xml:space="preserve"> Somaiya College of Engineering Labs</w:t>
-      </w:r>
-      <w:r>
-        <w:rPr>
-          <w:rFonts w:asciiTheme="minorHAnsi" w:hAnsiTheme="minorHAnsi" w:cs="Arial"/>
-        </w:rPr>
-        <w:tab/>
-      </w:r>
-      <w:r>
-        <w:rPr>
-          <w:rFonts w:asciiTheme="minorHAnsi" w:hAnsiTheme="minorHAnsi" w:cs="Arial"/>
-        </w:rPr>
-        <w:tab/>
-      </w:r>
-      <w:r>
-        <w:rPr>
-          <w:rFonts w:asciiTheme="minorHAnsi" w:hAnsiTheme="minorHAnsi" w:cs="Arial"/>
-        </w:rPr>
-        <w:tab/>
-      </w:r>
-      <w:r>
-        <w:rPr>
-          <w:rFonts w:asciiTheme="minorHAnsi" w:hAnsiTheme="minorHAnsi" w:cs="Arial"/>
-        </w:rPr>
-        <w:tab/>
-      </w:r>
-      <w:r>
-        <w:rPr>
-          <w:rFonts w:asciiTheme="minorHAnsi" w:hAnsiTheme="minorHAnsi" w:cs="Arial"/>
-        </w:rPr>
-        <w:tab/>
-        <w:t xml:space="preserve">        </w:t>
-      </w:r>
-      <w:r>
-        <w:rPr>
-          <w:rFonts w:asciiTheme="minorHAnsi" w:hAnsiTheme="minorHAnsi" w:cs="Arial"/>
-        </w:rPr>
-        <w:tab/>
-      </w:r>
-      <w:r>
-        <w:rPr>
-          <w:rFonts w:asciiTheme="minorHAnsi" w:hAnsiTheme="minorHAnsi" w:cs="Arial"/>
-        </w:rPr>
-        <w:t xml:space="preserve"> </w:t>
-      </w:r>
-      <w:r>
-        <w:rPr>
-          <w:rFonts w:asciiTheme="minorHAnsi" w:hAnsiTheme="minorHAnsi" w:cs="Arial"/>
-        </w:rPr>
-        <w:t xml:space="preserve">        </w:t>
-      </w:r>
-      <w:r>
-        <w:rPr>
-          <w:rFonts w:asciiTheme="minorHAnsi" w:hAnsiTheme="minorHAnsi" w:cs="Arial"/>
-        </w:rPr>
-        <w:tab/>
-      </w:r>
-      <w:r>
-        <w:rPr>
-          <w:rFonts w:asciiTheme="minorHAnsi" w:hAnsiTheme="minorHAnsi" w:cs="Arial"/>
-        </w:rPr>
-        <w:t>MUMBAI, INDIA</w:t>
-      </w:r>
-    </w:p>
-    <w:p>
-      <w:pPr>
         <w:rPr>
           <w:rFonts w:asciiTheme="minorHAnsi" w:hAnsiTheme="minorHAnsi" w:cs="Arial"/>
         </w:rPr>
@@ -1796,84 +2055,6 @@
           <w:rFonts w:asciiTheme="minorHAnsi" w:hAnsiTheme="minorHAnsi" w:cs="Arial"/>
         </w:rPr>
         <w:t xml:space="preserve"> 2013</w:t>
-      </w:r>
-    </w:p>
-    <w:p>
-      <w:pPr>
-        <w:pStyle w:val="ListParagraph"/>
-        <w:numPr>
-          <w:ilvl w:val="0"/>
-          <w:numId w:val="15"/>
-        </w:numPr>
-        <w:rPr>
-          <w:rFonts w:asciiTheme="minorHAnsi" w:hAnsiTheme="minorHAnsi" w:cs="Arial"/>
-        </w:rPr>
-      </w:pPr>
-      <w:r>
-        <w:rPr>
-          <w:rFonts w:asciiTheme="minorHAnsi" w:hAnsiTheme="minorHAnsi" w:cs="Arial"/>
-        </w:rPr>
-        <w:t>Intern</w:t>
-      </w:r>
-      <w:r>
-        <w:rPr>
-          <w:rFonts w:asciiTheme="minorHAnsi" w:hAnsiTheme="minorHAnsi" w:cs="Arial"/>
-        </w:rPr>
-        <w:t xml:space="preserve"> at </w:t>
-      </w:r>
-      <w:r>
-        <w:rPr>
-          <w:rFonts w:asciiTheme="minorHAnsi" w:hAnsiTheme="minorHAnsi" w:cs="Arial"/>
-        </w:rPr>
-        <w:t>Research</w:t>
-      </w:r>
-      <w:r>
-        <w:rPr>
-          <w:rFonts w:asciiTheme="minorHAnsi" w:hAnsiTheme="minorHAnsi" w:cs="Arial"/>
-        </w:rPr>
-        <w:t xml:space="preserve"> </w:t>
-      </w:r>
-      <w:r>
-        <w:rPr>
-          <w:rFonts w:asciiTheme="minorHAnsi" w:hAnsiTheme="minorHAnsi" w:cs="Arial"/>
-        </w:rPr>
-        <w:t>Innovation</w:t>
-      </w:r>
-      <w:r>
-        <w:rPr>
-          <w:rFonts w:asciiTheme="minorHAnsi" w:hAnsiTheme="minorHAnsi" w:cs="Arial"/>
-        </w:rPr>
-        <w:t xml:space="preserve"> </w:t>
-      </w:r>
-      <w:r>
-        <w:rPr>
-          <w:rFonts w:asciiTheme="minorHAnsi" w:hAnsiTheme="minorHAnsi" w:cs="Arial"/>
-        </w:rPr>
-        <w:t>Incubation</w:t>
-      </w:r>
-      <w:r>
-        <w:rPr>
-          <w:rFonts w:asciiTheme="minorHAnsi" w:hAnsiTheme="minorHAnsi" w:cs="Arial"/>
-        </w:rPr>
-        <w:t xml:space="preserve"> &amp; </w:t>
-      </w:r>
-      <w:r>
-        <w:rPr>
-          <w:rFonts w:asciiTheme="minorHAnsi" w:hAnsiTheme="minorHAnsi" w:cs="Arial"/>
-        </w:rPr>
-        <w:t>Development</w:t>
-      </w:r>
-      <w:r>
-        <w:rPr>
-          <w:rFonts w:asciiTheme="minorHAnsi" w:hAnsiTheme="minorHAnsi" w:cs="Arial"/>
-        </w:rPr>
-        <w:t xml:space="preserve"> </w:t>
-      </w:r>
-      <w:r>
-        <w:rPr>
-          <w:rFonts w:asciiTheme="minorHAnsi" w:hAnsiTheme="minorHAnsi" w:cs="Arial"/>
-        </w:rPr>
-        <w:t>Labs for an entrepreneurship program.</w:t>
       </w:r>
     </w:p>
     <w:p>
@@ -1892,55 +2073,53 @@
         <w:rPr>
           <w:rFonts w:asciiTheme="minorHAnsi" w:hAnsiTheme="minorHAnsi" w:cs="Arial"/>
         </w:rPr>
-        <w:t xml:space="preserve">Developed an </w:t>
-      </w:r>
-      <w:r>
-        <w:rPr>
-          <w:rFonts w:asciiTheme="minorHAnsi" w:hAnsiTheme="minorHAnsi" w:cs="Arial"/>
-        </w:rPr>
-        <w:t xml:space="preserve">Android </w:t>
-      </w:r>
-      <w:r>
-        <w:rPr>
-          <w:rFonts w:asciiTheme="minorHAnsi" w:hAnsiTheme="minorHAnsi" w:cs="Arial"/>
-        </w:rPr>
-        <w:t xml:space="preserve">application for the </w:t>
-      </w:r>
+        <w:t xml:space="preserve">Developed an application for the </w:t>
+      </w:r>
+      <w:proofErr w:type="spellStart"/>
       <w:r>
         <w:rPr>
           <w:rFonts w:asciiTheme="minorHAnsi" w:hAnsiTheme="minorHAnsi" w:cs="Arial"/>
         </w:rPr>
         <w:t>Bharatiya</w:t>
       </w:r>
-      <w:r>
-        <w:rPr>
-          <w:rFonts w:asciiTheme="minorHAnsi" w:hAnsiTheme="minorHAnsi" w:cs="Arial"/>
-        </w:rPr>
-        <w:t xml:space="preserve"> Sanskrit Peetham for teaching </w:t>
-      </w:r>
-      <w:r>
-        <w:rPr>
-          <w:rFonts w:asciiTheme="minorHAnsi" w:hAnsiTheme="minorHAnsi" w:cs="Arial"/>
-        </w:rPr>
-        <w:t xml:space="preserve">hundreds of </w:t>
-      </w:r>
-      <w:r>
-        <w:rPr>
-          <w:rFonts w:asciiTheme="minorHAnsi" w:hAnsiTheme="minorHAnsi" w:cs="Arial"/>
-        </w:rPr>
-        <w:t>students the Sanskrit language</w:t>
-      </w:r>
-      <w:r>
-        <w:rPr>
-          <w:rFonts w:asciiTheme="minorHAnsi" w:hAnsiTheme="minorHAnsi" w:cs="Arial"/>
-        </w:rPr>
-        <w:t xml:space="preserve"> every year</w:t>
-      </w:r>
-      <w:r>
-        <w:rPr>
-          <w:rFonts w:asciiTheme="minorHAnsi" w:hAnsiTheme="minorHAnsi" w:cs="Arial"/>
-        </w:rPr>
-        <w:t>.</w:t>
+      <w:proofErr w:type="spellEnd"/>
+      <w:r>
+        <w:rPr>
+          <w:rFonts w:asciiTheme="minorHAnsi" w:hAnsiTheme="minorHAnsi" w:cs="Arial"/>
+        </w:rPr>
+        <w:t xml:space="preserve"> Sanskrit </w:t>
+      </w:r>
+      <w:proofErr w:type="spellStart"/>
+      <w:r>
+        <w:rPr>
+          <w:rFonts w:asciiTheme="minorHAnsi" w:hAnsiTheme="minorHAnsi" w:cs="Arial"/>
+        </w:rPr>
+        <w:t>Peetham</w:t>
+      </w:r>
+      <w:proofErr w:type="spellEnd"/>
+      <w:r>
+        <w:rPr>
+          <w:rFonts w:asciiTheme="minorHAnsi" w:hAnsiTheme="minorHAnsi" w:cs="Arial"/>
+        </w:rPr>
+        <w:t xml:space="preserve"> to help </w:t>
+      </w:r>
+      <w:r>
+        <w:rPr>
+          <w:rFonts w:asciiTheme="minorHAnsi" w:hAnsiTheme="minorHAnsi" w:cs="Arial"/>
+        </w:rPr>
+        <w:t>teach</w:t>
+      </w:r>
+      <w:r>
+        <w:rPr>
+          <w:rFonts w:asciiTheme="minorHAnsi" w:hAnsiTheme="minorHAnsi" w:cs="Arial"/>
+        </w:rPr>
+        <w:t xml:space="preserve"> </w:t>
+      </w:r>
+      <w:r>
+        <w:rPr>
+          <w:rFonts w:asciiTheme="minorHAnsi" w:hAnsiTheme="minorHAnsi" w:cs="Arial"/>
+        </w:rPr>
+        <w:t>Sanskrit.</w:t>
       </w:r>
       <w:r>
         <w:rPr>
@@ -2690,7 +2869,7 @@
 </file>
 
 <file path=word/numbering.xml><?xml version="1.0" encoding="utf-8"?>
-<w:numbering xmlns:wpc="http://schemas.microsoft.com/office/word/2010/wordprocessingCanvas" xmlns:cx="http://schemas.microsoft.com/office/drawing/2014/chartex" xmlns:cx1="http://schemas.microsoft.com/office/drawing/2015/9/8/chartex" xmlns:cx2="http://schemas.microsoft.com/office/drawing/2015/10/21/chartex" xmlns:cx3="http://schemas.microsoft.com/office/drawing/2016/5/9/chartex" xmlns:cx4="http://schemas.microsoft.com/office/drawing/2016/5/10/chartex" xmlns:cx5="http://schemas.microsoft.com/office/drawing/2016/5/11/chartex" xmlns:mc="http://schemas.openxmlformats.org/markup-compatibility/2006" xmlns:o="urn:schemas-microsoft-com:office:office" xmlns:r="http://schemas.openxmlformats.org/officeDocument/2006/relationships" xmlns:m="http://schemas.openxmlformats.org/officeDocument/2006/math" xmlns:v="urn:schemas-microsoft-com:vml" xmlns:wp14="http://schemas.microsoft.com/office/word/2010/wordprocessingDrawing" xmlns:wp="http://schemas.openxmlformats.org/drawingml/2006/wordprocessingDrawing" xmlns:w10="urn:schemas-microsoft-com:office:word" xmlns:w="http://schemas.openxmlformats.org/wordprocessingml/2006/main" xmlns:w14="http://schemas.microsoft.com/office/word/2010/wordml" xmlns:w15="http://schemas.microsoft.com/office/word/2012/wordml" xmlns:w16se="http://schemas.microsoft.com/office/word/2015/wordml/symex" xmlns:wpg="http://schemas.microsoft.com/office/word/2010/wordprocessingGroup" xmlns:wpi="http://schemas.microsoft.com/office/word/2010/wordprocessingInk" xmlns:wne="http://schemas.microsoft.com/office/word/2006/wordml" xmlns:wps="http://schemas.microsoft.com/office/word/2010/wordprocessingShape" mc:Ignorable="w14 w15 w16se wp14">
+<w:numbering xmlns:wpc="http://schemas.microsoft.com/office/word/2010/wordprocessingCanvas" xmlns:cx="http://schemas.microsoft.com/office/drawing/2014/chartex" xmlns:cx1="http://schemas.microsoft.com/office/drawing/2015/9/8/chartex" xmlns:cx2="http://schemas.microsoft.com/office/drawing/2015/10/21/chartex" xmlns:cx3="http://schemas.microsoft.com/office/drawing/2016/5/9/chartex" xmlns:cx4="http://schemas.microsoft.com/office/drawing/2016/5/10/chartex" xmlns:cx5="http://schemas.microsoft.com/office/drawing/2016/5/11/chartex" xmlns:cx6="http://schemas.microsoft.com/office/drawing/2016/5/12/chartex" xmlns:cx7="http://schemas.microsoft.com/office/drawing/2016/5/13/chartex" xmlns:cx8="http://schemas.microsoft.com/office/drawing/2016/5/14/chartex" xmlns:mc="http://schemas.openxmlformats.org/markup-compatibility/2006" xmlns:aink="http://schemas.microsoft.com/office/drawing/2016/ink" xmlns:am3d="http://schemas.microsoft.com/office/drawing/2017/model3d" xmlns:o="urn:schemas-microsoft-com:office:office" xmlns:r="http://schemas.openxmlformats.org/officeDocument/2006/relationships" xmlns:m="http://schemas.openxmlformats.org/officeDocument/2006/math" xmlns:v="urn:schemas-microsoft-com:vml" xmlns:wp14="http://schemas.microsoft.com/office/word/2010/wordprocessingDrawing" xmlns:wp="http://schemas.openxmlformats.org/drawingml/2006/wordprocessingDrawing" xmlns:w10="urn:schemas-microsoft-com:office:word" xmlns:w="http://schemas.openxmlformats.org/wordprocessingml/2006/main" xmlns:w14="http://schemas.microsoft.com/office/word/2010/wordml" xmlns:w15="http://schemas.microsoft.com/office/word/2012/wordml" xmlns:w16cid="http://schemas.microsoft.com/office/word/2016/wordml/cid" xmlns:w16se="http://schemas.microsoft.com/office/word/2015/wordml/symex" xmlns:wpg="http://schemas.microsoft.com/office/word/2010/wordprocessingGroup" xmlns:wpi="http://schemas.microsoft.com/office/word/2010/wordprocessingInk" xmlns:wne="http://schemas.microsoft.com/office/word/2006/wordml" xmlns:wps="http://schemas.microsoft.com/office/word/2010/wordprocessingShape" mc:Ignorable="w14 w15 w16se w16cid wp14">
   <w:abstractNum w:abstractNumId="0" w15:restartNumberingAfterBreak="0">
     <w:nsid w:val="00000001"/>
     <w:multiLevelType w:val="multilevel"/>
@@ -4615,7 +4794,7 @@
 </file>
 
 <file path=word/styles.xml><?xml version="1.0" encoding="utf-8"?>
-<w:styles xmlns:mc="http://schemas.openxmlformats.org/markup-compatibility/2006" xmlns:r="http://schemas.openxmlformats.org/officeDocument/2006/relationships" xmlns:w="http://schemas.openxmlformats.org/wordprocessingml/2006/main" xmlns:w14="http://schemas.microsoft.com/office/word/2010/wordml" xmlns:w15="http://schemas.microsoft.com/office/word/2012/wordml" xmlns:w16se="http://schemas.microsoft.com/office/word/2015/wordml/symex" mc:Ignorable="w14 w15 w16se">
+<w:styles xmlns:mc="http://schemas.openxmlformats.org/markup-compatibility/2006" xmlns:r="http://schemas.openxmlformats.org/officeDocument/2006/relationships" xmlns:w="http://schemas.openxmlformats.org/wordprocessingml/2006/main" xmlns:w14="http://schemas.microsoft.com/office/word/2010/wordml" xmlns:w15="http://schemas.microsoft.com/office/word/2012/wordml" xmlns:w16cid="http://schemas.microsoft.com/office/word/2016/wordml/cid" xmlns:w16se="http://schemas.microsoft.com/office/word/2015/wordml/symex" mc:Ignorable="w14 w15 w16se w16cid">
   <w:docDefaults>
     <w:rPrDefault>
       <w:rPr>
@@ -4625,7 +4804,7 @@
     </w:rPrDefault>
     <w:pPrDefault/>
   </w:docDefaults>
-  <w:latentStyles w:defLockedState="0" w:defUIPriority="99" w:defSemiHidden="0" w:defUnhideWhenUsed="0" w:defQFormat="0" w:count="374">
+  <w:latentStyles w:defLockedState="0" w:defUIPriority="99" w:defSemiHidden="0" w:defUnhideWhenUsed="0" w:defQFormat="0" w:count="375">
     <w:lsdException w:name="Normal" w:uiPriority="0" w:qFormat="1"/>
     <w:lsdException w:name="heading 1" w:uiPriority="9" w:qFormat="1"/>
     <w:lsdException w:name="heading 2" w:uiPriority="9" w:qFormat="1"/>
@@ -4991,6 +5170,7 @@
     <w:lsdException w:name="Mention" w:semiHidden="1" w:unhideWhenUsed="1"/>
     <w:lsdException w:name="Smart Hyperlink" w:semiHidden="1" w:unhideWhenUsed="1"/>
     <w:lsdException w:name="Hashtag" w:semiHidden="1" w:unhideWhenUsed="1"/>
+    <w:lsdException w:name="Unresolved Mention" w:semiHidden="1" w:unhideWhenUsed="1"/>
   </w:latentStyles>
   <w:style w:type="paragraph" w:default="1" w:styleId="Normal">
     <w:name w:val="Normal"/>
@@ -6293,7 +6473,7 @@
 </file>
 
 <file path=customXml/itemProps1.xml><?xml version="1.0" encoding="utf-8"?>
-<ds:datastoreItem xmlns:ds="http://schemas.openxmlformats.org/officeDocument/2006/customXml" ds:itemID="{3059AF21-4ECB-441A-A062-2F97D43DD133}">
+<ds:datastoreItem xmlns:ds="http://schemas.openxmlformats.org/officeDocument/2006/customXml" ds:itemID="{6B7908B6-84CF-48A9-AB41-3525A1481428}">
   <ds:schemaRefs>
     <ds:schemaRef ds:uri="http://schemas.openxmlformats.org/officeDocument/2006/bibliography"/>
   </ds:schemaRefs>

--- a/Kaizad Avari - Resume.docx
+++ b/Kaizad Avari - Resume.docx
@@ -117,8 +117,6 @@
               </w:rPr>
               <w:t>live.com</w:t>
             </w:r>
-            <w:bookmarkStart w:id="0" w:name="_GoBack"/>
-            <w:bookmarkEnd w:id="0"/>
           </w:p>
           <w:p>
             <w:pPr>
@@ -813,40 +811,61 @@
         <w:rPr>
           <w:rFonts w:asciiTheme="minorHAnsi" w:hAnsiTheme="minorHAnsi" w:cs="Arial"/>
         </w:rPr>
-        <w:t>Certified Android Application Programmer at Neebal Technologies, Spring 2012</w:t>
+        <w:t xml:space="preserve">Certified Android Application Programmer at </w:t>
+      </w:r>
+      <w:proofErr w:type="spellStart"/>
+      <w:r>
+        <w:rPr>
+          <w:rFonts w:asciiTheme="minorHAnsi" w:hAnsiTheme="minorHAnsi" w:cs="Arial"/>
+        </w:rPr>
+        <w:t>Neebal</w:t>
+      </w:r>
+      <w:proofErr w:type="spellEnd"/>
+      <w:r>
+        <w:rPr>
+          <w:rFonts w:asciiTheme="minorHAnsi" w:hAnsiTheme="minorHAnsi" w:cs="Arial"/>
+        </w:rPr>
+        <w:t xml:space="preserve"> Technologies, Spring 2012</w:t>
       </w:r>
     </w:p>
     <w:p>
       <w:pPr>
-        <w:rPr>
-          <w:rFonts w:asciiTheme="minorHAnsi" w:hAnsiTheme="minorHAnsi" w:cs="Arial"/>
-        </w:rPr>
-      </w:pPr>
-      <w:r>
-        <w:rPr>
-          <w:rFonts w:asciiTheme="minorHAnsi" w:hAnsiTheme="minorHAnsi" w:cs="Arial"/>
-        </w:rPr>
-        <w:t xml:space="preserve">     </w:t>
-      </w:r>
+        <w:ind w:left="270"/>
+        <w:rPr>
+          <w:rFonts w:asciiTheme="minorHAnsi" w:hAnsiTheme="minorHAnsi" w:cs="Arial"/>
+        </w:rPr>
+      </w:pPr>
       <w:r>
         <w:rPr>
           <w:rFonts w:asciiTheme="minorHAnsi" w:hAnsiTheme="minorHAnsi" w:cs="Arial"/>
           <w:u w:val="single"/>
         </w:rPr>
-        <w:t>Technologies</w:t>
-      </w:r>
-      <w:r>
-        <w:rPr>
-          <w:rFonts w:asciiTheme="minorHAnsi" w:hAnsiTheme="minorHAnsi" w:cs="Arial"/>
-        </w:rPr>
-        <w:tab/>
+        <w:t>Technologi</w:t>
+      </w:r>
+      <w:r>
+        <w:rPr>
+          <w:rFonts w:asciiTheme="minorHAnsi" w:hAnsiTheme="minorHAnsi" w:cs="Arial"/>
+          <w:u w:val="single"/>
+        </w:rPr>
+        <w:t>es</w:t>
+      </w:r>
+      <w:r>
+        <w:rPr>
+          <w:rFonts w:asciiTheme="minorHAnsi" w:hAnsiTheme="minorHAnsi" w:cs="Arial"/>
+        </w:rPr>
         <w:t xml:space="preserve">    </w:t>
       </w:r>
       <w:r>
         <w:rPr>
           <w:rFonts w:asciiTheme="minorHAnsi" w:hAnsiTheme="minorHAnsi" w:cs="Arial"/>
         </w:rPr>
-        <w:t xml:space="preserve">Java, C# (.NET), C++, </w:t>
+        <w:t>Java</w:t>
+      </w:r>
+      <w:r>
+        <w:rPr>
+          <w:rFonts w:asciiTheme="minorHAnsi" w:hAnsiTheme="minorHAnsi" w:cs="Arial"/>
+        </w:rPr>
+        <w:t xml:space="preserve">, C# (.NET), C++, </w:t>
       </w:r>
       <w:r>
         <w:rPr>
@@ -864,13 +883,37 @@
         <w:rPr>
           <w:rFonts w:asciiTheme="minorHAnsi" w:hAnsiTheme="minorHAnsi" w:cs="Arial"/>
         </w:rPr>
-        <w:t xml:space="preserve"> CSS, PHP, JavaScript, </w:t>
-      </w:r>
-      <w:r>
-        <w:rPr>
-          <w:rFonts w:asciiTheme="minorHAnsi" w:hAnsiTheme="minorHAnsi" w:cs="Arial"/>
-        </w:rPr>
-        <w:t>Spring, Hibernate, Hadoop</w:t>
+        <w:t xml:space="preserve"> CSS, </w:t>
+      </w:r>
+      <w:r>
+        <w:rPr>
+          <w:rFonts w:asciiTheme="minorHAnsi" w:hAnsiTheme="minorHAnsi" w:cs="Arial"/>
+        </w:rPr>
+        <w:t>JS</w:t>
+      </w:r>
+      <w:r>
+        <w:rPr>
+          <w:rFonts w:asciiTheme="minorHAnsi" w:hAnsiTheme="minorHAnsi" w:cs="Arial"/>
+        </w:rPr>
+        <w:t>,</w:t>
+      </w:r>
+      <w:r>
+        <w:rPr>
+          <w:rFonts w:asciiTheme="minorHAnsi" w:hAnsiTheme="minorHAnsi" w:cs="Arial"/>
+        </w:rPr>
+        <w:t xml:space="preserve"> TS</w:t>
+      </w:r>
+      <w:r>
+        <w:rPr>
+          <w:rFonts w:asciiTheme="minorHAnsi" w:hAnsiTheme="minorHAnsi" w:cs="Arial"/>
+        </w:rPr>
+        <w:t xml:space="preserve">, </w:t>
+      </w:r>
+      <w:r>
+        <w:rPr>
+          <w:rFonts w:asciiTheme="minorHAnsi" w:hAnsiTheme="minorHAnsi" w:cs="Arial"/>
+        </w:rPr>
+        <w:t>Cassandra, MongoDB, Sybase</w:t>
       </w:r>
     </w:p>
     <w:p>
@@ -885,26 +928,32 @@
           <w:rFonts w:asciiTheme="minorHAnsi" w:hAnsiTheme="minorHAnsi" w:cs="Arial"/>
           <w:u w:val="single"/>
         </w:rPr>
-        <w:t>Platforms</w:t>
-      </w:r>
-      <w:r>
-        <w:rPr>
-          <w:rFonts w:asciiTheme="minorHAnsi" w:hAnsiTheme="minorHAnsi" w:cs="Arial"/>
-        </w:rPr>
+        <w:t>Frameworks</w:t>
+      </w:r>
+      <w:r>
+        <w:rPr>
+          <w:rFonts w:asciiTheme="minorHAnsi" w:hAnsiTheme="minorHAnsi" w:cs="Arial"/>
+        </w:rPr>
+        <w:tab/>
         <w:t xml:space="preserve">    </w:t>
       </w:r>
       <w:r>
         <w:rPr>
           <w:rFonts w:asciiTheme="minorHAnsi" w:hAnsiTheme="minorHAnsi" w:cs="Arial"/>
         </w:rPr>
-        <w:tab/>
-        <w:t xml:space="preserve">    </w:t>
-      </w:r>
-      <w:r>
-        <w:rPr>
-          <w:rFonts w:asciiTheme="minorHAnsi" w:hAnsiTheme="minorHAnsi" w:cs="Arial"/>
-        </w:rPr>
-        <w:t>Unity3D, Android, Windows Desktop, UWP, iOS, Web, Arduino, InVision</w:t>
+        <w:t xml:space="preserve">Unity3D, Android, </w:t>
+      </w:r>
+      <w:r>
+        <w:rPr>
+          <w:rFonts w:asciiTheme="minorHAnsi" w:hAnsiTheme="minorHAnsi" w:cs="Arial"/>
+        </w:rPr>
+        <w:t xml:space="preserve">UWP, </w:t>
+      </w:r>
+      <w:r>
+        <w:rPr>
+          <w:rFonts w:asciiTheme="minorHAnsi" w:hAnsiTheme="minorHAnsi" w:cs="Arial"/>
+        </w:rPr>
+        <w:t>Angular, Redux, Spring, Hibernate, Kubernetes, Kubeless</w:t>
       </w:r>
     </w:p>
     <w:p>
@@ -917,6 +966,8 @@
           <w:b/>
         </w:rPr>
       </w:pPr>
+      <w:bookmarkStart w:id="0" w:name="_GoBack"/>
+      <w:bookmarkEnd w:id="0"/>
       <w:r>
         <w:rPr>
           <w:rFonts w:asciiTheme="minorHAnsi" w:hAnsiTheme="minorHAnsi" w:cs="Arial"/>
@@ -1154,7 +1205,19 @@
         <w:rPr>
           <w:rFonts w:asciiTheme="minorHAnsi" w:hAnsiTheme="minorHAnsi" w:cs="Arial"/>
         </w:rPr>
-        <w:t>Application Packaging, Blackrock’s continuous application delivery system.</w:t>
+        <w:t xml:space="preserve">Application Packaging for </w:t>
+      </w:r>
+      <w:r>
+        <w:rPr>
+          <w:rFonts w:asciiTheme="minorHAnsi" w:hAnsiTheme="minorHAnsi" w:cs="Arial"/>
+        </w:rPr>
+        <w:t>Blackrock’s continuous application delivery system.</w:t>
+      </w:r>
+      <w:r>
+        <w:rPr>
+          <w:rFonts w:asciiTheme="minorHAnsi" w:hAnsiTheme="minorHAnsi" w:cs="Arial"/>
+        </w:rPr>
+        <w:t xml:space="preserve"> </w:t>
       </w:r>
     </w:p>
     <w:p>
@@ -1172,7 +1235,63 @@
         <w:rPr>
           <w:rFonts w:asciiTheme="minorHAnsi" w:hAnsiTheme="minorHAnsi" w:cs="Arial"/>
         </w:rPr>
+        <w:t xml:space="preserve">Deployed applications using the Kubeless framework within Blackrock’s </w:t>
+      </w:r>
+      <w:proofErr w:type="spellStart"/>
+      <w:r>
+        <w:rPr>
+          <w:rFonts w:asciiTheme="minorHAnsi" w:hAnsiTheme="minorHAnsi" w:cs="Arial"/>
+        </w:rPr>
+        <w:t>kubernetes</w:t>
+      </w:r>
+      <w:proofErr w:type="spellEnd"/>
+      <w:r>
+        <w:rPr>
+          <w:rFonts w:asciiTheme="minorHAnsi" w:hAnsiTheme="minorHAnsi" w:cs="Arial"/>
+        </w:rPr>
+        <w:t xml:space="preserve"> cluster.</w:t>
+      </w:r>
+    </w:p>
+    <w:p>
+      <w:pPr>
+        <w:pStyle w:val="ListParagraph"/>
+        <w:numPr>
+          <w:ilvl w:val="0"/>
+          <w:numId w:val="21"/>
+        </w:numPr>
+        <w:rPr>
+          <w:rFonts w:asciiTheme="minorHAnsi" w:hAnsiTheme="minorHAnsi" w:cs="Arial"/>
+        </w:rPr>
+      </w:pPr>
+      <w:r>
+        <w:rPr>
+          <w:rFonts w:asciiTheme="minorHAnsi" w:hAnsiTheme="minorHAnsi" w:cs="Arial"/>
+        </w:rPr>
         <w:t>Designed and developed Align, Blackrock’s automatic cash reconciliation system.</w:t>
+      </w:r>
+    </w:p>
+    <w:p>
+      <w:pPr>
+        <w:pStyle w:val="ListParagraph"/>
+        <w:numPr>
+          <w:ilvl w:val="0"/>
+          <w:numId w:val="21"/>
+        </w:numPr>
+        <w:rPr>
+          <w:rFonts w:asciiTheme="minorHAnsi" w:hAnsiTheme="minorHAnsi" w:cs="Arial"/>
+        </w:rPr>
+      </w:pPr>
+      <w:r>
+        <w:rPr>
+          <w:rFonts w:asciiTheme="minorHAnsi" w:hAnsiTheme="minorHAnsi" w:cs="Arial"/>
+        </w:rPr>
+        <w:t xml:space="preserve">Developed </w:t>
+      </w:r>
+      <w:r>
+        <w:rPr>
+          <w:rFonts w:asciiTheme="minorHAnsi" w:hAnsiTheme="minorHAnsi" w:cs="Arial"/>
+        </w:rPr>
+        <w:t>Blackrock’s accounting application using Redux for Angular.</w:t>
       </w:r>
     </w:p>
     <w:p>
@@ -1353,72 +1472,79 @@
     <w:p>
       <w:pPr>
         <w:spacing w:before="160"/>
-        <w:ind w:left="270"/>
-        <w:rPr>
-          <w:rFonts w:asciiTheme="minorHAnsi" w:hAnsiTheme="minorHAnsi" w:cs="Arial"/>
-        </w:rPr>
-      </w:pPr>
+        <w:rPr>
+          <w:rFonts w:asciiTheme="minorHAnsi" w:hAnsiTheme="minorHAnsi" w:cs="Arial"/>
+        </w:rPr>
+      </w:pPr>
+      <w:r>
+        <w:rPr>
+          <w:rFonts w:asciiTheme="minorHAnsi" w:hAnsiTheme="minorHAnsi" w:cs="Arial"/>
+          <w:b/>
+        </w:rPr>
+        <w:t xml:space="preserve">     </w:t>
+      </w:r>
       <w:r>
         <w:rPr>
           <w:rFonts w:asciiTheme="minorHAnsi" w:hAnsiTheme="minorHAnsi" w:cs="Arial"/>
           <w:u w:val="single"/>
         </w:rPr>
-        <w:t>Smart Helmet</w:t>
-      </w:r>
-      <w:r>
-        <w:rPr>
-          <w:rFonts w:asciiTheme="minorHAnsi" w:hAnsiTheme="minorHAnsi" w:cs="Arial"/>
-        </w:rPr>
-        <w:tab/>
-      </w:r>
-      <w:r>
-        <w:rPr>
-          <w:rFonts w:asciiTheme="minorHAnsi" w:hAnsiTheme="minorHAnsi" w:cs="Arial"/>
-        </w:rPr>
-        <w:tab/>
-      </w:r>
-      <w:r>
-        <w:rPr>
-          <w:rFonts w:asciiTheme="minorHAnsi" w:hAnsiTheme="minorHAnsi" w:cs="Arial"/>
-        </w:rPr>
-        <w:tab/>
-      </w:r>
-      <w:r>
-        <w:rPr>
-          <w:rFonts w:asciiTheme="minorHAnsi" w:hAnsiTheme="minorHAnsi" w:cs="Arial"/>
-        </w:rPr>
-        <w:tab/>
-      </w:r>
-      <w:r>
-        <w:rPr>
-          <w:rFonts w:asciiTheme="minorHAnsi" w:hAnsiTheme="minorHAnsi" w:cs="Arial"/>
-        </w:rPr>
-        <w:tab/>
-      </w:r>
-      <w:r>
-        <w:rPr>
-          <w:rFonts w:asciiTheme="minorHAnsi" w:hAnsiTheme="minorHAnsi" w:cs="Arial"/>
-        </w:rPr>
-        <w:tab/>
-      </w:r>
-      <w:r>
-        <w:rPr>
-          <w:rFonts w:asciiTheme="minorHAnsi" w:hAnsiTheme="minorHAnsi" w:cs="Arial"/>
-        </w:rPr>
-        <w:tab/>
-      </w:r>
-      <w:r>
-        <w:rPr>
-          <w:rFonts w:asciiTheme="minorHAnsi" w:hAnsiTheme="minorHAnsi" w:cs="Arial"/>
-        </w:rPr>
-        <w:tab/>
-      </w:r>
-      <w:r>
-        <w:rPr>
-          <w:rFonts w:asciiTheme="minorHAnsi" w:hAnsiTheme="minorHAnsi" w:cs="Arial"/>
-        </w:rPr>
-        <w:tab/>
-        <w:t xml:space="preserve">         </w:t>
+        <w:t>KJ</w:t>
+      </w:r>
+      <w:r>
+        <w:rPr>
+          <w:rFonts w:asciiTheme="minorHAnsi" w:hAnsiTheme="minorHAnsi" w:cs="Arial"/>
+          <w:u w:val="single"/>
+        </w:rPr>
+        <w:t xml:space="preserve"> Somaiya College of Engineering Labs</w:t>
+      </w:r>
+      <w:r>
+        <w:rPr>
+          <w:rFonts w:asciiTheme="minorHAnsi" w:hAnsiTheme="minorHAnsi" w:cs="Arial"/>
+        </w:rPr>
+        <w:tab/>
+      </w:r>
+      <w:r>
+        <w:rPr>
+          <w:rFonts w:asciiTheme="minorHAnsi" w:hAnsiTheme="minorHAnsi" w:cs="Arial"/>
+        </w:rPr>
+        <w:tab/>
+      </w:r>
+      <w:r>
+        <w:rPr>
+          <w:rFonts w:asciiTheme="minorHAnsi" w:hAnsiTheme="minorHAnsi" w:cs="Arial"/>
+        </w:rPr>
+        <w:tab/>
+      </w:r>
+      <w:r>
+        <w:rPr>
+          <w:rFonts w:asciiTheme="minorHAnsi" w:hAnsiTheme="minorHAnsi" w:cs="Arial"/>
+        </w:rPr>
+        <w:tab/>
+      </w:r>
+      <w:r>
+        <w:rPr>
+          <w:rFonts w:asciiTheme="minorHAnsi" w:hAnsiTheme="minorHAnsi" w:cs="Arial"/>
+        </w:rPr>
+        <w:tab/>
+        <w:t xml:space="preserve">        </w:t>
+      </w:r>
+      <w:r>
+        <w:rPr>
+          <w:rFonts w:asciiTheme="minorHAnsi" w:hAnsiTheme="minorHAnsi" w:cs="Arial"/>
+        </w:rPr>
+        <w:tab/>
+      </w:r>
+      <w:r>
+        <w:rPr>
+          <w:rFonts w:asciiTheme="minorHAnsi" w:hAnsiTheme="minorHAnsi" w:cs="Arial"/>
+        </w:rPr>
+        <w:t xml:space="preserve"> </w:t>
+      </w:r>
+      <w:r>
+        <w:rPr>
+          <w:rFonts w:asciiTheme="minorHAnsi" w:hAnsiTheme="minorHAnsi" w:cs="Arial"/>
+        </w:rPr>
+        <w:t xml:space="preserve">        </w:t>
       </w:r>
       <w:r>
         <w:rPr>
@@ -1435,18 +1561,373 @@
     </w:p>
     <w:p>
       <w:pPr>
-        <w:ind w:firstLine="270"/>
-        <w:rPr>
-          <w:rFonts w:asciiTheme="minorHAnsi" w:hAnsiTheme="minorHAnsi" w:cs="Arial"/>
-        </w:rPr>
-      </w:pPr>
+        <w:rPr>
+          <w:rFonts w:asciiTheme="minorHAnsi" w:hAnsiTheme="minorHAnsi" w:cs="Arial"/>
+        </w:rPr>
+      </w:pPr>
+      <w:r>
+        <w:rPr>
+          <w:rFonts w:asciiTheme="minorHAnsi" w:hAnsiTheme="minorHAnsi" w:cs="Arial"/>
+        </w:rPr>
+        <w:t xml:space="preserve">     </w:t>
+      </w:r>
       <w:r>
         <w:rPr>
           <w:rFonts w:asciiTheme="minorHAnsi" w:hAnsiTheme="minorHAnsi" w:cs="Arial"/>
           <w:b/>
           <w:i/>
         </w:rPr>
-        <w:t>Lead Programmer</w:t>
+        <w:t>RIIDL Intern</w:t>
+      </w:r>
+      <w:r>
+        <w:rPr>
+          <w:rFonts w:asciiTheme="minorHAnsi" w:hAnsiTheme="minorHAnsi" w:cs="Arial"/>
+          <w:i/>
+        </w:rPr>
+        <w:tab/>
+      </w:r>
+      <w:r>
+        <w:rPr>
+          <w:rFonts w:asciiTheme="minorHAnsi" w:hAnsiTheme="minorHAnsi" w:cs="Arial"/>
+          <w:i/>
+        </w:rPr>
+        <w:tab/>
+      </w:r>
+      <w:r>
+        <w:rPr>
+          <w:rFonts w:asciiTheme="minorHAnsi" w:hAnsiTheme="minorHAnsi" w:cs="Arial"/>
+        </w:rPr>
+        <w:tab/>
+      </w:r>
+      <w:r>
+        <w:rPr>
+          <w:rFonts w:asciiTheme="minorHAnsi" w:hAnsiTheme="minorHAnsi" w:cs="Arial"/>
+        </w:rPr>
+        <w:tab/>
+      </w:r>
+      <w:r>
+        <w:rPr>
+          <w:rFonts w:asciiTheme="minorHAnsi" w:hAnsiTheme="minorHAnsi" w:cs="Arial"/>
+        </w:rPr>
+        <w:tab/>
+      </w:r>
+      <w:r>
+        <w:rPr>
+          <w:rFonts w:asciiTheme="minorHAnsi" w:hAnsiTheme="minorHAnsi" w:cs="Arial"/>
+        </w:rPr>
+        <w:tab/>
+      </w:r>
+      <w:r>
+        <w:rPr>
+          <w:rFonts w:asciiTheme="minorHAnsi" w:hAnsiTheme="minorHAnsi" w:cs="Arial"/>
+        </w:rPr>
+        <w:tab/>
+      </w:r>
+      <w:r>
+        <w:rPr>
+          <w:rFonts w:asciiTheme="minorHAnsi" w:hAnsiTheme="minorHAnsi" w:cs="Arial"/>
+        </w:rPr>
+        <w:tab/>
+        <w:t xml:space="preserve">    </w:t>
+      </w:r>
+      <w:r>
+        <w:rPr>
+          <w:rFonts w:asciiTheme="minorHAnsi" w:hAnsiTheme="minorHAnsi" w:cs="Arial"/>
+        </w:rPr>
+        <w:tab/>
+      </w:r>
+      <w:r>
+        <w:rPr>
+          <w:rFonts w:asciiTheme="minorHAnsi" w:hAnsiTheme="minorHAnsi" w:cs="Arial"/>
+        </w:rPr>
+        <w:tab/>
+        <w:t xml:space="preserve">    </w:t>
+      </w:r>
+      <w:r>
+        <w:rPr>
+          <w:rFonts w:asciiTheme="minorHAnsi" w:hAnsiTheme="minorHAnsi" w:cs="Arial"/>
+        </w:rPr>
+        <w:t>Aug. 2012</w:t>
+      </w:r>
+      <w:r>
+        <w:rPr>
+          <w:rFonts w:asciiTheme="minorHAnsi" w:hAnsiTheme="minorHAnsi" w:cs="Arial"/>
+        </w:rPr>
+        <w:t xml:space="preserve"> </w:t>
+      </w:r>
+      <w:r>
+        <w:rPr>
+          <w:rFonts w:asciiTheme="minorHAnsi" w:hAnsiTheme="minorHAnsi" w:cs="Arial"/>
+        </w:rPr>
+        <w:t>- Aug.</w:t>
+      </w:r>
+      <w:r>
+        <w:rPr>
+          <w:rFonts w:asciiTheme="minorHAnsi" w:hAnsiTheme="minorHAnsi" w:cs="Arial"/>
+        </w:rPr>
+        <w:t xml:space="preserve"> 2013</w:t>
+      </w:r>
+    </w:p>
+    <w:p>
+      <w:pPr>
+        <w:pStyle w:val="ListParagraph"/>
+        <w:numPr>
+          <w:ilvl w:val="0"/>
+          <w:numId w:val="15"/>
+        </w:numPr>
+        <w:ind w:right="162"/>
+        <w:rPr>
+          <w:rFonts w:asciiTheme="minorHAnsi" w:hAnsiTheme="minorHAnsi" w:cs="Arial"/>
+        </w:rPr>
+      </w:pPr>
+      <w:r>
+        <w:rPr>
+          <w:rFonts w:asciiTheme="minorHAnsi" w:hAnsiTheme="minorHAnsi" w:cs="Arial"/>
+        </w:rPr>
+        <w:t xml:space="preserve">Developed an application for the </w:t>
+      </w:r>
+      <w:proofErr w:type="spellStart"/>
+      <w:r>
+        <w:rPr>
+          <w:rFonts w:asciiTheme="minorHAnsi" w:hAnsiTheme="minorHAnsi" w:cs="Arial"/>
+        </w:rPr>
+        <w:t>Bharatiya</w:t>
+      </w:r>
+      <w:proofErr w:type="spellEnd"/>
+      <w:r>
+        <w:rPr>
+          <w:rFonts w:asciiTheme="minorHAnsi" w:hAnsiTheme="minorHAnsi" w:cs="Arial"/>
+        </w:rPr>
+        <w:t xml:space="preserve"> Sanskrit </w:t>
+      </w:r>
+      <w:proofErr w:type="spellStart"/>
+      <w:r>
+        <w:rPr>
+          <w:rFonts w:asciiTheme="minorHAnsi" w:hAnsiTheme="minorHAnsi" w:cs="Arial"/>
+        </w:rPr>
+        <w:t>Peetham</w:t>
+      </w:r>
+      <w:proofErr w:type="spellEnd"/>
+      <w:r>
+        <w:rPr>
+          <w:rFonts w:asciiTheme="minorHAnsi" w:hAnsiTheme="minorHAnsi" w:cs="Arial"/>
+        </w:rPr>
+        <w:t xml:space="preserve"> to help </w:t>
+      </w:r>
+      <w:r>
+        <w:rPr>
+          <w:rFonts w:asciiTheme="minorHAnsi" w:hAnsiTheme="minorHAnsi" w:cs="Arial"/>
+        </w:rPr>
+        <w:t>teach</w:t>
+      </w:r>
+      <w:r>
+        <w:rPr>
+          <w:rFonts w:asciiTheme="minorHAnsi" w:hAnsiTheme="minorHAnsi" w:cs="Arial"/>
+        </w:rPr>
+        <w:t xml:space="preserve"> </w:t>
+      </w:r>
+      <w:r>
+        <w:rPr>
+          <w:rFonts w:asciiTheme="minorHAnsi" w:hAnsiTheme="minorHAnsi" w:cs="Arial"/>
+        </w:rPr>
+        <w:t>Sanskrit.</w:t>
+      </w:r>
+      <w:r>
+        <w:rPr>
+          <w:rFonts w:asciiTheme="minorHAnsi" w:hAnsiTheme="minorHAnsi" w:cs="Arial"/>
+        </w:rPr>
+        <w:t xml:space="preserve"> </w:t>
+      </w:r>
+    </w:p>
+    <w:p>
+      <w:pPr>
+        <w:pStyle w:val="ListParagraph"/>
+        <w:numPr>
+          <w:ilvl w:val="0"/>
+          <w:numId w:val="15"/>
+        </w:numPr>
+        <w:spacing w:line="276" w:lineRule="auto"/>
+        <w:rPr>
+          <w:rFonts w:asciiTheme="minorHAnsi" w:hAnsiTheme="minorHAnsi" w:cs="Arial"/>
+        </w:rPr>
+      </w:pPr>
+      <w:r>
+        <w:rPr>
+          <w:rFonts w:asciiTheme="minorHAnsi" w:hAnsiTheme="minorHAnsi" w:cs="Arial"/>
+        </w:rPr>
+        <w:t>Launched</w:t>
+      </w:r>
+      <w:r>
+        <w:rPr>
+          <w:rFonts w:asciiTheme="minorHAnsi" w:hAnsiTheme="minorHAnsi" w:cs="Arial"/>
+        </w:rPr>
+        <w:t xml:space="preserve"> ‘Learn Sanskrit’ </w:t>
+      </w:r>
+      <w:r>
+        <w:rPr>
+          <w:rFonts w:asciiTheme="minorHAnsi" w:hAnsiTheme="minorHAnsi" w:cs="Arial"/>
+        </w:rPr>
+        <w:t xml:space="preserve">application </w:t>
+      </w:r>
+      <w:r>
+        <w:rPr>
+          <w:rFonts w:asciiTheme="minorHAnsi" w:hAnsiTheme="minorHAnsi" w:cs="Arial"/>
+        </w:rPr>
+        <w:t xml:space="preserve">on the Google Play Store with </w:t>
+      </w:r>
+      <w:r>
+        <w:rPr>
+          <w:rFonts w:asciiTheme="minorHAnsi" w:hAnsiTheme="minorHAnsi" w:cs="Arial"/>
+          <w:b/>
+        </w:rPr>
+        <w:t>27,000+</w:t>
+      </w:r>
+      <w:r>
+        <w:rPr>
+          <w:rFonts w:asciiTheme="minorHAnsi" w:hAnsiTheme="minorHAnsi" w:cs="Arial"/>
+        </w:rPr>
+        <w:t xml:space="preserve"> downloads</w:t>
+      </w:r>
+    </w:p>
+    <w:p>
+      <w:pPr>
+        <w:spacing w:before="120"/>
+        <w:jc w:val="center"/>
+        <w:rPr>
+          <w:rFonts w:asciiTheme="minorHAnsi" w:hAnsiTheme="minorHAnsi" w:cs="Arial"/>
+          <w:b/>
+          <w:color w:val="FFFFFF" w:themeColor="background1"/>
+        </w:rPr>
+      </w:pPr>
+      <w:r>
+        <w:rPr>
+          <w:rFonts w:asciiTheme="minorHAnsi" w:hAnsiTheme="minorHAnsi" w:cs="Arial"/>
+          <w:b/>
+          <w:color w:val="FFFFFF" w:themeColor="background1"/>
+          <w:highlight w:val="black"/>
+        </w:rPr>
+        <w:t>LEADERSHIP</w:t>
+      </w:r>
+    </w:p>
+    <w:p>
+      <w:pPr>
+        <w:rPr>
+          <w:rFonts w:asciiTheme="minorHAnsi" w:hAnsiTheme="minorHAnsi" w:cs="Arial"/>
+        </w:rPr>
+      </w:pPr>
+      <w:r>
+        <w:rPr>
+          <w:rFonts w:asciiTheme="minorHAnsi" w:hAnsiTheme="minorHAnsi" w:cs="Arial"/>
+          <w:b/>
+        </w:rPr>
+        <w:t xml:space="preserve">     </w:t>
+      </w:r>
+      <w:r>
+        <w:rPr>
+          <w:rFonts w:asciiTheme="minorHAnsi" w:hAnsiTheme="minorHAnsi" w:cs="Arial"/>
+          <w:u w:val="single"/>
+        </w:rPr>
+        <w:t xml:space="preserve">Parsi Portal </w:t>
+      </w:r>
+      <w:r>
+        <w:rPr>
+          <w:rFonts w:asciiTheme="minorHAnsi" w:hAnsiTheme="minorHAnsi" w:cs="Arial"/>
+          <w:u w:val="single"/>
+        </w:rPr>
+        <w:t>Service</w:t>
+      </w:r>
+      <w:r>
+        <w:rPr>
+          <w:rFonts w:asciiTheme="minorHAnsi" w:hAnsiTheme="minorHAnsi" w:cs="Arial"/>
+        </w:rPr>
+        <w:tab/>
+      </w:r>
+      <w:r>
+        <w:rPr>
+          <w:rFonts w:asciiTheme="minorHAnsi" w:hAnsiTheme="minorHAnsi" w:cs="Arial"/>
+        </w:rPr>
+        <w:tab/>
+      </w:r>
+      <w:r>
+        <w:rPr>
+          <w:rFonts w:asciiTheme="minorHAnsi" w:hAnsiTheme="minorHAnsi" w:cs="Arial"/>
+        </w:rPr>
+        <w:tab/>
+      </w:r>
+      <w:r>
+        <w:rPr>
+          <w:rFonts w:asciiTheme="minorHAnsi" w:hAnsiTheme="minorHAnsi" w:cs="Arial"/>
+        </w:rPr>
+        <w:tab/>
+      </w:r>
+      <w:r>
+        <w:rPr>
+          <w:rFonts w:asciiTheme="minorHAnsi" w:hAnsiTheme="minorHAnsi" w:cs="Arial"/>
+        </w:rPr>
+        <w:tab/>
+      </w:r>
+      <w:r>
+        <w:rPr>
+          <w:rFonts w:asciiTheme="minorHAnsi" w:hAnsiTheme="minorHAnsi" w:cs="Arial"/>
+        </w:rPr>
+        <w:tab/>
+      </w:r>
+      <w:r>
+        <w:rPr>
+          <w:rFonts w:asciiTheme="minorHAnsi" w:hAnsiTheme="minorHAnsi" w:cs="Arial"/>
+        </w:rPr>
+        <w:tab/>
+      </w:r>
+      <w:r>
+        <w:rPr>
+          <w:rFonts w:asciiTheme="minorHAnsi" w:hAnsiTheme="minorHAnsi" w:cs="Arial"/>
+        </w:rPr>
+        <w:tab/>
+        <w:t xml:space="preserve">         </w:t>
+      </w:r>
+      <w:r>
+        <w:rPr>
+          <w:rFonts w:asciiTheme="minorHAnsi" w:hAnsiTheme="minorHAnsi" w:cs="Arial"/>
+        </w:rPr>
+        <w:t xml:space="preserve">     </w:t>
+      </w:r>
+      <w:r>
+        <w:rPr>
+          <w:rFonts w:asciiTheme="minorHAnsi" w:hAnsiTheme="minorHAnsi" w:cs="Arial"/>
+        </w:rPr>
+        <w:tab/>
+      </w:r>
+      <w:r>
+        <w:rPr>
+          <w:rFonts w:asciiTheme="minorHAnsi" w:hAnsiTheme="minorHAnsi" w:cs="Arial"/>
+        </w:rPr>
+        <w:tab/>
+      </w:r>
+      <w:r>
+        <w:rPr>
+          <w:rFonts w:asciiTheme="minorHAnsi" w:hAnsiTheme="minorHAnsi" w:cs="Arial"/>
+        </w:rPr>
+        <w:t>MUMBAI, INDIA</w:t>
+      </w:r>
+    </w:p>
+    <w:p>
+      <w:pPr>
+        <w:rPr>
+          <w:rFonts w:asciiTheme="minorHAnsi" w:hAnsiTheme="minorHAnsi" w:cs="Arial"/>
+          <w:i/>
+        </w:rPr>
+      </w:pPr>
+      <w:r>
+        <w:rPr>
+          <w:rFonts w:asciiTheme="minorHAnsi" w:hAnsiTheme="minorHAnsi" w:cs="Arial"/>
+        </w:rPr>
+        <w:t xml:space="preserve">    </w:t>
+      </w:r>
+      <w:r>
+        <w:rPr>
+          <w:rFonts w:asciiTheme="minorHAnsi" w:hAnsiTheme="minorHAnsi" w:cs="Arial"/>
+        </w:rPr>
+        <w:t xml:space="preserve"> </w:t>
       </w:r>
       <w:r>
         <w:rPr>
@@ -1454,7 +1935,7 @@
           <w:b/>
           <w:i/>
         </w:rPr>
-        <w:tab/>
+        <w:t>Co-Founder</w:t>
       </w:r>
       <w:r>
         <w:rPr>
@@ -1466,34 +1947,367 @@
       <w:r>
         <w:rPr>
           <w:rFonts w:asciiTheme="minorHAnsi" w:hAnsiTheme="minorHAnsi" w:cs="Arial"/>
-        </w:rPr>
-        <w:tab/>
-      </w:r>
-      <w:r>
-        <w:rPr>
-          <w:rFonts w:asciiTheme="minorHAnsi" w:hAnsiTheme="minorHAnsi" w:cs="Arial"/>
-        </w:rPr>
-        <w:tab/>
-      </w:r>
-      <w:r>
-        <w:rPr>
-          <w:rFonts w:asciiTheme="minorHAnsi" w:hAnsiTheme="minorHAnsi" w:cs="Arial"/>
-        </w:rPr>
-        <w:tab/>
-      </w:r>
-      <w:r>
-        <w:rPr>
-          <w:rFonts w:asciiTheme="minorHAnsi" w:hAnsiTheme="minorHAnsi" w:cs="Arial"/>
-        </w:rPr>
-        <w:tab/>
-      </w:r>
-      <w:r>
-        <w:rPr>
-          <w:rFonts w:asciiTheme="minorHAnsi" w:hAnsiTheme="minorHAnsi" w:cs="Arial"/>
-        </w:rPr>
-        <w:tab/>
+          <w:i/>
+        </w:rPr>
+        <w:tab/>
+      </w:r>
+      <w:r>
+        <w:rPr>
+          <w:rFonts w:asciiTheme="minorHAnsi" w:hAnsiTheme="minorHAnsi" w:cs="Arial"/>
+          <w:i/>
+        </w:rPr>
+        <w:tab/>
+      </w:r>
+      <w:r>
+        <w:rPr>
+          <w:rFonts w:asciiTheme="minorHAnsi" w:hAnsiTheme="minorHAnsi" w:cs="Arial"/>
+          <w:i/>
+        </w:rPr>
+        <w:tab/>
+      </w:r>
+      <w:r>
+        <w:rPr>
+          <w:rFonts w:asciiTheme="minorHAnsi" w:hAnsiTheme="minorHAnsi" w:cs="Arial"/>
+          <w:i/>
+        </w:rPr>
+        <w:tab/>
+      </w:r>
+      <w:r>
+        <w:rPr>
+          <w:rFonts w:asciiTheme="minorHAnsi" w:hAnsiTheme="minorHAnsi" w:cs="Arial"/>
+          <w:i/>
+        </w:rPr>
+        <w:tab/>
+      </w:r>
+      <w:r>
+        <w:rPr>
+          <w:rFonts w:asciiTheme="minorHAnsi" w:hAnsiTheme="minorHAnsi" w:cs="Arial"/>
+          <w:i/>
+        </w:rPr>
+        <w:tab/>
+      </w:r>
+      <w:r>
+        <w:rPr>
+          <w:rFonts w:asciiTheme="minorHAnsi" w:hAnsiTheme="minorHAnsi" w:cs="Arial"/>
+          <w:i/>
+        </w:rPr>
+        <w:tab/>
+      </w:r>
+      <w:r>
+        <w:rPr>
+          <w:rFonts w:asciiTheme="minorHAnsi" w:hAnsiTheme="minorHAnsi" w:cs="Arial"/>
+          <w:i/>
+        </w:rPr>
+        <w:tab/>
+        <w:t xml:space="preserve">    </w:t>
+      </w:r>
+      <w:r>
+        <w:rPr>
+          <w:rFonts w:asciiTheme="minorHAnsi" w:hAnsiTheme="minorHAnsi" w:cs="Arial"/>
+          <w:i/>
+        </w:rPr>
+        <w:tab/>
+        <w:t xml:space="preserve">        </w:t>
+      </w:r>
+      <w:r>
+        <w:rPr>
+          <w:rFonts w:asciiTheme="minorHAnsi" w:hAnsiTheme="minorHAnsi" w:cs="Arial"/>
+        </w:rPr>
+        <w:t>Dec. 2014</w:t>
+      </w:r>
+      <w:r>
+        <w:rPr>
+          <w:rFonts w:asciiTheme="minorHAnsi" w:hAnsiTheme="minorHAnsi" w:cs="Arial"/>
+        </w:rPr>
+        <w:t xml:space="preserve"> </w:t>
+      </w:r>
+      <w:r>
+        <w:rPr>
+          <w:rFonts w:asciiTheme="minorHAnsi" w:hAnsiTheme="minorHAnsi" w:cs="Arial"/>
+        </w:rPr>
+        <w:t>-</w:t>
+      </w:r>
+      <w:r>
+        <w:rPr>
+          <w:rFonts w:asciiTheme="minorHAnsi" w:hAnsiTheme="minorHAnsi" w:cs="Arial"/>
+        </w:rPr>
+        <w:t xml:space="preserve"> </w:t>
+      </w:r>
+      <w:r>
+        <w:rPr>
+          <w:rFonts w:asciiTheme="minorHAnsi" w:hAnsiTheme="minorHAnsi" w:cs="Arial"/>
+        </w:rPr>
+        <w:t>Present</w:t>
+      </w:r>
+      <w:r>
+        <w:rPr>
+          <w:rFonts w:asciiTheme="minorHAnsi" w:hAnsiTheme="minorHAnsi" w:cs="Arial"/>
+          <w:i/>
+        </w:rPr>
         <w:t xml:space="preserve">   </w:t>
       </w:r>
+    </w:p>
+    <w:p>
+      <w:pPr>
+        <w:pStyle w:val="ListParagraph"/>
+        <w:numPr>
+          <w:ilvl w:val="0"/>
+          <w:numId w:val="17"/>
+        </w:numPr>
+        <w:rPr>
+          <w:rFonts w:asciiTheme="minorHAnsi" w:hAnsiTheme="minorHAnsi" w:cs="Arial"/>
+        </w:rPr>
+      </w:pPr>
+      <w:r>
+        <w:rPr>
+          <w:rFonts w:asciiTheme="minorHAnsi" w:hAnsiTheme="minorHAnsi" w:cs="Arial"/>
+        </w:rPr>
+        <w:t>Developed Parsi Portal’s A</w:t>
+      </w:r>
+      <w:r>
+        <w:rPr>
+          <w:rFonts w:asciiTheme="minorHAnsi" w:hAnsiTheme="minorHAnsi" w:cs="Arial"/>
+        </w:rPr>
+        <w:t>ndroid application</w:t>
+      </w:r>
+      <w:r>
+        <w:rPr>
+          <w:rFonts w:asciiTheme="minorHAnsi" w:hAnsiTheme="minorHAnsi" w:cs="Arial"/>
+        </w:rPr>
+        <w:t xml:space="preserve"> and accompanying publisher website.</w:t>
+      </w:r>
+    </w:p>
+    <w:p>
+      <w:pPr>
+        <w:pStyle w:val="ListParagraph"/>
+        <w:numPr>
+          <w:ilvl w:val="0"/>
+          <w:numId w:val="17"/>
+        </w:numPr>
+        <w:rPr>
+          <w:rFonts w:asciiTheme="minorHAnsi" w:hAnsiTheme="minorHAnsi" w:cs="Arial"/>
+        </w:rPr>
+      </w:pPr>
+      <w:r>
+        <w:rPr>
+          <w:rFonts w:asciiTheme="minorHAnsi" w:hAnsiTheme="minorHAnsi" w:cs="Arial"/>
+        </w:rPr>
+        <w:t xml:space="preserve">Launched </w:t>
+      </w:r>
+      <w:r>
+        <w:rPr>
+          <w:rFonts w:asciiTheme="minorHAnsi" w:hAnsiTheme="minorHAnsi" w:cs="Arial"/>
+        </w:rPr>
+        <w:t>service</w:t>
+      </w:r>
+      <w:r>
+        <w:rPr>
+          <w:rFonts w:asciiTheme="minorHAnsi" w:hAnsiTheme="minorHAnsi" w:cs="Arial"/>
+        </w:rPr>
+        <w:t xml:space="preserve"> to the global</w:t>
+      </w:r>
+      <w:r>
+        <w:rPr>
+          <w:rFonts w:asciiTheme="minorHAnsi" w:hAnsiTheme="minorHAnsi" w:cs="Arial"/>
+          <w:b/>
+        </w:rPr>
+        <w:t xml:space="preserve"> </w:t>
+      </w:r>
+      <w:r>
+        <w:rPr>
+          <w:rFonts w:asciiTheme="minorHAnsi" w:hAnsiTheme="minorHAnsi" w:cs="Arial"/>
+        </w:rPr>
+        <w:t>Z</w:t>
+      </w:r>
+      <w:r>
+        <w:rPr>
+          <w:rFonts w:asciiTheme="minorHAnsi" w:hAnsiTheme="minorHAnsi" w:cs="Arial"/>
+        </w:rPr>
+        <w:t xml:space="preserve">oroastrian community, reaching </w:t>
+      </w:r>
+      <w:r>
+        <w:rPr>
+          <w:rFonts w:asciiTheme="minorHAnsi" w:hAnsiTheme="minorHAnsi" w:cs="Arial"/>
+          <w:b/>
+          <w:color w:val="000000" w:themeColor="text1"/>
+        </w:rPr>
+        <w:t>4</w:t>
+      </w:r>
+      <w:r>
+        <w:rPr>
+          <w:rFonts w:asciiTheme="minorHAnsi" w:hAnsiTheme="minorHAnsi" w:cs="Arial"/>
+          <w:b/>
+          <w:color w:val="000000" w:themeColor="text1"/>
+        </w:rPr>
+        <w:t>000</w:t>
+      </w:r>
+      <w:r>
+        <w:rPr>
+          <w:rFonts w:asciiTheme="minorHAnsi" w:hAnsiTheme="minorHAnsi" w:cs="Arial"/>
+          <w:b/>
+          <w:color w:val="000000" w:themeColor="text1"/>
+        </w:rPr>
+        <w:t>+</w:t>
+      </w:r>
+      <w:r>
+        <w:rPr>
+          <w:rFonts w:asciiTheme="minorHAnsi" w:hAnsiTheme="minorHAnsi" w:cs="Arial"/>
+          <w:color w:val="000000" w:themeColor="text1"/>
+        </w:rPr>
+        <w:t xml:space="preserve"> </w:t>
+      </w:r>
+      <w:r>
+        <w:rPr>
+          <w:rFonts w:asciiTheme="minorHAnsi" w:hAnsiTheme="minorHAnsi" w:cs="Arial"/>
+        </w:rPr>
+        <w:t>active</w:t>
+      </w:r>
+      <w:r>
+        <w:rPr>
+          <w:rFonts w:asciiTheme="minorHAnsi" w:hAnsiTheme="minorHAnsi" w:cs="Arial"/>
+        </w:rPr>
+        <w:t xml:space="preserve"> users in two weeks.</w:t>
+      </w:r>
+    </w:p>
+    <w:p>
+      <w:pPr>
+        <w:spacing w:before="160"/>
+        <w:ind w:left="270"/>
+        <w:rPr>
+          <w:rFonts w:asciiTheme="minorHAnsi" w:hAnsiTheme="minorHAnsi" w:cs="Arial"/>
+        </w:rPr>
+      </w:pPr>
+      <w:r>
+        <w:rPr>
+          <w:rFonts w:asciiTheme="minorHAnsi" w:hAnsiTheme="minorHAnsi" w:cs="Arial"/>
+          <w:u w:val="single"/>
+        </w:rPr>
+        <w:t>Smart Helmet</w:t>
+      </w:r>
+      <w:r>
+        <w:rPr>
+          <w:rFonts w:asciiTheme="minorHAnsi" w:hAnsiTheme="minorHAnsi" w:cs="Arial"/>
+        </w:rPr>
+        <w:tab/>
+      </w:r>
+      <w:r>
+        <w:rPr>
+          <w:rFonts w:asciiTheme="minorHAnsi" w:hAnsiTheme="minorHAnsi" w:cs="Arial"/>
+        </w:rPr>
+        <w:tab/>
+      </w:r>
+      <w:r>
+        <w:rPr>
+          <w:rFonts w:asciiTheme="minorHAnsi" w:hAnsiTheme="minorHAnsi" w:cs="Arial"/>
+        </w:rPr>
+        <w:tab/>
+      </w:r>
+      <w:r>
+        <w:rPr>
+          <w:rFonts w:asciiTheme="minorHAnsi" w:hAnsiTheme="minorHAnsi" w:cs="Arial"/>
+        </w:rPr>
+        <w:tab/>
+      </w:r>
+      <w:r>
+        <w:rPr>
+          <w:rFonts w:asciiTheme="minorHAnsi" w:hAnsiTheme="minorHAnsi" w:cs="Arial"/>
+        </w:rPr>
+        <w:tab/>
+      </w:r>
+      <w:r>
+        <w:rPr>
+          <w:rFonts w:asciiTheme="minorHAnsi" w:hAnsiTheme="minorHAnsi" w:cs="Arial"/>
+        </w:rPr>
+        <w:tab/>
+      </w:r>
+      <w:r>
+        <w:rPr>
+          <w:rFonts w:asciiTheme="minorHAnsi" w:hAnsiTheme="minorHAnsi" w:cs="Arial"/>
+        </w:rPr>
+        <w:tab/>
+      </w:r>
+      <w:r>
+        <w:rPr>
+          <w:rFonts w:asciiTheme="minorHAnsi" w:hAnsiTheme="minorHAnsi" w:cs="Arial"/>
+        </w:rPr>
+        <w:tab/>
+      </w:r>
+      <w:r>
+        <w:rPr>
+          <w:rFonts w:asciiTheme="minorHAnsi" w:hAnsiTheme="minorHAnsi" w:cs="Arial"/>
+        </w:rPr>
+        <w:tab/>
+        <w:t xml:space="preserve">         </w:t>
+      </w:r>
+      <w:r>
+        <w:rPr>
+          <w:rFonts w:asciiTheme="minorHAnsi" w:hAnsiTheme="minorHAnsi" w:cs="Arial"/>
+        </w:rPr>
+        <w:tab/>
+        <w:t>MUMBAI, INDIA</w:t>
+      </w:r>
+    </w:p>
+    <w:p>
+      <w:pPr>
+        <w:ind w:firstLine="270"/>
+        <w:rPr>
+          <w:rFonts w:asciiTheme="minorHAnsi" w:hAnsiTheme="minorHAnsi" w:cs="Arial"/>
+        </w:rPr>
+      </w:pPr>
+      <w:r>
+        <w:rPr>
+          <w:rFonts w:asciiTheme="minorHAnsi" w:hAnsiTheme="minorHAnsi" w:cs="Arial"/>
+          <w:b/>
+          <w:i/>
+        </w:rPr>
+        <w:t>Lead Programmer</w:t>
+      </w:r>
+      <w:r>
+        <w:rPr>
+          <w:rFonts w:asciiTheme="minorHAnsi" w:hAnsiTheme="minorHAnsi" w:cs="Arial"/>
+          <w:b/>
+          <w:i/>
+        </w:rPr>
+        <w:tab/>
+      </w:r>
+      <w:r>
+        <w:rPr>
+          <w:rFonts w:asciiTheme="minorHAnsi" w:hAnsiTheme="minorHAnsi" w:cs="Arial"/>
+          <w:i/>
+        </w:rPr>
+        <w:tab/>
+      </w:r>
+      <w:r>
+        <w:rPr>
+          <w:rFonts w:asciiTheme="minorHAnsi" w:hAnsiTheme="minorHAnsi" w:cs="Arial"/>
+        </w:rPr>
+        <w:tab/>
+      </w:r>
+      <w:r>
+        <w:rPr>
+          <w:rFonts w:asciiTheme="minorHAnsi" w:hAnsiTheme="minorHAnsi" w:cs="Arial"/>
+        </w:rPr>
+        <w:tab/>
+      </w:r>
+      <w:r>
+        <w:rPr>
+          <w:rFonts w:asciiTheme="minorHAnsi" w:hAnsiTheme="minorHAnsi" w:cs="Arial"/>
+        </w:rPr>
+        <w:tab/>
+      </w:r>
+      <w:r>
+        <w:rPr>
+          <w:rFonts w:asciiTheme="minorHAnsi" w:hAnsiTheme="minorHAnsi" w:cs="Arial"/>
+        </w:rPr>
+        <w:tab/>
+      </w:r>
+      <w:r>
+        <w:rPr>
+          <w:rFonts w:asciiTheme="minorHAnsi" w:hAnsiTheme="minorHAnsi" w:cs="Arial"/>
+        </w:rPr>
+        <w:tab/>
+        <w:t xml:space="preserve">   </w:t>
+      </w:r>
       <w:r>
         <w:rPr>
           <w:rFonts w:asciiTheme="minorHAnsi" w:hAnsiTheme="minorHAnsi" w:cs="Arial"/>
@@ -1511,25 +2325,7 @@
         <w:rPr>
           <w:rFonts w:asciiTheme="minorHAnsi" w:hAnsiTheme="minorHAnsi" w:cs="Arial"/>
         </w:rPr>
-        <w:t>2014</w:t>
-      </w:r>
-      <w:r>
-        <w:rPr>
-          <w:rFonts w:asciiTheme="minorHAnsi" w:hAnsiTheme="minorHAnsi" w:cs="Arial"/>
-        </w:rPr>
-        <w:t xml:space="preserve"> </w:t>
-      </w:r>
-      <w:r>
-        <w:rPr>
-          <w:rFonts w:asciiTheme="minorHAnsi" w:hAnsiTheme="minorHAnsi" w:cs="Arial"/>
-        </w:rPr>
-        <w:t>- Aug.</w:t>
-      </w:r>
-      <w:r>
-        <w:rPr>
-          <w:rFonts w:asciiTheme="minorHAnsi" w:hAnsiTheme="minorHAnsi" w:cs="Arial"/>
-        </w:rPr>
-        <w:t xml:space="preserve"> 2015</w:t>
+        <w:t>2014 - Aug. 2015</w:t>
       </w:r>
     </w:p>
     <w:p>
@@ -1560,7 +2356,21 @@
         <w:rPr>
           <w:rFonts w:asciiTheme="minorHAnsi" w:hAnsiTheme="minorHAnsi" w:cs="Arial"/>
         </w:rPr>
-        <w:t xml:space="preserve"> with accompanying ‘HelmetCompanion’ Android application. </w:t>
+        <w:t xml:space="preserve"> with accompanying ‘</w:t>
+      </w:r>
+      <w:proofErr w:type="spellStart"/>
+      <w:r>
+        <w:rPr>
+          <w:rFonts w:asciiTheme="minorHAnsi" w:hAnsiTheme="minorHAnsi" w:cs="Arial"/>
+        </w:rPr>
+        <w:t>HelmetCompanion</w:t>
+      </w:r>
+      <w:proofErr w:type="spellEnd"/>
+      <w:r>
+        <w:rPr>
+          <w:rFonts w:asciiTheme="minorHAnsi" w:hAnsiTheme="minorHAnsi" w:cs="Arial"/>
+        </w:rPr>
+        <w:t xml:space="preserve">’ Android application. </w:t>
       </w:r>
     </w:p>
     <w:p>
@@ -1636,11 +2446,6 @@
           <w:rFonts w:asciiTheme="minorHAnsi" w:hAnsiTheme="minorHAnsi" w:cs="Arial"/>
         </w:rPr>
         <w:tab/>
-      </w:r>
-      <w:r>
-        <w:rPr>
-          <w:rFonts w:asciiTheme="minorHAnsi" w:hAnsiTheme="minorHAnsi" w:cs="Arial"/>
-        </w:rPr>
         <w:t>MUMBAI, INDIA</w:t>
       </w:r>
     </w:p>
@@ -1657,15 +2462,14 @@
           <w:b/>
           <w:i/>
         </w:rPr>
-        <w:t xml:space="preserve">Technical Team Member &amp; </w:t>
-      </w:r>
-      <w:r>
-        <w:rPr>
-          <w:rFonts w:asciiTheme="minorHAnsi" w:hAnsiTheme="minorHAnsi" w:cs="Arial"/>
-          <w:b/>
+        <w:t>Technical Team Member &amp; Instructor</w:t>
+      </w:r>
+      <w:r>
+        <w:rPr>
+          <w:rFonts w:asciiTheme="minorHAnsi" w:hAnsiTheme="minorHAnsi" w:cs="Arial"/>
           <w:i/>
         </w:rPr>
-        <w:t>Instructor</w:t>
+        <w:tab/>
       </w:r>
       <w:r>
         <w:rPr>
@@ -1701,44 +2505,13 @@
           <w:i/>
         </w:rPr>
         <w:tab/>
-      </w:r>
-      <w:r>
-        <w:rPr>
-          <w:rFonts w:asciiTheme="minorHAnsi" w:hAnsiTheme="minorHAnsi" w:cs="Arial"/>
-          <w:i/>
-        </w:rPr>
-        <w:tab/>
         <w:t xml:space="preserve">    </w:t>
       </w:r>
       <w:r>
         <w:rPr>
           <w:rFonts w:asciiTheme="minorHAnsi" w:hAnsiTheme="minorHAnsi" w:cs="Arial"/>
         </w:rPr>
-        <w:t>Aug. 2013</w:t>
-      </w:r>
-      <w:r>
-        <w:rPr>
-          <w:rFonts w:asciiTheme="minorHAnsi" w:hAnsiTheme="minorHAnsi" w:cs="Arial"/>
-        </w:rPr>
-        <w:t xml:space="preserve"> </w:t>
-      </w:r>
-      <w:r>
-        <w:rPr>
-          <w:rFonts w:asciiTheme="minorHAnsi" w:hAnsiTheme="minorHAnsi" w:cs="Arial"/>
-        </w:rPr>
-        <w:t>-</w:t>
-      </w:r>
-      <w:r>
-        <w:rPr>
-          <w:rFonts w:asciiTheme="minorHAnsi" w:hAnsiTheme="minorHAnsi" w:cs="Arial"/>
-        </w:rPr>
-        <w:t xml:space="preserve"> </w:t>
-      </w:r>
-      <w:r>
-        <w:rPr>
-          <w:rFonts w:asciiTheme="minorHAnsi" w:hAnsiTheme="minorHAnsi" w:cs="Arial"/>
-        </w:rPr>
-        <w:t>Aug. 2014</w:t>
+        <w:t>Aug. 2013 - Aug. 2014</w:t>
       </w:r>
     </w:p>
     <w:p>
@@ -1756,33 +2529,14 @@
         <w:rPr>
           <w:rFonts w:asciiTheme="minorHAnsi" w:hAnsiTheme="minorHAnsi" w:cs="Arial"/>
         </w:rPr>
-        <w:t>Developed</w:t>
-      </w:r>
-      <w:r>
-        <w:rPr>
-          <w:rFonts w:asciiTheme="minorHAnsi" w:hAnsiTheme="minorHAnsi" w:cs="Arial"/>
-        </w:rPr>
-        <w:t xml:space="preserve"> and implemented</w:t>
-      </w:r>
-      <w:r>
-        <w:rPr>
-          <w:rFonts w:asciiTheme="minorHAnsi" w:hAnsiTheme="minorHAnsi" w:cs="Arial"/>
-        </w:rPr>
-        <w:t xml:space="preserve"> </w:t>
+        <w:t xml:space="preserve">Developed and implemented </w:t>
       </w:r>
       <w:r>
         <w:rPr>
           <w:rFonts w:asciiTheme="minorHAnsi" w:hAnsiTheme="minorHAnsi" w:cs="Arial"/>
           <w:i/>
         </w:rPr>
-        <w:t>CSI</w:t>
-      </w:r>
-      <w:r>
-        <w:rPr>
-          <w:rFonts w:asciiTheme="minorHAnsi" w:hAnsiTheme="minorHAnsi" w:cs="Arial"/>
-          <w:i/>
-        </w:rPr>
-        <w:t xml:space="preserve"> Portal</w:t>
+        <w:t>CSI Portal</w:t>
       </w:r>
       <w:r>
         <w:rPr>
@@ -1801,13 +2555,7 @@
         <w:rPr>
           <w:rFonts w:asciiTheme="minorHAnsi" w:hAnsiTheme="minorHAnsi" w:cs="Arial"/>
         </w:rPr>
-        <w:t xml:space="preserve"> students</w:t>
-      </w:r>
-      <w:r>
-        <w:rPr>
-          <w:rFonts w:asciiTheme="minorHAnsi" w:hAnsiTheme="minorHAnsi" w:cs="Arial"/>
-        </w:rPr>
-        <w:t>.</w:t>
+        <w:t xml:space="preserve"> students.</w:t>
       </w:r>
     </w:p>
     <w:p>
@@ -1825,1030 +2573,11 @@
         <w:rPr>
           <w:rFonts w:asciiTheme="minorHAnsi" w:hAnsiTheme="minorHAnsi" w:cs="Arial"/>
         </w:rPr>
-        <w:t>Taught and in</w:t>
-      </w:r>
-      <w:r>
-        <w:rPr>
-          <w:rFonts w:asciiTheme="minorHAnsi" w:hAnsiTheme="minorHAnsi" w:cs="Arial"/>
-        </w:rPr>
-        <w:t>s</w:t>
-      </w:r>
-      <w:r>
-        <w:rPr>
-          <w:rFonts w:asciiTheme="minorHAnsi" w:hAnsiTheme="minorHAnsi" w:cs="Arial"/>
-        </w:rPr>
-        <w:t>tructed</w:t>
-      </w:r>
-      <w:r>
-        <w:rPr>
-          <w:rFonts w:asciiTheme="minorHAnsi" w:hAnsiTheme="minorHAnsi" w:cs="Arial"/>
-        </w:rPr>
-        <w:t xml:space="preserve"> workshops </w:t>
-      </w:r>
-      <w:r>
-        <w:rPr>
-          <w:rFonts w:asciiTheme="minorHAnsi" w:hAnsiTheme="minorHAnsi" w:cs="Arial"/>
-        </w:rPr>
-        <w:t>on Ubuntu, Android, Adobe Muse and more to</w:t>
-      </w:r>
-      <w:r>
-        <w:rPr>
-          <w:rFonts w:asciiTheme="minorHAnsi" w:hAnsiTheme="minorHAnsi" w:cs="Arial"/>
-        </w:rPr>
-        <w:t xml:space="preserve"> students.</w:t>
+        <w:t>Taught and instructed workshops on Ubuntu, Android, Adobe Muse and more to students.</w:t>
       </w:r>
     </w:p>
     <w:p>
       <w:pPr>
-        <w:spacing w:before="160"/>
-        <w:rPr>
-          <w:rFonts w:asciiTheme="minorHAnsi" w:hAnsiTheme="minorHAnsi" w:cs="Arial"/>
-        </w:rPr>
-      </w:pPr>
-      <w:r>
-        <w:rPr>
-          <w:rFonts w:asciiTheme="minorHAnsi" w:hAnsiTheme="minorHAnsi" w:cs="Arial"/>
-          <w:b/>
-        </w:rPr>
-        <w:t xml:space="preserve">     </w:t>
-      </w:r>
-      <w:r>
-        <w:rPr>
-          <w:rFonts w:asciiTheme="minorHAnsi" w:hAnsiTheme="minorHAnsi" w:cs="Arial"/>
-          <w:u w:val="single"/>
-        </w:rPr>
-        <w:t>KJ</w:t>
-      </w:r>
-      <w:r>
-        <w:rPr>
-          <w:rFonts w:asciiTheme="minorHAnsi" w:hAnsiTheme="minorHAnsi" w:cs="Arial"/>
-          <w:u w:val="single"/>
-        </w:rPr>
-        <w:t xml:space="preserve"> Somaiya College of Engineering Labs</w:t>
-      </w:r>
-      <w:r>
-        <w:rPr>
-          <w:rFonts w:asciiTheme="minorHAnsi" w:hAnsiTheme="minorHAnsi" w:cs="Arial"/>
-        </w:rPr>
-        <w:tab/>
-      </w:r>
-      <w:r>
-        <w:rPr>
-          <w:rFonts w:asciiTheme="minorHAnsi" w:hAnsiTheme="minorHAnsi" w:cs="Arial"/>
-        </w:rPr>
-        <w:tab/>
-      </w:r>
-      <w:r>
-        <w:rPr>
-          <w:rFonts w:asciiTheme="minorHAnsi" w:hAnsiTheme="minorHAnsi" w:cs="Arial"/>
-        </w:rPr>
-        <w:tab/>
-      </w:r>
-      <w:r>
-        <w:rPr>
-          <w:rFonts w:asciiTheme="minorHAnsi" w:hAnsiTheme="minorHAnsi" w:cs="Arial"/>
-        </w:rPr>
-        <w:tab/>
-      </w:r>
-      <w:r>
-        <w:rPr>
-          <w:rFonts w:asciiTheme="minorHAnsi" w:hAnsiTheme="minorHAnsi" w:cs="Arial"/>
-        </w:rPr>
-        <w:tab/>
-        <w:t xml:space="preserve">        </w:t>
-      </w:r>
-      <w:r>
-        <w:rPr>
-          <w:rFonts w:asciiTheme="minorHAnsi" w:hAnsiTheme="minorHAnsi" w:cs="Arial"/>
-        </w:rPr>
-        <w:tab/>
-      </w:r>
-      <w:r>
-        <w:rPr>
-          <w:rFonts w:asciiTheme="minorHAnsi" w:hAnsiTheme="minorHAnsi" w:cs="Arial"/>
-        </w:rPr>
-        <w:t xml:space="preserve"> </w:t>
-      </w:r>
-      <w:r>
-        <w:rPr>
-          <w:rFonts w:asciiTheme="minorHAnsi" w:hAnsiTheme="minorHAnsi" w:cs="Arial"/>
-        </w:rPr>
-        <w:t xml:space="preserve">        </w:t>
-      </w:r>
-      <w:r>
-        <w:rPr>
-          <w:rFonts w:asciiTheme="minorHAnsi" w:hAnsiTheme="minorHAnsi" w:cs="Arial"/>
-        </w:rPr>
-        <w:tab/>
-      </w:r>
-      <w:r>
-        <w:rPr>
-          <w:rFonts w:asciiTheme="minorHAnsi" w:hAnsiTheme="minorHAnsi" w:cs="Arial"/>
-        </w:rPr>
-        <w:t>MUMBAI, INDIA</w:t>
-      </w:r>
-    </w:p>
-    <w:p>
-      <w:pPr>
-        <w:rPr>
-          <w:rFonts w:asciiTheme="minorHAnsi" w:hAnsiTheme="minorHAnsi" w:cs="Arial"/>
-        </w:rPr>
-      </w:pPr>
-      <w:r>
-        <w:rPr>
-          <w:rFonts w:asciiTheme="minorHAnsi" w:hAnsiTheme="minorHAnsi" w:cs="Arial"/>
-        </w:rPr>
-        <w:t xml:space="preserve">     </w:t>
-      </w:r>
-      <w:r>
-        <w:rPr>
-          <w:rFonts w:asciiTheme="minorHAnsi" w:hAnsiTheme="minorHAnsi" w:cs="Arial"/>
-          <w:b/>
-          <w:i/>
-        </w:rPr>
-        <w:t>RIIDL Intern</w:t>
-      </w:r>
-      <w:r>
-        <w:rPr>
-          <w:rFonts w:asciiTheme="minorHAnsi" w:hAnsiTheme="minorHAnsi" w:cs="Arial"/>
-          <w:i/>
-        </w:rPr>
-        <w:tab/>
-      </w:r>
-      <w:r>
-        <w:rPr>
-          <w:rFonts w:asciiTheme="minorHAnsi" w:hAnsiTheme="minorHAnsi" w:cs="Arial"/>
-          <w:i/>
-        </w:rPr>
-        <w:tab/>
-      </w:r>
-      <w:r>
-        <w:rPr>
-          <w:rFonts w:asciiTheme="minorHAnsi" w:hAnsiTheme="minorHAnsi" w:cs="Arial"/>
-        </w:rPr>
-        <w:tab/>
-      </w:r>
-      <w:r>
-        <w:rPr>
-          <w:rFonts w:asciiTheme="minorHAnsi" w:hAnsiTheme="minorHAnsi" w:cs="Arial"/>
-        </w:rPr>
-        <w:tab/>
-      </w:r>
-      <w:r>
-        <w:rPr>
-          <w:rFonts w:asciiTheme="minorHAnsi" w:hAnsiTheme="minorHAnsi" w:cs="Arial"/>
-        </w:rPr>
-        <w:tab/>
-      </w:r>
-      <w:r>
-        <w:rPr>
-          <w:rFonts w:asciiTheme="minorHAnsi" w:hAnsiTheme="minorHAnsi" w:cs="Arial"/>
-        </w:rPr>
-        <w:tab/>
-      </w:r>
-      <w:r>
-        <w:rPr>
-          <w:rFonts w:asciiTheme="minorHAnsi" w:hAnsiTheme="minorHAnsi" w:cs="Arial"/>
-        </w:rPr>
-        <w:tab/>
-      </w:r>
-      <w:r>
-        <w:rPr>
-          <w:rFonts w:asciiTheme="minorHAnsi" w:hAnsiTheme="minorHAnsi" w:cs="Arial"/>
-        </w:rPr>
-        <w:tab/>
-        <w:t xml:space="preserve">    </w:t>
-      </w:r>
-      <w:r>
-        <w:rPr>
-          <w:rFonts w:asciiTheme="minorHAnsi" w:hAnsiTheme="minorHAnsi" w:cs="Arial"/>
-        </w:rPr>
-        <w:tab/>
-      </w:r>
-      <w:r>
-        <w:rPr>
-          <w:rFonts w:asciiTheme="minorHAnsi" w:hAnsiTheme="minorHAnsi" w:cs="Arial"/>
-        </w:rPr>
-        <w:tab/>
-        <w:t xml:space="preserve">    </w:t>
-      </w:r>
-      <w:r>
-        <w:rPr>
-          <w:rFonts w:asciiTheme="minorHAnsi" w:hAnsiTheme="minorHAnsi" w:cs="Arial"/>
-        </w:rPr>
-        <w:t>Aug. 2012</w:t>
-      </w:r>
-      <w:r>
-        <w:rPr>
-          <w:rFonts w:asciiTheme="minorHAnsi" w:hAnsiTheme="minorHAnsi" w:cs="Arial"/>
-        </w:rPr>
-        <w:t xml:space="preserve"> </w:t>
-      </w:r>
-      <w:r>
-        <w:rPr>
-          <w:rFonts w:asciiTheme="minorHAnsi" w:hAnsiTheme="minorHAnsi" w:cs="Arial"/>
-        </w:rPr>
-        <w:t>- Aug.</w:t>
-      </w:r>
-      <w:r>
-        <w:rPr>
-          <w:rFonts w:asciiTheme="minorHAnsi" w:hAnsiTheme="minorHAnsi" w:cs="Arial"/>
-        </w:rPr>
-        <w:t xml:space="preserve"> 2013</w:t>
-      </w:r>
-    </w:p>
-    <w:p>
-      <w:pPr>
-        <w:pStyle w:val="ListParagraph"/>
-        <w:numPr>
-          <w:ilvl w:val="0"/>
-          <w:numId w:val="15"/>
-        </w:numPr>
-        <w:ind w:right="162"/>
-        <w:rPr>
-          <w:rFonts w:asciiTheme="minorHAnsi" w:hAnsiTheme="minorHAnsi" w:cs="Arial"/>
-        </w:rPr>
-      </w:pPr>
-      <w:r>
-        <w:rPr>
-          <w:rFonts w:asciiTheme="minorHAnsi" w:hAnsiTheme="minorHAnsi" w:cs="Arial"/>
-        </w:rPr>
-        <w:t xml:space="preserve">Developed an application for the </w:t>
-      </w:r>
-      <w:proofErr w:type="spellStart"/>
-      <w:r>
-        <w:rPr>
-          <w:rFonts w:asciiTheme="minorHAnsi" w:hAnsiTheme="minorHAnsi" w:cs="Arial"/>
-        </w:rPr>
-        <w:t>Bharatiya</w:t>
-      </w:r>
-      <w:proofErr w:type="spellEnd"/>
-      <w:r>
-        <w:rPr>
-          <w:rFonts w:asciiTheme="minorHAnsi" w:hAnsiTheme="minorHAnsi" w:cs="Arial"/>
-        </w:rPr>
-        <w:t xml:space="preserve"> Sanskrit </w:t>
-      </w:r>
-      <w:proofErr w:type="spellStart"/>
-      <w:r>
-        <w:rPr>
-          <w:rFonts w:asciiTheme="minorHAnsi" w:hAnsiTheme="minorHAnsi" w:cs="Arial"/>
-        </w:rPr>
-        <w:t>Peetham</w:t>
-      </w:r>
-      <w:proofErr w:type="spellEnd"/>
-      <w:r>
-        <w:rPr>
-          <w:rFonts w:asciiTheme="minorHAnsi" w:hAnsiTheme="minorHAnsi" w:cs="Arial"/>
-        </w:rPr>
-        <w:t xml:space="preserve"> to help </w:t>
-      </w:r>
-      <w:r>
-        <w:rPr>
-          <w:rFonts w:asciiTheme="minorHAnsi" w:hAnsiTheme="minorHAnsi" w:cs="Arial"/>
-        </w:rPr>
-        <w:t>teach</w:t>
-      </w:r>
-      <w:r>
-        <w:rPr>
-          <w:rFonts w:asciiTheme="minorHAnsi" w:hAnsiTheme="minorHAnsi" w:cs="Arial"/>
-        </w:rPr>
-        <w:t xml:space="preserve"> </w:t>
-      </w:r>
-      <w:r>
-        <w:rPr>
-          <w:rFonts w:asciiTheme="minorHAnsi" w:hAnsiTheme="minorHAnsi" w:cs="Arial"/>
-        </w:rPr>
-        <w:t>Sanskrit.</w:t>
-      </w:r>
-      <w:r>
-        <w:rPr>
-          <w:rFonts w:asciiTheme="minorHAnsi" w:hAnsiTheme="minorHAnsi" w:cs="Arial"/>
-        </w:rPr>
-        <w:t xml:space="preserve"> </w:t>
-      </w:r>
-    </w:p>
-    <w:p>
-      <w:pPr>
-        <w:pStyle w:val="ListParagraph"/>
-        <w:numPr>
-          <w:ilvl w:val="0"/>
-          <w:numId w:val="15"/>
-        </w:numPr>
-        <w:rPr>
-          <w:rFonts w:asciiTheme="minorHAnsi" w:hAnsiTheme="minorHAnsi" w:cs="Arial"/>
-        </w:rPr>
-      </w:pPr>
-      <w:r>
-        <w:rPr>
-          <w:rFonts w:asciiTheme="minorHAnsi" w:hAnsiTheme="minorHAnsi" w:cs="Arial"/>
-        </w:rPr>
-        <w:t>Launched</w:t>
-      </w:r>
-      <w:r>
-        <w:rPr>
-          <w:rFonts w:asciiTheme="minorHAnsi" w:hAnsiTheme="minorHAnsi" w:cs="Arial"/>
-        </w:rPr>
-        <w:t xml:space="preserve"> ‘Learn Sanskrit’ </w:t>
-      </w:r>
-      <w:r>
-        <w:rPr>
-          <w:rFonts w:asciiTheme="minorHAnsi" w:hAnsiTheme="minorHAnsi" w:cs="Arial"/>
-        </w:rPr>
-        <w:t xml:space="preserve">application </w:t>
-      </w:r>
-      <w:r>
-        <w:rPr>
-          <w:rFonts w:asciiTheme="minorHAnsi" w:hAnsiTheme="minorHAnsi" w:cs="Arial"/>
-        </w:rPr>
-        <w:t xml:space="preserve">on the Google Play Store with </w:t>
-      </w:r>
-      <w:r>
-        <w:rPr>
-          <w:rFonts w:asciiTheme="minorHAnsi" w:hAnsiTheme="minorHAnsi" w:cs="Arial"/>
-          <w:b/>
-        </w:rPr>
-        <w:t>27,000+</w:t>
-      </w:r>
-      <w:r>
-        <w:rPr>
-          <w:rFonts w:asciiTheme="minorHAnsi" w:hAnsiTheme="minorHAnsi" w:cs="Arial"/>
-        </w:rPr>
-        <w:t xml:space="preserve"> downloads</w:t>
-      </w:r>
-    </w:p>
-    <w:p>
-      <w:pPr>
-        <w:spacing w:before="120"/>
-        <w:jc w:val="center"/>
-        <w:rPr>
-          <w:rFonts w:asciiTheme="minorHAnsi" w:hAnsiTheme="minorHAnsi" w:cs="Arial"/>
-          <w:b/>
-          <w:color w:val="FFFFFF" w:themeColor="background1"/>
-        </w:rPr>
-      </w:pPr>
-      <w:r>
-        <w:rPr>
-          <w:rFonts w:asciiTheme="minorHAnsi" w:hAnsiTheme="minorHAnsi" w:cs="Arial"/>
-          <w:b/>
-          <w:color w:val="FFFFFF" w:themeColor="background1"/>
-          <w:highlight w:val="black"/>
-        </w:rPr>
-        <w:t>LEADERSHIP</w:t>
-      </w:r>
-    </w:p>
-    <w:p>
-      <w:pPr>
-        <w:rPr>
-          <w:rFonts w:asciiTheme="minorHAnsi" w:hAnsiTheme="minorHAnsi" w:cs="Arial"/>
-        </w:rPr>
-      </w:pPr>
-      <w:r>
-        <w:rPr>
-          <w:rFonts w:asciiTheme="minorHAnsi" w:hAnsiTheme="minorHAnsi" w:cs="Arial"/>
-          <w:b/>
-        </w:rPr>
-        <w:t xml:space="preserve">     </w:t>
-      </w:r>
-      <w:r>
-        <w:rPr>
-          <w:rFonts w:asciiTheme="minorHAnsi" w:hAnsiTheme="minorHAnsi" w:cs="Arial"/>
-          <w:u w:val="single"/>
-        </w:rPr>
-        <w:t xml:space="preserve">Parsi Portal </w:t>
-      </w:r>
-      <w:r>
-        <w:rPr>
-          <w:rFonts w:asciiTheme="minorHAnsi" w:hAnsiTheme="minorHAnsi" w:cs="Arial"/>
-          <w:u w:val="single"/>
-        </w:rPr>
-        <w:t>Service</w:t>
-      </w:r>
-      <w:r>
-        <w:rPr>
-          <w:rFonts w:asciiTheme="minorHAnsi" w:hAnsiTheme="minorHAnsi" w:cs="Arial"/>
-        </w:rPr>
-        <w:tab/>
-      </w:r>
-      <w:r>
-        <w:rPr>
-          <w:rFonts w:asciiTheme="minorHAnsi" w:hAnsiTheme="minorHAnsi" w:cs="Arial"/>
-        </w:rPr>
-        <w:tab/>
-      </w:r>
-      <w:r>
-        <w:rPr>
-          <w:rFonts w:asciiTheme="minorHAnsi" w:hAnsiTheme="minorHAnsi" w:cs="Arial"/>
-        </w:rPr>
-        <w:tab/>
-      </w:r>
-      <w:r>
-        <w:rPr>
-          <w:rFonts w:asciiTheme="minorHAnsi" w:hAnsiTheme="minorHAnsi" w:cs="Arial"/>
-        </w:rPr>
-        <w:tab/>
-      </w:r>
-      <w:r>
-        <w:rPr>
-          <w:rFonts w:asciiTheme="minorHAnsi" w:hAnsiTheme="minorHAnsi" w:cs="Arial"/>
-        </w:rPr>
-        <w:tab/>
-      </w:r>
-      <w:r>
-        <w:rPr>
-          <w:rFonts w:asciiTheme="minorHAnsi" w:hAnsiTheme="minorHAnsi" w:cs="Arial"/>
-        </w:rPr>
-        <w:tab/>
-      </w:r>
-      <w:r>
-        <w:rPr>
-          <w:rFonts w:asciiTheme="minorHAnsi" w:hAnsiTheme="minorHAnsi" w:cs="Arial"/>
-        </w:rPr>
-        <w:tab/>
-      </w:r>
-      <w:r>
-        <w:rPr>
-          <w:rFonts w:asciiTheme="minorHAnsi" w:hAnsiTheme="minorHAnsi" w:cs="Arial"/>
-        </w:rPr>
-        <w:tab/>
-        <w:t xml:space="preserve">         </w:t>
-      </w:r>
-      <w:r>
-        <w:rPr>
-          <w:rFonts w:asciiTheme="minorHAnsi" w:hAnsiTheme="minorHAnsi" w:cs="Arial"/>
-        </w:rPr>
-        <w:t xml:space="preserve">     </w:t>
-      </w:r>
-      <w:r>
-        <w:rPr>
-          <w:rFonts w:asciiTheme="minorHAnsi" w:hAnsiTheme="minorHAnsi" w:cs="Arial"/>
-        </w:rPr>
-        <w:tab/>
-      </w:r>
-      <w:r>
-        <w:rPr>
-          <w:rFonts w:asciiTheme="minorHAnsi" w:hAnsiTheme="minorHAnsi" w:cs="Arial"/>
-        </w:rPr>
-        <w:tab/>
-      </w:r>
-      <w:r>
-        <w:rPr>
-          <w:rFonts w:asciiTheme="minorHAnsi" w:hAnsiTheme="minorHAnsi" w:cs="Arial"/>
-        </w:rPr>
-        <w:t>MUMBAI, INDIA</w:t>
-      </w:r>
-    </w:p>
-    <w:p>
-      <w:pPr>
-        <w:rPr>
-          <w:rFonts w:asciiTheme="minorHAnsi" w:hAnsiTheme="minorHAnsi" w:cs="Arial"/>
-          <w:i/>
-        </w:rPr>
-      </w:pPr>
-      <w:r>
-        <w:rPr>
-          <w:rFonts w:asciiTheme="minorHAnsi" w:hAnsiTheme="minorHAnsi" w:cs="Arial"/>
-        </w:rPr>
-        <w:t xml:space="preserve">    </w:t>
-      </w:r>
-      <w:r>
-        <w:rPr>
-          <w:rFonts w:asciiTheme="minorHAnsi" w:hAnsiTheme="minorHAnsi" w:cs="Arial"/>
-        </w:rPr>
-        <w:t xml:space="preserve"> </w:t>
-      </w:r>
-      <w:r>
-        <w:rPr>
-          <w:rFonts w:asciiTheme="minorHAnsi" w:hAnsiTheme="minorHAnsi" w:cs="Arial"/>
-          <w:b/>
-          <w:i/>
-        </w:rPr>
-        <w:t>Co-Founder</w:t>
-      </w:r>
-      <w:r>
-        <w:rPr>
-          <w:rFonts w:asciiTheme="minorHAnsi" w:hAnsiTheme="minorHAnsi" w:cs="Arial"/>
-          <w:i/>
-        </w:rPr>
-        <w:tab/>
-      </w:r>
-      <w:r>
-        <w:rPr>
-          <w:rFonts w:asciiTheme="minorHAnsi" w:hAnsiTheme="minorHAnsi" w:cs="Arial"/>
-          <w:i/>
-        </w:rPr>
-        <w:tab/>
-      </w:r>
-      <w:r>
-        <w:rPr>
-          <w:rFonts w:asciiTheme="minorHAnsi" w:hAnsiTheme="minorHAnsi" w:cs="Arial"/>
-          <w:i/>
-        </w:rPr>
-        <w:tab/>
-      </w:r>
-      <w:r>
-        <w:rPr>
-          <w:rFonts w:asciiTheme="minorHAnsi" w:hAnsiTheme="minorHAnsi" w:cs="Arial"/>
-          <w:i/>
-        </w:rPr>
-        <w:tab/>
-      </w:r>
-      <w:r>
-        <w:rPr>
-          <w:rFonts w:asciiTheme="minorHAnsi" w:hAnsiTheme="minorHAnsi" w:cs="Arial"/>
-          <w:i/>
-        </w:rPr>
-        <w:tab/>
-      </w:r>
-      <w:r>
-        <w:rPr>
-          <w:rFonts w:asciiTheme="minorHAnsi" w:hAnsiTheme="minorHAnsi" w:cs="Arial"/>
-          <w:i/>
-        </w:rPr>
-        <w:tab/>
-      </w:r>
-      <w:r>
-        <w:rPr>
-          <w:rFonts w:asciiTheme="minorHAnsi" w:hAnsiTheme="minorHAnsi" w:cs="Arial"/>
-          <w:i/>
-        </w:rPr>
-        <w:tab/>
-      </w:r>
-      <w:r>
-        <w:rPr>
-          <w:rFonts w:asciiTheme="minorHAnsi" w:hAnsiTheme="minorHAnsi" w:cs="Arial"/>
-          <w:i/>
-        </w:rPr>
-        <w:tab/>
-      </w:r>
-      <w:r>
-        <w:rPr>
-          <w:rFonts w:asciiTheme="minorHAnsi" w:hAnsiTheme="minorHAnsi" w:cs="Arial"/>
-          <w:i/>
-        </w:rPr>
-        <w:tab/>
-        <w:t xml:space="preserve">    </w:t>
-      </w:r>
-      <w:r>
-        <w:rPr>
-          <w:rFonts w:asciiTheme="minorHAnsi" w:hAnsiTheme="minorHAnsi" w:cs="Arial"/>
-          <w:i/>
-        </w:rPr>
-        <w:tab/>
-        <w:t xml:space="preserve">        </w:t>
-      </w:r>
-      <w:r>
-        <w:rPr>
-          <w:rFonts w:asciiTheme="minorHAnsi" w:hAnsiTheme="minorHAnsi" w:cs="Arial"/>
-        </w:rPr>
-        <w:t>Dec. 2014</w:t>
-      </w:r>
-      <w:r>
-        <w:rPr>
-          <w:rFonts w:asciiTheme="minorHAnsi" w:hAnsiTheme="minorHAnsi" w:cs="Arial"/>
-        </w:rPr>
-        <w:t xml:space="preserve"> </w:t>
-      </w:r>
-      <w:r>
-        <w:rPr>
-          <w:rFonts w:asciiTheme="minorHAnsi" w:hAnsiTheme="minorHAnsi" w:cs="Arial"/>
-        </w:rPr>
-        <w:t>-</w:t>
-      </w:r>
-      <w:r>
-        <w:rPr>
-          <w:rFonts w:asciiTheme="minorHAnsi" w:hAnsiTheme="minorHAnsi" w:cs="Arial"/>
-        </w:rPr>
-        <w:t xml:space="preserve"> </w:t>
-      </w:r>
-      <w:r>
-        <w:rPr>
-          <w:rFonts w:asciiTheme="minorHAnsi" w:hAnsiTheme="minorHAnsi" w:cs="Arial"/>
-        </w:rPr>
-        <w:t>Present</w:t>
-      </w:r>
-      <w:r>
-        <w:rPr>
-          <w:rFonts w:asciiTheme="minorHAnsi" w:hAnsiTheme="minorHAnsi" w:cs="Arial"/>
-          <w:i/>
-        </w:rPr>
-        <w:t xml:space="preserve">   </w:t>
-      </w:r>
-    </w:p>
-    <w:p>
-      <w:pPr>
-        <w:pStyle w:val="ListParagraph"/>
-        <w:numPr>
-          <w:ilvl w:val="0"/>
-          <w:numId w:val="17"/>
-        </w:numPr>
-        <w:rPr>
-          <w:rFonts w:asciiTheme="minorHAnsi" w:hAnsiTheme="minorHAnsi" w:cs="Arial"/>
-        </w:rPr>
-      </w:pPr>
-      <w:r>
-        <w:rPr>
-          <w:rFonts w:asciiTheme="minorHAnsi" w:hAnsiTheme="minorHAnsi" w:cs="Arial"/>
-        </w:rPr>
-        <w:t>Developed Parsi Portal’s A</w:t>
-      </w:r>
-      <w:r>
-        <w:rPr>
-          <w:rFonts w:asciiTheme="minorHAnsi" w:hAnsiTheme="minorHAnsi" w:cs="Arial"/>
-        </w:rPr>
-        <w:t>ndroid application</w:t>
-      </w:r>
-      <w:r>
-        <w:rPr>
-          <w:rFonts w:asciiTheme="minorHAnsi" w:hAnsiTheme="minorHAnsi" w:cs="Arial"/>
-        </w:rPr>
-        <w:t xml:space="preserve"> and accompanying publisher website.</w:t>
-      </w:r>
-    </w:p>
-    <w:p>
-      <w:pPr>
-        <w:pStyle w:val="ListParagraph"/>
-        <w:numPr>
-          <w:ilvl w:val="0"/>
-          <w:numId w:val="17"/>
-        </w:numPr>
-        <w:rPr>
-          <w:rFonts w:asciiTheme="minorHAnsi" w:hAnsiTheme="minorHAnsi" w:cs="Arial"/>
-        </w:rPr>
-      </w:pPr>
-      <w:r>
-        <w:rPr>
-          <w:rFonts w:asciiTheme="minorHAnsi" w:hAnsiTheme="minorHAnsi" w:cs="Arial"/>
-        </w:rPr>
-        <w:t xml:space="preserve">Launched </w:t>
-      </w:r>
-      <w:r>
-        <w:rPr>
-          <w:rFonts w:asciiTheme="minorHAnsi" w:hAnsiTheme="minorHAnsi" w:cs="Arial"/>
-        </w:rPr>
-        <w:t>service</w:t>
-      </w:r>
-      <w:r>
-        <w:rPr>
-          <w:rFonts w:asciiTheme="minorHAnsi" w:hAnsiTheme="minorHAnsi" w:cs="Arial"/>
-        </w:rPr>
-        <w:t xml:space="preserve"> to the global</w:t>
-      </w:r>
-      <w:r>
-        <w:rPr>
-          <w:rFonts w:asciiTheme="minorHAnsi" w:hAnsiTheme="minorHAnsi" w:cs="Arial"/>
-          <w:b/>
-        </w:rPr>
-        <w:t xml:space="preserve"> </w:t>
-      </w:r>
-      <w:r>
-        <w:rPr>
-          <w:rFonts w:asciiTheme="minorHAnsi" w:hAnsiTheme="minorHAnsi" w:cs="Arial"/>
-        </w:rPr>
-        <w:t>Z</w:t>
-      </w:r>
-      <w:r>
-        <w:rPr>
-          <w:rFonts w:asciiTheme="minorHAnsi" w:hAnsiTheme="minorHAnsi" w:cs="Arial"/>
-        </w:rPr>
-        <w:t xml:space="preserve">oroastrian community, reaching </w:t>
-      </w:r>
-      <w:r>
-        <w:rPr>
-          <w:rFonts w:asciiTheme="minorHAnsi" w:hAnsiTheme="minorHAnsi" w:cs="Arial"/>
-          <w:b/>
-          <w:color w:val="000000" w:themeColor="text1"/>
-        </w:rPr>
-        <w:t>4</w:t>
-      </w:r>
-      <w:r>
-        <w:rPr>
-          <w:rFonts w:asciiTheme="minorHAnsi" w:hAnsiTheme="minorHAnsi" w:cs="Arial"/>
-          <w:b/>
-          <w:color w:val="000000" w:themeColor="text1"/>
-        </w:rPr>
-        <w:t>000</w:t>
-      </w:r>
-      <w:r>
-        <w:rPr>
-          <w:rFonts w:asciiTheme="minorHAnsi" w:hAnsiTheme="minorHAnsi" w:cs="Arial"/>
-          <w:b/>
-          <w:color w:val="000000" w:themeColor="text1"/>
-        </w:rPr>
-        <w:t>+</w:t>
-      </w:r>
-      <w:r>
-        <w:rPr>
-          <w:rFonts w:asciiTheme="minorHAnsi" w:hAnsiTheme="minorHAnsi" w:cs="Arial"/>
-          <w:color w:val="000000" w:themeColor="text1"/>
-        </w:rPr>
-        <w:t xml:space="preserve"> </w:t>
-      </w:r>
-      <w:r>
-        <w:rPr>
-          <w:rFonts w:asciiTheme="minorHAnsi" w:hAnsiTheme="minorHAnsi" w:cs="Arial"/>
-        </w:rPr>
-        <w:t>active</w:t>
-      </w:r>
-      <w:r>
-        <w:rPr>
-          <w:rFonts w:asciiTheme="minorHAnsi" w:hAnsiTheme="minorHAnsi" w:cs="Arial"/>
-        </w:rPr>
-        <w:t xml:space="preserve"> users in two weeks.</w:t>
-      </w:r>
-    </w:p>
-    <w:p>
-      <w:pPr>
-        <w:spacing w:before="160"/>
-        <w:ind w:firstLine="274"/>
-        <w:rPr>
-          <w:rFonts w:asciiTheme="minorHAnsi" w:hAnsiTheme="minorHAnsi" w:cs="Arial"/>
-        </w:rPr>
-      </w:pPr>
-      <w:r>
-        <w:rPr>
-          <w:rFonts w:asciiTheme="minorHAnsi" w:hAnsiTheme="minorHAnsi" w:cs="Arial"/>
-          <w:u w:val="single"/>
-        </w:rPr>
-        <w:t>Prakalpa Technology State Competition</w:t>
-      </w:r>
-      <w:r>
-        <w:rPr>
-          <w:rFonts w:asciiTheme="minorHAnsi" w:hAnsiTheme="minorHAnsi" w:cs="Arial"/>
-        </w:rPr>
-        <w:tab/>
-      </w:r>
-      <w:r>
-        <w:rPr>
-          <w:rFonts w:asciiTheme="minorHAnsi" w:hAnsiTheme="minorHAnsi" w:cs="Arial"/>
-        </w:rPr>
-        <w:tab/>
-      </w:r>
-      <w:r>
-        <w:rPr>
-          <w:rFonts w:asciiTheme="minorHAnsi" w:hAnsiTheme="minorHAnsi" w:cs="Arial"/>
-        </w:rPr>
-        <w:tab/>
-      </w:r>
-      <w:r>
-        <w:rPr>
-          <w:rFonts w:asciiTheme="minorHAnsi" w:hAnsiTheme="minorHAnsi" w:cs="Arial"/>
-        </w:rPr>
-        <w:tab/>
-      </w:r>
-      <w:r>
-        <w:rPr>
-          <w:rFonts w:asciiTheme="minorHAnsi" w:hAnsiTheme="minorHAnsi" w:cs="Arial"/>
-        </w:rPr>
-        <w:tab/>
-      </w:r>
-      <w:r>
-        <w:rPr>
-          <w:rFonts w:asciiTheme="minorHAnsi" w:hAnsiTheme="minorHAnsi" w:cs="Arial"/>
-        </w:rPr>
-        <w:tab/>
-        <w:t xml:space="preserve">         </w:t>
-      </w:r>
-      <w:r>
-        <w:rPr>
-          <w:rFonts w:asciiTheme="minorHAnsi" w:hAnsiTheme="minorHAnsi" w:cs="Arial"/>
-        </w:rPr>
-        <w:tab/>
-      </w:r>
-      <w:r>
-        <w:rPr>
-          <w:rFonts w:asciiTheme="minorHAnsi" w:hAnsiTheme="minorHAnsi" w:cs="Arial"/>
-        </w:rPr>
-        <w:t>MUMBAI, INDIA</w:t>
-      </w:r>
-    </w:p>
-    <w:p>
-      <w:pPr>
-        <w:ind w:firstLine="270"/>
-        <w:jc w:val="left"/>
-        <w:rPr>
-          <w:rFonts w:asciiTheme="minorHAnsi" w:hAnsiTheme="minorHAnsi" w:cs="Arial"/>
-        </w:rPr>
-      </w:pPr>
-      <w:r>
-        <w:rPr>
-          <w:rFonts w:asciiTheme="minorHAnsi" w:hAnsiTheme="minorHAnsi" w:cs="Arial"/>
-          <w:b/>
-          <w:i/>
-        </w:rPr>
-        <w:t>Project Leader</w:t>
-      </w:r>
-      <w:r>
-        <w:rPr>
-          <w:rFonts w:asciiTheme="minorHAnsi" w:hAnsiTheme="minorHAnsi" w:cs="Arial"/>
-          <w:i/>
-        </w:rPr>
-        <w:tab/>
-      </w:r>
-      <w:r>
-        <w:rPr>
-          <w:rFonts w:asciiTheme="minorHAnsi" w:hAnsiTheme="minorHAnsi" w:cs="Arial"/>
-          <w:i/>
-        </w:rPr>
-        <w:tab/>
-      </w:r>
-      <w:r>
-        <w:rPr>
-          <w:rFonts w:asciiTheme="minorHAnsi" w:hAnsiTheme="minorHAnsi" w:cs="Arial"/>
-          <w:i/>
-        </w:rPr>
-        <w:tab/>
-      </w:r>
-      <w:r>
-        <w:rPr>
-          <w:rFonts w:asciiTheme="minorHAnsi" w:hAnsiTheme="minorHAnsi" w:cs="Arial"/>
-          <w:i/>
-        </w:rPr>
-        <w:tab/>
-      </w:r>
-      <w:r>
-        <w:rPr>
-          <w:rFonts w:asciiTheme="minorHAnsi" w:hAnsiTheme="minorHAnsi" w:cs="Arial"/>
-          <w:i/>
-        </w:rPr>
-        <w:tab/>
-      </w:r>
-      <w:r>
-        <w:rPr>
-          <w:rFonts w:asciiTheme="minorHAnsi" w:hAnsiTheme="minorHAnsi" w:cs="Arial"/>
-          <w:i/>
-        </w:rPr>
-        <w:tab/>
-      </w:r>
-      <w:r>
-        <w:rPr>
-          <w:rFonts w:asciiTheme="minorHAnsi" w:hAnsiTheme="minorHAnsi" w:cs="Arial"/>
-          <w:i/>
-        </w:rPr>
-        <w:tab/>
-      </w:r>
-      <w:r>
-        <w:rPr>
-          <w:rFonts w:asciiTheme="minorHAnsi" w:hAnsiTheme="minorHAnsi" w:cs="Arial"/>
-          <w:i/>
-        </w:rPr>
-        <w:tab/>
-        <w:t xml:space="preserve">        </w:t>
-      </w:r>
-      <w:r>
-        <w:rPr>
-          <w:rFonts w:asciiTheme="minorHAnsi" w:hAnsiTheme="minorHAnsi" w:cs="Arial"/>
-          <w:i/>
-        </w:rPr>
-        <w:tab/>
-      </w:r>
-      <w:r>
-        <w:rPr>
-          <w:rFonts w:asciiTheme="minorHAnsi" w:hAnsiTheme="minorHAnsi" w:cs="Arial"/>
-        </w:rPr>
-        <w:t>Feb. 2014</w:t>
-      </w:r>
-      <w:r>
-        <w:rPr>
-          <w:rFonts w:asciiTheme="minorHAnsi" w:hAnsiTheme="minorHAnsi" w:cs="Arial"/>
-        </w:rPr>
-        <w:t xml:space="preserve"> </w:t>
-      </w:r>
-      <w:r>
-        <w:rPr>
-          <w:rFonts w:asciiTheme="minorHAnsi" w:hAnsiTheme="minorHAnsi" w:cs="Arial"/>
-        </w:rPr>
-        <w:t>- March 2014</w:t>
-      </w:r>
-    </w:p>
-    <w:p>
-      <w:pPr>
-        <w:pStyle w:val="ListParagraph"/>
-        <w:numPr>
-          <w:ilvl w:val="0"/>
-          <w:numId w:val="18"/>
-        </w:numPr>
-        <w:ind w:left="1080"/>
-        <w:jc w:val="left"/>
-        <w:rPr>
-          <w:rFonts w:asciiTheme="minorHAnsi" w:hAnsiTheme="minorHAnsi" w:cs="Arial"/>
-        </w:rPr>
-      </w:pPr>
-      <w:r>
-        <w:rPr>
-          <w:rFonts w:asciiTheme="minorHAnsi" w:hAnsiTheme="minorHAnsi" w:cs="Arial"/>
-        </w:rPr>
-        <w:t>Developed application, interfacing with</w:t>
-      </w:r>
-      <w:r>
-        <w:rPr>
-          <w:rFonts w:asciiTheme="minorHAnsi" w:hAnsiTheme="minorHAnsi" w:cs="Arial"/>
-        </w:rPr>
-        <w:t xml:space="preserve"> Bluetooth LE,</w:t>
-      </w:r>
-      <w:r>
-        <w:rPr>
-          <w:rFonts w:asciiTheme="minorHAnsi" w:hAnsiTheme="minorHAnsi" w:cs="Arial"/>
-        </w:rPr>
-        <w:t xml:space="preserve"> </w:t>
-      </w:r>
-      <w:r>
-        <w:rPr>
-          <w:rFonts w:asciiTheme="minorHAnsi" w:hAnsiTheme="minorHAnsi" w:cs="Arial"/>
-        </w:rPr>
-        <w:t>Arduino UNO</w:t>
-      </w:r>
-      <w:r>
-        <w:rPr>
-          <w:rFonts w:asciiTheme="minorHAnsi" w:hAnsiTheme="minorHAnsi" w:cs="Arial"/>
-        </w:rPr>
-        <w:t xml:space="preserve"> </w:t>
-      </w:r>
-      <w:r>
-        <w:rPr>
-          <w:rFonts w:asciiTheme="minorHAnsi" w:hAnsiTheme="minorHAnsi" w:cs="Arial"/>
-        </w:rPr>
-        <w:t>and</w:t>
-      </w:r>
-      <w:r>
-        <w:rPr>
-          <w:rFonts w:asciiTheme="minorHAnsi" w:hAnsiTheme="minorHAnsi" w:cs="Arial"/>
-        </w:rPr>
-        <w:t xml:space="preserve"> </w:t>
-      </w:r>
-      <w:r>
-        <w:rPr>
-          <w:rFonts w:asciiTheme="minorHAnsi" w:hAnsiTheme="minorHAnsi" w:cs="Arial"/>
-        </w:rPr>
-        <w:t>relay circuit</w:t>
-      </w:r>
-      <w:r>
-        <w:rPr>
-          <w:rFonts w:asciiTheme="minorHAnsi" w:hAnsiTheme="minorHAnsi" w:cs="Arial"/>
-        </w:rPr>
-        <w:t>s</w:t>
-      </w:r>
-      <w:r>
-        <w:rPr>
-          <w:rFonts w:asciiTheme="minorHAnsi" w:hAnsiTheme="minorHAnsi" w:cs="Arial"/>
-        </w:rPr>
-        <w:t>.</w:t>
-      </w:r>
-    </w:p>
-    <w:p>
-      <w:pPr>
-        <w:pStyle w:val="ListParagraph"/>
-        <w:numPr>
-          <w:ilvl w:val="0"/>
-          <w:numId w:val="18"/>
-        </w:numPr>
-        <w:ind w:left="1080"/>
-        <w:jc w:val="left"/>
-        <w:rPr>
-          <w:rFonts w:asciiTheme="minorHAnsi" w:hAnsiTheme="minorHAnsi" w:cs="Arial"/>
-        </w:rPr>
-      </w:pPr>
-      <w:r>
-        <w:rPr>
-          <w:rFonts w:asciiTheme="minorHAnsi" w:hAnsiTheme="minorHAnsi" w:cs="Arial"/>
-        </w:rPr>
-        <w:t>Utilized</w:t>
-      </w:r>
-      <w:r>
-        <w:rPr>
-          <w:rFonts w:asciiTheme="minorHAnsi" w:hAnsiTheme="minorHAnsi" w:cs="Arial"/>
-        </w:rPr>
-        <w:t xml:space="preserve"> Dropbox API </w:t>
-      </w:r>
-      <w:r>
-        <w:rPr>
-          <w:rFonts w:asciiTheme="minorHAnsi" w:hAnsiTheme="minorHAnsi" w:cs="Arial"/>
-        </w:rPr>
-        <w:t xml:space="preserve">to </w:t>
-      </w:r>
-      <w:r>
-        <w:rPr>
-          <w:rFonts w:asciiTheme="minorHAnsi" w:hAnsiTheme="minorHAnsi" w:cs="Arial"/>
-        </w:rPr>
-        <w:t xml:space="preserve">communicate between application and </w:t>
-      </w:r>
-      <w:r>
-        <w:rPr>
-          <w:rFonts w:asciiTheme="minorHAnsi" w:hAnsiTheme="minorHAnsi" w:cs="Arial"/>
-        </w:rPr>
-        <w:t>hardware</w:t>
-      </w:r>
-      <w:r>
-        <w:rPr>
-          <w:rFonts w:asciiTheme="minorHAnsi" w:hAnsiTheme="minorHAnsi" w:cs="Arial"/>
-        </w:rPr>
-        <w:t>.</w:t>
-      </w:r>
-    </w:p>
-    <w:p>
-      <w:pPr>
-        <w:pStyle w:val="ListParagraph"/>
-        <w:ind w:left="1080"/>
         <w:jc w:val="left"/>
         <w:rPr>
           <w:rFonts w:asciiTheme="minorHAnsi" w:hAnsiTheme="minorHAnsi" w:cs="Arial"/>
@@ -2860,7 +2589,7 @@
         <w:pos w:val="beneathText"/>
       </w:footnotePr>
       <w:pgSz w:w="12240" w:h="15840"/>
-      <w:pgMar w:top="360" w:right="1008" w:bottom="374" w:left="990" w:header="720" w:footer="720" w:gutter="0"/>
+      <w:pgMar w:top="621" w:right="1008" w:bottom="374" w:left="990" w:header="720" w:footer="720" w:gutter="0"/>
       <w:cols w:space="720"/>
       <w:docGrid w:linePitch="272"/>
     </w:sectPr>
@@ -6204,6 +5933,33 @@
       </w:tcPr>
     </w:tblStylePr>
   </w:style>
+  <w:style w:type="paragraph" w:styleId="BalloonText">
+    <w:name w:val="Balloon Text"/>
+    <w:basedOn w:val="Normal"/>
+    <w:link w:val="BalloonTextChar"/>
+    <w:uiPriority w:val="99"/>
+    <w:semiHidden/>
+    <w:unhideWhenUsed/>
+    <w:rsid w:val="003872BF"/>
+    <w:rPr>
+      <w:rFonts w:ascii="Times New Roman" w:hAnsi="Times New Roman"/>
+      <w:sz w:val="18"/>
+      <w:szCs w:val="18"/>
+    </w:rPr>
+  </w:style>
+  <w:style w:type="character" w:customStyle="1" w:styleId="BalloonTextChar">
+    <w:name w:val="Balloon Text Char"/>
+    <w:basedOn w:val="DefaultParagraphFont"/>
+    <w:link w:val="BalloonText"/>
+    <w:uiPriority w:val="99"/>
+    <w:semiHidden/>
+    <w:rsid w:val="003872BF"/>
+    <w:rPr>
+      <w:sz w:val="18"/>
+      <w:szCs w:val="18"/>
+      <w:lang w:eastAsia="ar-SA"/>
+    </w:rPr>
+  </w:style>
 </w:styles>
 </file>
 
@@ -6473,7 +6229,7 @@
 </file>
 
 <file path=customXml/itemProps1.xml><?xml version="1.0" encoding="utf-8"?>
-<ds:datastoreItem xmlns:ds="http://schemas.openxmlformats.org/officeDocument/2006/customXml" ds:itemID="{6B7908B6-84CF-48A9-AB41-3525A1481428}">
+<ds:datastoreItem xmlns:ds="http://schemas.openxmlformats.org/officeDocument/2006/customXml" ds:itemID="{CE95A1F2-8EA5-2449-88CB-86326AFD0B0F}">
   <ds:schemaRefs>
     <ds:schemaRef ds:uri="http://schemas.openxmlformats.org/officeDocument/2006/bibliography"/>
   </ds:schemaRefs>

--- a/Kaizad Avari - Resume.docx
+++ b/Kaizad Avari - Resume.docx
@@ -478,28 +478,19 @@
         </w:rPr>
         <w:t>[</w:t>
       </w:r>
-      <w:proofErr w:type="spellStart"/>
       <w:r>
         <w:rPr>
           <w:rFonts w:asciiTheme="minorHAnsi" w:hAnsiTheme="minorHAnsi" w:cs="Arial"/>
           <w:i/>
         </w:rPr>
-        <w:t>Agg</w:t>
-      </w:r>
-      <w:proofErr w:type="spellEnd"/>
+        <w:t>GPA 3.5/4.0</w:t>
+      </w:r>
       <w:r>
         <w:rPr>
           <w:rFonts w:asciiTheme="minorHAnsi" w:hAnsiTheme="minorHAnsi" w:cs="Arial"/>
           <w:i/>
         </w:rPr>
-        <w:t>.</w:t>
-      </w:r>
-      <w:r>
-        <w:rPr>
-          <w:rFonts w:asciiTheme="minorHAnsi" w:hAnsiTheme="minorHAnsi" w:cs="Arial"/>
-          <w:i/>
-        </w:rPr>
-        <w:t xml:space="preserve"> 68% - First class]</w:t>
+        <w:t>]</w:t>
       </w:r>
       <w:r>
         <w:rPr>
@@ -531,6 +522,12 @@
           <w:rFonts w:asciiTheme="minorHAnsi" w:hAnsiTheme="minorHAnsi" w:cs="Arial"/>
         </w:rPr>
         <w:t xml:space="preserve"> </w:t>
+      </w:r>
+      <w:r>
+        <w:rPr>
+          <w:rFonts w:asciiTheme="minorHAnsi" w:hAnsiTheme="minorHAnsi" w:cs="Arial"/>
+        </w:rPr>
+        <w:tab/>
       </w:r>
       <w:r>
         <w:rPr>
@@ -553,6 +550,7 @@
     </w:p>
     <w:p>
       <w:pPr>
+        <w:spacing w:line="480" w:lineRule="auto"/>
         <w:ind w:left="270"/>
         <w:rPr>
           <w:rFonts w:asciiTheme="minorHAnsi" w:hAnsiTheme="minorHAnsi" w:cs="Arial"/>
@@ -589,94 +587,6 @@
           <w:rFonts w:asciiTheme="minorHAnsi" w:hAnsiTheme="minorHAnsi" w:cs="Arial"/>
         </w:rPr>
         <w:t xml:space="preserve"> </w:t>
-      </w:r>
-    </w:p>
-    <w:p>
-      <w:pPr>
-        <w:spacing w:before="120"/>
-        <w:ind w:left="274"/>
-        <w:rPr>
-          <w:rFonts w:asciiTheme="minorHAnsi" w:hAnsiTheme="minorHAnsi" w:cs="Arial"/>
-          <w:u w:val="single"/>
-        </w:rPr>
-      </w:pPr>
-      <w:r>
-        <w:rPr>
-          <w:rFonts w:asciiTheme="minorHAnsi" w:hAnsiTheme="minorHAnsi" w:cs="Arial"/>
-          <w:u w:val="single"/>
-        </w:rPr>
-        <w:t xml:space="preserve">Relevant </w:t>
-      </w:r>
-      <w:r>
-        <w:rPr>
-          <w:rFonts w:asciiTheme="minorHAnsi" w:hAnsiTheme="minorHAnsi" w:cs="Arial"/>
-          <w:u w:val="single"/>
-        </w:rPr>
-        <w:t>Coursework</w:t>
-      </w:r>
-    </w:p>
-    <w:p>
-      <w:pPr>
-        <w:pStyle w:val="ListParagraph"/>
-        <w:numPr>
-          <w:ilvl w:val="0"/>
-          <w:numId w:val="19"/>
-        </w:numPr>
-        <w:ind w:left="1080"/>
-        <w:rPr>
-          <w:rFonts w:asciiTheme="minorHAnsi" w:hAnsiTheme="minorHAnsi" w:cs="Arial"/>
-        </w:rPr>
-      </w:pPr>
-      <w:r>
-        <w:rPr>
-          <w:rFonts w:asciiTheme="minorHAnsi" w:hAnsiTheme="minorHAnsi" w:cs="Arial"/>
-          <w:b/>
-        </w:rPr>
-        <w:t>Android</w:t>
-      </w:r>
-      <w:r>
-        <w:rPr>
-          <w:rFonts w:asciiTheme="minorHAnsi" w:hAnsiTheme="minorHAnsi" w:cs="Arial"/>
-        </w:rPr>
-        <w:t xml:space="preserve"> Programming for Handheld Systems, Uni</w:t>
-      </w:r>
-      <w:r>
-        <w:rPr>
-          <w:rFonts w:asciiTheme="minorHAnsi" w:hAnsiTheme="minorHAnsi" w:cs="Arial"/>
-        </w:rPr>
-        <w:t>versity of Maryland, Coursera</w:t>
-      </w:r>
-      <w:r>
-        <w:rPr>
-          <w:rFonts w:asciiTheme="minorHAnsi" w:hAnsiTheme="minorHAnsi" w:cs="Arial"/>
-        </w:rPr>
-        <w:t>, Fall 2012</w:t>
-      </w:r>
-    </w:p>
-    <w:p>
-      <w:pPr>
-        <w:pStyle w:val="ListParagraph"/>
-        <w:numPr>
-          <w:ilvl w:val="0"/>
-          <w:numId w:val="19"/>
-        </w:numPr>
-        <w:ind w:left="1080"/>
-        <w:rPr>
-          <w:rFonts w:asciiTheme="minorHAnsi" w:hAnsiTheme="minorHAnsi" w:cs="Arial"/>
-        </w:rPr>
-      </w:pPr>
-      <w:r>
-        <w:rPr>
-          <w:rFonts w:asciiTheme="minorHAnsi" w:hAnsiTheme="minorHAnsi" w:cs="Arial"/>
-          <w:b/>
-        </w:rPr>
-        <w:t>C#</w:t>
-      </w:r>
-      <w:r>
-        <w:rPr>
-          <w:rFonts w:asciiTheme="minorHAnsi" w:hAnsiTheme="minorHAnsi" w:cs="Arial"/>
-        </w:rPr>
-        <w:t xml:space="preserve"> Fundamentals, Microsoft Virtual Academy, Fall 2015</w:t>
       </w:r>
     </w:p>
     <w:p>
@@ -811,21 +721,19 @@
         <w:rPr>
           <w:rFonts w:asciiTheme="minorHAnsi" w:hAnsiTheme="minorHAnsi" w:cs="Arial"/>
         </w:rPr>
-        <w:t xml:space="preserve">Certified Android Application Programmer at </w:t>
-      </w:r>
-      <w:proofErr w:type="spellStart"/>
-      <w:r>
-        <w:rPr>
-          <w:rFonts w:asciiTheme="minorHAnsi" w:hAnsiTheme="minorHAnsi" w:cs="Arial"/>
-        </w:rPr>
-        <w:t>Neebal</w:t>
-      </w:r>
-      <w:proofErr w:type="spellEnd"/>
-      <w:r>
-        <w:rPr>
-          <w:rFonts w:asciiTheme="minorHAnsi" w:hAnsiTheme="minorHAnsi" w:cs="Arial"/>
-        </w:rPr>
-        <w:t xml:space="preserve"> Technologies, Spring 2012</w:t>
+        <w:t>Certified Android Application Programmer</w:t>
+      </w:r>
+      <w:r>
+        <w:rPr>
+          <w:rFonts w:asciiTheme="minorHAnsi" w:hAnsiTheme="minorHAnsi" w:cs="Arial"/>
+        </w:rPr>
+        <w:t>,</w:t>
+      </w:r>
+      <w:r>
+        <w:rPr>
+          <w:rFonts w:asciiTheme="minorHAnsi" w:hAnsiTheme="minorHAnsi" w:cs="Arial"/>
+        </w:rPr>
+        <w:t xml:space="preserve"> Neebal Technologies, Spring 2012</w:t>
       </w:r>
     </w:p>
     <w:p>
@@ -865,31 +773,13 @@
         <w:rPr>
           <w:rFonts w:asciiTheme="minorHAnsi" w:hAnsiTheme="minorHAnsi" w:cs="Arial"/>
         </w:rPr>
-        <w:t xml:space="preserve">, C# (.NET), C++, </w:t>
-      </w:r>
-      <w:r>
-        <w:rPr>
-          <w:rFonts w:asciiTheme="minorHAnsi" w:hAnsiTheme="minorHAnsi" w:cs="Arial"/>
-        </w:rPr>
-        <w:t xml:space="preserve">Perl, </w:t>
-      </w:r>
-      <w:r>
-        <w:rPr>
-          <w:rFonts w:asciiTheme="minorHAnsi" w:hAnsiTheme="minorHAnsi" w:cs="Arial"/>
-        </w:rPr>
-        <w:t>Swift, Python, HTML,</w:t>
-      </w:r>
-      <w:r>
-        <w:rPr>
-          <w:rFonts w:asciiTheme="minorHAnsi" w:hAnsiTheme="minorHAnsi" w:cs="Arial"/>
-        </w:rPr>
-        <w:t xml:space="preserve"> CSS, </w:t>
-      </w:r>
-      <w:r>
-        <w:rPr>
-          <w:rFonts w:asciiTheme="minorHAnsi" w:hAnsiTheme="minorHAnsi" w:cs="Arial"/>
-        </w:rPr>
-        <w:t>JS</w:t>
+        <w:t xml:space="preserve">, C# (.NET), C++, Python, </w:t>
+      </w:r>
+      <w:r>
+        <w:rPr>
+          <w:rFonts w:asciiTheme="minorHAnsi" w:hAnsiTheme="minorHAnsi" w:cs="Arial"/>
+        </w:rPr>
+        <w:t>HTML, CSS, JavaScript</w:t>
       </w:r>
       <w:r>
         <w:rPr>
@@ -901,23 +791,20 @@
         <w:rPr>
           <w:rFonts w:asciiTheme="minorHAnsi" w:hAnsiTheme="minorHAnsi" w:cs="Arial"/>
         </w:rPr>
-        <w:t xml:space="preserve"> TS</w:t>
-      </w:r>
-      <w:r>
-        <w:rPr>
-          <w:rFonts w:asciiTheme="minorHAnsi" w:hAnsiTheme="minorHAnsi" w:cs="Arial"/>
-        </w:rPr>
-        <w:t xml:space="preserve">, </w:t>
-      </w:r>
-      <w:r>
-        <w:rPr>
-          <w:rFonts w:asciiTheme="minorHAnsi" w:hAnsiTheme="minorHAnsi" w:cs="Arial"/>
-        </w:rPr>
-        <w:t>Cassandra, MongoDB, Sybase</w:t>
-      </w:r>
+        <w:t xml:space="preserve"> T</w:t>
+      </w:r>
+      <w:r>
+        <w:rPr>
+          <w:rFonts w:asciiTheme="minorHAnsi" w:hAnsiTheme="minorHAnsi" w:cs="Arial"/>
+        </w:rPr>
+        <w:t>ypeScript</w:t>
+      </w:r>
+      <w:bookmarkStart w:id="0" w:name="_GoBack"/>
+      <w:bookmarkEnd w:id="0"/>
     </w:p>
     <w:p>
       <w:pPr>
+        <w:spacing w:line="360" w:lineRule="auto"/>
         <w:ind w:left="270"/>
         <w:rPr>
           <w:rFonts w:asciiTheme="minorHAnsi" w:hAnsiTheme="minorHAnsi" w:cs="Arial"/>
@@ -941,19 +828,67 @@
         <w:rPr>
           <w:rFonts w:asciiTheme="minorHAnsi" w:hAnsiTheme="minorHAnsi" w:cs="Arial"/>
         </w:rPr>
+        <w:t>Spring</w:t>
+      </w:r>
+      <w:r>
+        <w:rPr>
+          <w:rFonts w:asciiTheme="minorHAnsi" w:hAnsiTheme="minorHAnsi" w:cs="Arial"/>
+        </w:rPr>
+        <w:t xml:space="preserve">, </w:t>
+      </w:r>
+      <w:r>
+        <w:rPr>
+          <w:rFonts w:asciiTheme="minorHAnsi" w:hAnsiTheme="minorHAnsi" w:cs="Arial"/>
+        </w:rPr>
+        <w:t xml:space="preserve">Hibernate, </w:t>
+      </w:r>
+      <w:r>
+        <w:rPr>
+          <w:rFonts w:asciiTheme="minorHAnsi" w:hAnsiTheme="minorHAnsi" w:cs="Arial"/>
+        </w:rPr>
+        <w:t>Angular</w:t>
+      </w:r>
+      <w:r>
+        <w:rPr>
+          <w:rFonts w:asciiTheme="minorHAnsi" w:hAnsiTheme="minorHAnsi" w:cs="Arial"/>
+        </w:rPr>
+        <w:t>,</w:t>
+      </w:r>
+      <w:r>
+        <w:rPr>
+          <w:rFonts w:asciiTheme="minorHAnsi" w:hAnsiTheme="minorHAnsi" w:cs="Arial"/>
+        </w:rPr>
+        <w:t xml:space="preserve"> </w:t>
+      </w:r>
+      <w:r>
+        <w:rPr>
+          <w:rFonts w:asciiTheme="minorHAnsi" w:hAnsiTheme="minorHAnsi" w:cs="Arial"/>
+        </w:rPr>
+        <w:t>Redux</w:t>
+      </w:r>
+      <w:r>
+        <w:rPr>
+          <w:rFonts w:asciiTheme="minorHAnsi" w:hAnsiTheme="minorHAnsi" w:cs="Arial"/>
+        </w:rPr>
+        <w:t xml:space="preserve">, </w:t>
+      </w:r>
+      <w:r>
+        <w:rPr>
+          <w:rFonts w:asciiTheme="minorHAnsi" w:hAnsiTheme="minorHAnsi" w:cs="Arial"/>
+        </w:rPr>
+        <w:t xml:space="preserve">Kubernetes, </w:t>
+      </w:r>
+      <w:r>
+        <w:rPr>
+          <w:rFonts w:asciiTheme="minorHAnsi" w:hAnsiTheme="minorHAnsi" w:cs="Arial"/>
+        </w:rPr>
         <w:t xml:space="preserve">Unity3D, Android, </w:t>
       </w:r>
       <w:r>
         <w:rPr>
           <w:rFonts w:asciiTheme="minorHAnsi" w:hAnsiTheme="minorHAnsi" w:cs="Arial"/>
         </w:rPr>
-        <w:t xml:space="preserve">UWP, </w:t>
-      </w:r>
-      <w:r>
-        <w:rPr>
-          <w:rFonts w:asciiTheme="minorHAnsi" w:hAnsiTheme="minorHAnsi" w:cs="Arial"/>
-        </w:rPr>
-        <w:t>Angular, Redux, Spring, Hibernate, Kubernetes, Kubeless</w:t>
+        <w:t>UWP</w:t>
       </w:r>
     </w:p>
     <w:p>
@@ -966,8 +901,6 @@
           <w:b/>
         </w:rPr>
       </w:pPr>
-      <w:bookmarkStart w:id="0" w:name="_GoBack"/>
-      <w:bookmarkEnd w:id="0"/>
       <w:r>
         <w:rPr>
           <w:rFonts w:asciiTheme="minorHAnsi" w:hAnsiTheme="minorHAnsi" w:cs="Arial"/>
@@ -990,7 +923,7 @@
           <w:rFonts w:asciiTheme="minorHAnsi" w:hAnsiTheme="minorHAnsi" w:cs="Arial"/>
           <w:u w:val="single"/>
         </w:rPr>
-        <w:t>Blackrock Financial</w:t>
+        <w:t>Blackrock</w:t>
       </w:r>
       <w:r>
         <w:rPr>
@@ -1034,6 +967,13 @@
           <w:rFonts w:asciiTheme="minorHAnsi" w:hAnsiTheme="minorHAnsi" w:cs="Arial"/>
         </w:rPr>
         <w:tab/>
+      </w:r>
+      <w:r>
+        <w:rPr>
+          <w:rFonts w:asciiTheme="minorHAnsi" w:hAnsiTheme="minorHAnsi" w:cs="Arial"/>
+        </w:rPr>
+        <w:tab/>
+        <w:t xml:space="preserve">          </w:t>
       </w:r>
       <w:r>
         <w:rPr>
@@ -1199,7 +1139,13 @@
         <w:rPr>
           <w:rFonts w:asciiTheme="minorHAnsi" w:hAnsiTheme="minorHAnsi" w:cs="Arial"/>
         </w:rPr>
-        <w:t xml:space="preserve">Actively participated in </w:t>
+        <w:t>Worked on modeling</w:t>
+      </w:r>
+      <w:r>
+        <w:rPr>
+          <w:rFonts w:asciiTheme="minorHAnsi" w:hAnsiTheme="minorHAnsi" w:cs="Arial"/>
+        </w:rPr>
+        <w:t xml:space="preserve"> </w:t>
       </w:r>
       <w:r>
         <w:rPr>
@@ -1211,7 +1157,7 @@
         <w:rPr>
           <w:rFonts w:asciiTheme="minorHAnsi" w:hAnsiTheme="minorHAnsi" w:cs="Arial"/>
         </w:rPr>
-        <w:t>Blackrock’s continuous application delivery system.</w:t>
+        <w:t>Blackrock’s continuous delivery system.</w:t>
       </w:r>
       <w:r>
         <w:rPr>
@@ -1237,19 +1183,17 @@
         </w:rPr>
         <w:t xml:space="preserve">Deployed applications using the Kubeless framework within Blackrock’s </w:t>
       </w:r>
-      <w:proofErr w:type="spellStart"/>
-      <w:r>
-        <w:rPr>
-          <w:rFonts w:asciiTheme="minorHAnsi" w:hAnsiTheme="minorHAnsi" w:cs="Arial"/>
-        </w:rPr>
-        <w:t>kubernetes</w:t>
-      </w:r>
-      <w:proofErr w:type="spellEnd"/>
-      <w:r>
-        <w:rPr>
-          <w:rFonts w:asciiTheme="minorHAnsi" w:hAnsiTheme="minorHAnsi" w:cs="Arial"/>
-        </w:rPr>
-        <w:t xml:space="preserve"> cluster.</w:t>
+      <w:r>
+        <w:rPr>
+          <w:rFonts w:asciiTheme="minorHAnsi" w:hAnsiTheme="minorHAnsi" w:cs="Arial"/>
+        </w:rPr>
+        <w:t>K</w:t>
+      </w:r>
+      <w:r>
+        <w:rPr>
+          <w:rFonts w:asciiTheme="minorHAnsi" w:hAnsiTheme="minorHAnsi" w:cs="Arial"/>
+        </w:rPr>
+        <w:t>ubernetes cluster.</w:t>
       </w:r>
     </w:p>
     <w:p>
@@ -1267,7 +1211,19 @@
         <w:rPr>
           <w:rFonts w:asciiTheme="minorHAnsi" w:hAnsiTheme="minorHAnsi" w:cs="Arial"/>
         </w:rPr>
-        <w:t>Designed and developed Align, Blackrock’s automatic cash reconciliation system.</w:t>
+        <w:t xml:space="preserve">Designed and developed </w:t>
+      </w:r>
+      <w:r>
+        <w:rPr>
+          <w:rFonts w:asciiTheme="minorHAnsi" w:hAnsiTheme="minorHAnsi" w:cs="Arial"/>
+        </w:rPr>
+        <w:t>web applications for Accounting and Cash Reconciliation</w:t>
+      </w:r>
+      <w:r>
+        <w:rPr>
+          <w:rFonts w:asciiTheme="minorHAnsi" w:hAnsiTheme="minorHAnsi" w:cs="Arial"/>
+        </w:rPr>
+        <w:t xml:space="preserve"> using Angular.</w:t>
       </w:r>
     </w:p>
     <w:p>
@@ -1285,13 +1241,34 @@
         <w:rPr>
           <w:rFonts w:asciiTheme="minorHAnsi" w:hAnsiTheme="minorHAnsi" w:cs="Arial"/>
         </w:rPr>
-        <w:t xml:space="preserve">Developed </w:t>
-      </w:r>
-      <w:r>
-        <w:rPr>
-          <w:rFonts w:asciiTheme="minorHAnsi" w:hAnsiTheme="minorHAnsi" w:cs="Arial"/>
-        </w:rPr>
-        <w:t>Blackrock’s accounting application using Redux for Angular.</w:t>
+        <w:t>Designed and developed an ETL server for loading data into Elasticsearch</w:t>
+      </w:r>
+      <w:r>
+        <w:rPr>
+          <w:rFonts w:asciiTheme="minorHAnsi" w:hAnsiTheme="minorHAnsi" w:cs="Arial"/>
+        </w:rPr>
+        <w:t xml:space="preserve">, </w:t>
+      </w:r>
+      <w:r>
+        <w:rPr>
+          <w:rFonts w:asciiTheme="minorHAnsi" w:hAnsiTheme="minorHAnsi" w:cs="Arial"/>
+        </w:rPr>
+        <w:t>developed accompanying</w:t>
+      </w:r>
+    </w:p>
+    <w:p>
+      <w:pPr>
+        <w:pStyle w:val="ListParagraph"/>
+        <w:ind w:left="994"/>
+        <w:rPr>
+          <w:rFonts w:asciiTheme="minorHAnsi" w:hAnsiTheme="minorHAnsi" w:cs="Arial"/>
+        </w:rPr>
+      </w:pPr>
+      <w:r>
+        <w:rPr>
+          <w:rFonts w:asciiTheme="minorHAnsi" w:hAnsiTheme="minorHAnsi" w:cs="Arial"/>
+        </w:rPr>
+        <w:t>data server to support the accounting application.</w:t>
       </w:r>
     </w:p>
     <w:p>
@@ -1441,13 +1418,43 @@
         <w:rPr>
           <w:rFonts w:asciiTheme="minorHAnsi" w:hAnsiTheme="minorHAnsi" w:cs="Arial"/>
         </w:rPr>
-        <w:t>Developed mixed reality simulator in Unity 3D using C#, wi</w:t>
-      </w:r>
-      <w:r>
-        <w:rPr>
-          <w:rFonts w:asciiTheme="minorHAnsi" w:hAnsiTheme="minorHAnsi" w:cs="Arial"/>
-        </w:rPr>
-        <w:t>th inbuilt intelligent tutor.</w:t>
+        <w:t>Developed mixed reality simulator in Unity 3D using C#</w:t>
+      </w:r>
+      <w:r>
+        <w:rPr>
+          <w:rFonts w:asciiTheme="minorHAnsi" w:hAnsiTheme="minorHAnsi" w:cs="Arial"/>
+        </w:rPr>
+        <w:t xml:space="preserve"> for simulating anesthetic procedures.</w:t>
+      </w:r>
+    </w:p>
+    <w:p>
+      <w:pPr>
+        <w:pStyle w:val="ListParagraph"/>
+        <w:numPr>
+          <w:ilvl w:val="0"/>
+          <w:numId w:val="21"/>
+        </w:numPr>
+        <w:rPr>
+          <w:rFonts w:asciiTheme="minorHAnsi" w:hAnsiTheme="minorHAnsi" w:cs="Arial"/>
+        </w:rPr>
+      </w:pPr>
+      <w:r>
+        <w:rPr>
+          <w:rFonts w:asciiTheme="minorHAnsi" w:hAnsiTheme="minorHAnsi" w:cs="Arial"/>
+        </w:rPr>
+        <w:t xml:space="preserve">Designed and developed curriculum based </w:t>
+      </w:r>
+      <w:r>
+        <w:rPr>
+          <w:rFonts w:asciiTheme="minorHAnsi" w:hAnsiTheme="minorHAnsi" w:cs="Arial"/>
+        </w:rPr>
+        <w:t>intelligent tutor</w:t>
+      </w:r>
+      <w:r>
+        <w:rPr>
+          <w:rFonts w:asciiTheme="minorHAnsi" w:hAnsiTheme="minorHAnsi" w:cs="Arial"/>
+        </w:rPr>
+        <w:t xml:space="preserve"> for UF Shands resident doctors.</w:t>
       </w:r>
     </w:p>
     <w:p>
@@ -1471,6 +1478,25 @@
     </w:p>
     <w:p>
       <w:pPr>
+        <w:pStyle w:val="ListParagraph"/>
+        <w:numPr>
+          <w:ilvl w:val="0"/>
+          <w:numId w:val="21"/>
+        </w:numPr>
+        <w:spacing w:before="160"/>
+        <w:rPr>
+          <w:rFonts w:asciiTheme="minorHAnsi" w:hAnsiTheme="minorHAnsi" w:cs="Arial"/>
+        </w:rPr>
+      </w:pPr>
+      <w:r>
+        <w:rPr>
+          <w:rFonts w:asciiTheme="minorHAnsi" w:hAnsiTheme="minorHAnsi" w:cs="Arial"/>
+        </w:rPr>
+        <w:t>Designed platform to modularize multiple simulations for short development turnaround time.</w:t>
+      </w:r>
+    </w:p>
+    <w:p>
+      <w:pPr>
         <w:spacing w:before="160"/>
         <w:rPr>
           <w:rFonts w:asciiTheme="minorHAnsi" w:hAnsiTheme="minorHAnsi" w:cs="Arial"/>
@@ -1686,28 +1712,18 @@
         </w:rPr>
         <w:t xml:space="preserve">Developed an application for the </w:t>
       </w:r>
-      <w:proofErr w:type="spellStart"/>
-      <w:r>
-        <w:rPr>
-          <w:rFonts w:asciiTheme="minorHAnsi" w:hAnsiTheme="minorHAnsi" w:cs="Arial"/>
-        </w:rPr>
-        <w:t>Bharatiya</w:t>
-      </w:r>
-      <w:proofErr w:type="spellEnd"/>
-      <w:r>
-        <w:rPr>
-          <w:rFonts w:asciiTheme="minorHAnsi" w:hAnsiTheme="minorHAnsi" w:cs="Arial"/>
-        </w:rPr>
-        <w:t xml:space="preserve"> Sanskrit </w:t>
-      </w:r>
-      <w:proofErr w:type="spellStart"/>
-      <w:r>
-        <w:rPr>
-          <w:rFonts w:asciiTheme="minorHAnsi" w:hAnsiTheme="minorHAnsi" w:cs="Arial"/>
-        </w:rPr>
-        <w:t>Peetham</w:t>
-      </w:r>
-      <w:proofErr w:type="spellEnd"/>
+      <w:r>
+        <w:rPr>
+          <w:rFonts w:asciiTheme="minorHAnsi" w:hAnsiTheme="minorHAnsi" w:cs="Arial"/>
+        </w:rPr>
+        <w:t>Bhartiya</w:t>
+      </w:r>
+      <w:r>
+        <w:rPr>
+          <w:rFonts w:asciiTheme="minorHAnsi" w:hAnsiTheme="minorHAnsi" w:cs="Arial"/>
+        </w:rPr>
+        <w:t xml:space="preserve"> Sanskrit Peetham</w:t>
+      </w:r>
       <w:r>
         <w:rPr>
           <w:rFonts w:asciiTheme="minorHAnsi" w:hAnsiTheme="minorHAnsi" w:cs="Arial"/>
@@ -1746,7 +1762,7 @@
           <w:ilvl w:val="0"/>
           <w:numId w:val="15"/>
         </w:numPr>
-        <w:spacing w:line="276" w:lineRule="auto"/>
+        <w:spacing w:line="360" w:lineRule="auto"/>
         <w:rPr>
           <w:rFonts w:asciiTheme="minorHAnsi" w:hAnsiTheme="minorHAnsi" w:cs="Arial"/>
         </w:rPr>
@@ -1806,7 +1822,7 @@
           <w:color w:val="FFFFFF" w:themeColor="background1"/>
           <w:highlight w:val="black"/>
         </w:rPr>
-        <w:t>LEADERSHIP</w:t>
+        <w:t>PROJECTS</w:t>
       </w:r>
     </w:p>
     <w:p>
@@ -2356,21 +2372,19 @@
         <w:rPr>
           <w:rFonts w:asciiTheme="minorHAnsi" w:hAnsiTheme="minorHAnsi" w:cs="Arial"/>
         </w:rPr>
-        <w:t xml:space="preserve"> with accompanying ‘</w:t>
-      </w:r>
-      <w:proofErr w:type="spellStart"/>
-      <w:r>
-        <w:rPr>
-          <w:rFonts w:asciiTheme="minorHAnsi" w:hAnsiTheme="minorHAnsi" w:cs="Arial"/>
-        </w:rPr>
-        <w:t>HelmetCompanion</w:t>
-      </w:r>
-      <w:proofErr w:type="spellEnd"/>
-      <w:r>
-        <w:rPr>
-          <w:rFonts w:asciiTheme="minorHAnsi" w:hAnsiTheme="minorHAnsi" w:cs="Arial"/>
-        </w:rPr>
-        <w:t xml:space="preserve">’ Android application. </w:t>
+        <w:t xml:space="preserve"> with accompanying ‘Helmet</w:t>
+      </w:r>
+      <w:r>
+        <w:rPr>
+          <w:rFonts w:asciiTheme="minorHAnsi" w:hAnsiTheme="minorHAnsi" w:cs="Arial"/>
+        </w:rPr>
+        <w:t xml:space="preserve"> </w:t>
+      </w:r>
+      <w:r>
+        <w:rPr>
+          <w:rFonts w:asciiTheme="minorHAnsi" w:hAnsiTheme="minorHAnsi" w:cs="Arial"/>
+        </w:rPr>
+        <w:t xml:space="preserve">Companion’ Android application. </w:t>
       </w:r>
     </w:p>
     <w:p>
@@ -2390,7 +2404,19 @@
         <w:rPr>
           <w:rFonts w:asciiTheme="minorHAnsi" w:hAnsiTheme="minorHAnsi" w:cs="Arial"/>
         </w:rPr>
-        <w:t xml:space="preserve">Managed team through timely meetings and exhaustive product documentation. </w:t>
+        <w:t xml:space="preserve">Managed </w:t>
+      </w:r>
+      <w:r>
+        <w:rPr>
+          <w:rFonts w:asciiTheme="minorHAnsi" w:hAnsiTheme="minorHAnsi" w:cs="Arial"/>
+        </w:rPr>
+        <w:t>smartphone events through augmented voice prompts and voice feedback</w:t>
+      </w:r>
+      <w:r>
+        <w:rPr>
+          <w:rFonts w:asciiTheme="minorHAnsi" w:hAnsiTheme="minorHAnsi" w:cs="Arial"/>
+        </w:rPr>
+        <w:t xml:space="preserve">. </w:t>
       </w:r>
     </w:p>
     <w:p>
@@ -2462,7 +2488,7 @@
           <w:b/>
           <w:i/>
         </w:rPr>
-        <w:t>Technical Team Member &amp; Instructor</w:t>
+        <w:t>Technical Team &amp; Instructor</w:t>
       </w:r>
       <w:r>
         <w:rPr>
@@ -2491,6 +2517,21 @@
           <w:i/>
         </w:rPr>
         <w:tab/>
+      </w:r>
+      <w:r>
+        <w:rPr>
+          <w:rFonts w:asciiTheme="minorHAnsi" w:hAnsiTheme="minorHAnsi" w:cs="Arial"/>
+          <w:i/>
+        </w:rPr>
+        <w:tab/>
+      </w:r>
+      <w:r>
+        <w:rPr>
+          <w:rFonts w:asciiTheme="minorHAnsi" w:hAnsiTheme="minorHAnsi" w:cs="Arial"/>
+          <w:i/>
+        </w:rPr>
+        <w:tab/>
+        <w:t xml:space="preserve">    </w:t>
       </w:r>
       <w:r>
         <w:rPr>
@@ -2589,7 +2630,7 @@
         <w:pos w:val="beneathText"/>
       </w:footnotePr>
       <w:pgSz w:w="12240" w:h="15840"/>
-      <w:pgMar w:top="621" w:right="1008" w:bottom="374" w:left="990" w:header="720" w:footer="720" w:gutter="0"/>
+      <w:pgMar w:top="414" w:right="1008" w:bottom="374" w:left="990" w:header="720" w:footer="720" w:gutter="0"/>
       <w:cols w:space="720"/>
       <w:docGrid w:linePitch="272"/>
     </w:sectPr>
@@ -4533,7 +4574,7 @@
     </w:rPrDefault>
     <w:pPrDefault/>
   </w:docDefaults>
-  <w:latentStyles w:defLockedState="0" w:defUIPriority="99" w:defSemiHidden="0" w:defUnhideWhenUsed="0" w:defQFormat="0" w:count="375">
+  <w:latentStyles w:defLockedState="0" w:defUIPriority="99" w:defSemiHidden="0" w:defUnhideWhenUsed="0" w:defQFormat="0" w:count="376">
     <w:lsdException w:name="Normal" w:uiPriority="0" w:qFormat="1"/>
     <w:lsdException w:name="heading 1" w:uiPriority="9" w:qFormat="1"/>
     <w:lsdException w:name="heading 2" w:uiPriority="9" w:qFormat="1"/>
@@ -4639,7 +4680,6 @@
     <w:lsdException w:name="HTML Sample" w:semiHidden="1" w:unhideWhenUsed="1"/>
     <w:lsdException w:name="HTML Typewriter" w:semiHidden="1" w:unhideWhenUsed="1"/>
     <w:lsdException w:name="HTML Variable" w:semiHidden="1" w:unhideWhenUsed="1"/>
-    <w:lsdException w:name="Normal Table" w:semiHidden="1" w:unhideWhenUsed="1"/>
     <w:lsdException w:name="annotation subject" w:semiHidden="1" w:unhideWhenUsed="1"/>
     <w:lsdException w:name="No List" w:semiHidden="1" w:unhideWhenUsed="1"/>
     <w:lsdException w:name="Outline List 1" w:semiHidden="1" w:unhideWhenUsed="1"/>
@@ -4686,10 +4726,8 @@
     <w:lsdException w:name="Table Subtle 2" w:semiHidden="1" w:unhideWhenUsed="1"/>
     <w:lsdException w:name="Table Web 1" w:semiHidden="1" w:unhideWhenUsed="1"/>
     <w:lsdException w:name="Table Web 2" w:semiHidden="1" w:unhideWhenUsed="1"/>
-    <w:lsdException w:name="Table Web 3" w:semiHidden="1" w:unhideWhenUsed="1"/>
     <w:lsdException w:name="Balloon Text" w:semiHidden="1" w:unhideWhenUsed="1"/>
     <w:lsdException w:name="Table Grid" w:uiPriority="59"/>
-    <w:lsdException w:name="Table Theme" w:semiHidden="1" w:unhideWhenUsed="1"/>
     <w:lsdException w:name="Placeholder Text" w:semiHidden="1"/>
     <w:lsdException w:name="No Spacing" w:qFormat="1"/>
     <w:lsdException w:name="Light Shading"/>
@@ -4900,6 +4938,7 @@
     <w:lsdException w:name="Smart Hyperlink" w:semiHidden="1" w:unhideWhenUsed="1"/>
     <w:lsdException w:name="Hashtag" w:semiHidden="1" w:unhideWhenUsed="1"/>
     <w:lsdException w:name="Unresolved Mention" w:semiHidden="1" w:unhideWhenUsed="1"/>
+    <w:lsdException w:name="Smart Link" w:semiHidden="1" w:unhideWhenUsed="1"/>
   </w:latentStyles>
   <w:style w:type="paragraph" w:default="1" w:styleId="Normal">
     <w:name w:val="Normal"/>
@@ -6229,7 +6268,7 @@
 </file>
 
 <file path=customXml/itemProps1.xml><?xml version="1.0" encoding="utf-8"?>
-<ds:datastoreItem xmlns:ds="http://schemas.openxmlformats.org/officeDocument/2006/customXml" ds:itemID="{CE95A1F2-8EA5-2449-88CB-86326AFD0B0F}">
+<ds:datastoreItem xmlns:ds="http://schemas.openxmlformats.org/officeDocument/2006/customXml" ds:itemID="{FA3E789E-C33C-ED4C-AFEE-D536517B185D}">
   <ds:schemaRefs>
     <ds:schemaRef ds:uri="http://schemas.openxmlformats.org/officeDocument/2006/bibliography"/>
   </ds:schemaRefs>

--- a/Kaizad Avari - Resume.docx
+++ b/Kaizad Avari - Resume.docx
@@ -404,50 +404,77 @@
           <w:rFonts w:asciiTheme="minorHAnsi" w:hAnsiTheme="minorHAnsi" w:cs="Arial"/>
           <w:i/>
         </w:rPr>
-        <w:t>Master of Science in Computer Science</w:t>
-      </w:r>
-      <w:r>
-        <w:rPr>
-          <w:rFonts w:asciiTheme="minorHAnsi" w:hAnsiTheme="minorHAnsi" w:cs="Arial"/>
-        </w:rPr>
-        <w:tab/>
-      </w:r>
-      <w:r>
-        <w:rPr>
-          <w:rFonts w:asciiTheme="minorHAnsi" w:hAnsiTheme="minorHAnsi" w:cs="Arial"/>
-        </w:rPr>
-        <w:tab/>
-      </w:r>
-      <w:r>
-        <w:rPr>
-          <w:rFonts w:asciiTheme="minorHAnsi" w:hAnsiTheme="minorHAnsi" w:cs="Arial"/>
-        </w:rPr>
-        <w:tab/>
-      </w:r>
-      <w:r>
-        <w:rPr>
-          <w:rFonts w:asciiTheme="minorHAnsi" w:hAnsiTheme="minorHAnsi" w:cs="Arial"/>
-        </w:rPr>
-        <w:tab/>
-      </w:r>
-      <w:r>
-        <w:rPr>
-          <w:rFonts w:asciiTheme="minorHAnsi" w:hAnsiTheme="minorHAnsi" w:cs="Arial"/>
-        </w:rPr>
-        <w:tab/>
-      </w:r>
-      <w:r>
-        <w:rPr>
-          <w:rFonts w:asciiTheme="minorHAnsi" w:hAnsiTheme="minorHAnsi" w:cs="Arial"/>
-        </w:rPr>
-        <w:tab/>
-      </w:r>
-      <w:r>
-        <w:rPr>
-          <w:rFonts w:asciiTheme="minorHAnsi" w:hAnsiTheme="minorHAnsi" w:cs="Arial"/>
-        </w:rPr>
-        <w:tab/>
-        <w:t xml:space="preserve">          MAY 2017</w:t>
+        <w:t>Master of Science</w:t>
+      </w:r>
+      <w:r>
+        <w:rPr>
+          <w:rFonts w:asciiTheme="minorHAnsi" w:hAnsiTheme="minorHAnsi" w:cs="Arial"/>
+          <w:i/>
+        </w:rPr>
+        <w:t>,</w:t>
+      </w:r>
+      <w:r>
+        <w:rPr>
+          <w:rFonts w:asciiTheme="minorHAnsi" w:hAnsiTheme="minorHAnsi" w:cs="Arial"/>
+          <w:i/>
+        </w:rPr>
+        <w:t xml:space="preserve"> Computer Science</w:t>
+      </w:r>
+      <w:r>
+        <w:rPr>
+          <w:rFonts w:asciiTheme="minorHAnsi" w:hAnsiTheme="minorHAnsi" w:cs="Arial"/>
+        </w:rPr>
+        <w:tab/>
+      </w:r>
+      <w:r>
+        <w:rPr>
+          <w:rFonts w:asciiTheme="minorHAnsi" w:hAnsiTheme="minorHAnsi" w:cs="Arial"/>
+        </w:rPr>
+        <w:tab/>
+      </w:r>
+      <w:r>
+        <w:rPr>
+          <w:rFonts w:asciiTheme="minorHAnsi" w:hAnsiTheme="minorHAnsi" w:cs="Arial"/>
+        </w:rPr>
+        <w:tab/>
+      </w:r>
+      <w:r>
+        <w:rPr>
+          <w:rFonts w:asciiTheme="minorHAnsi" w:hAnsiTheme="minorHAnsi" w:cs="Arial"/>
+        </w:rPr>
+        <w:tab/>
+      </w:r>
+      <w:r>
+        <w:rPr>
+          <w:rFonts w:asciiTheme="minorHAnsi" w:hAnsiTheme="minorHAnsi" w:cs="Arial"/>
+        </w:rPr>
+        <w:tab/>
+      </w:r>
+      <w:r>
+        <w:rPr>
+          <w:rFonts w:asciiTheme="minorHAnsi" w:hAnsiTheme="minorHAnsi" w:cs="Arial"/>
+        </w:rPr>
+        <w:tab/>
+      </w:r>
+      <w:r>
+        <w:rPr>
+          <w:rFonts w:asciiTheme="minorHAnsi" w:hAnsiTheme="minorHAnsi" w:cs="Arial"/>
+        </w:rPr>
+        <w:tab/>
+        <w:t xml:space="preserve">          </w:t>
+      </w:r>
+      <w:r>
+        <w:rPr>
+          <w:rFonts w:asciiTheme="minorHAnsi" w:hAnsiTheme="minorHAnsi" w:cs="Arial"/>
+        </w:rPr>
+        <w:tab/>
+        <w:t xml:space="preserve">          </w:t>
+      </w:r>
+      <w:r>
+        <w:rPr>
+          <w:rFonts w:asciiTheme="minorHAnsi" w:hAnsiTheme="minorHAnsi" w:cs="Arial"/>
+        </w:rPr>
+        <w:t>MAY 2017</w:t>
       </w:r>
     </w:p>
     <w:p>
@@ -561,21 +588,64 @@
           <w:rFonts w:asciiTheme="minorHAnsi" w:hAnsiTheme="minorHAnsi" w:cs="Arial"/>
           <w:i/>
         </w:rPr>
-        <w:t>Bachelor of Engineering, Information Technology specialization</w:t>
-      </w:r>
-      <w:r>
-        <w:rPr>
-          <w:rFonts w:asciiTheme="minorHAnsi" w:hAnsiTheme="minorHAnsi" w:cs="Arial"/>
-        </w:rPr>
-        <w:t xml:space="preserve">                                           </w:t>
-      </w:r>
-      <w:r>
-        <w:rPr>
-          <w:rFonts w:asciiTheme="minorHAnsi" w:hAnsiTheme="minorHAnsi" w:cs="Arial"/>
-        </w:rPr>
-        <w:tab/>
+        <w:t>Bachelor of Engineering, Information Technology</w:t>
+      </w:r>
+      <w:r>
+        <w:rPr>
+          <w:rFonts w:asciiTheme="minorHAnsi" w:hAnsiTheme="minorHAnsi" w:cs="Arial"/>
+          <w:i/>
+        </w:rPr>
+        <w:tab/>
+      </w:r>
+      <w:r>
+        <w:rPr>
+          <w:rFonts w:asciiTheme="minorHAnsi" w:hAnsiTheme="minorHAnsi" w:cs="Arial"/>
+          <w:i/>
+        </w:rPr>
+        <w:tab/>
+      </w:r>
+      <w:r>
+        <w:rPr>
+          <w:rFonts w:asciiTheme="minorHAnsi" w:hAnsiTheme="minorHAnsi" w:cs="Arial"/>
+          <w:i/>
+        </w:rPr>
+        <w:tab/>
+      </w:r>
+      <w:r>
+        <w:rPr>
+          <w:rFonts w:asciiTheme="minorHAnsi" w:hAnsiTheme="minorHAnsi" w:cs="Arial"/>
+          <w:i/>
+        </w:rPr>
+        <w:tab/>
+      </w:r>
+      <w:r>
+        <w:rPr>
+          <w:rFonts w:asciiTheme="minorHAnsi" w:hAnsiTheme="minorHAnsi" w:cs="Arial"/>
+          <w:i/>
+        </w:rPr>
+        <w:tab/>
+      </w:r>
+      <w:r>
+        <w:rPr>
+          <w:rFonts w:asciiTheme="minorHAnsi" w:hAnsiTheme="minorHAnsi" w:cs="Arial"/>
+          <w:i/>
+        </w:rPr>
+        <w:tab/>
+      </w:r>
+      <w:r>
+        <w:rPr>
+          <w:rFonts w:asciiTheme="minorHAnsi" w:hAnsiTheme="minorHAnsi" w:cs="Arial"/>
+        </w:rPr>
         <w:t xml:space="preserve">          </w:t>
       </w:r>
+      <w:r>
+        <w:rPr>
+          <w:rFonts w:asciiTheme="minorHAnsi" w:hAnsiTheme="minorHAnsi" w:cs="Arial"/>
+        </w:rPr>
+        <w:t xml:space="preserve"> </w:t>
+      </w:r>
+      <w:bookmarkStart w:id="0" w:name="_GoBack"/>
+      <w:bookmarkEnd w:id="0"/>
       <w:r>
         <w:rPr>
           <w:rFonts w:asciiTheme="minorHAnsi" w:hAnsiTheme="minorHAnsi" w:cs="Arial"/>
@@ -799,8 +869,6 @@
         </w:rPr>
         <w:t>ypeScript</w:t>
       </w:r>
-      <w:bookmarkStart w:id="0" w:name="_GoBack"/>
-      <w:bookmarkEnd w:id="0"/>
     </w:p>
     <w:p>
       <w:pPr>
@@ -828,31 +896,13 @@
         <w:rPr>
           <w:rFonts w:asciiTheme="minorHAnsi" w:hAnsiTheme="minorHAnsi" w:cs="Arial"/>
         </w:rPr>
-        <w:t>Spring</w:t>
-      </w:r>
-      <w:r>
-        <w:rPr>
-          <w:rFonts w:asciiTheme="minorHAnsi" w:hAnsiTheme="minorHAnsi" w:cs="Arial"/>
-        </w:rPr>
-        <w:t xml:space="preserve">, </w:t>
-      </w:r>
-      <w:r>
-        <w:rPr>
-          <w:rFonts w:asciiTheme="minorHAnsi" w:hAnsiTheme="minorHAnsi" w:cs="Arial"/>
-        </w:rPr>
-        <w:t xml:space="preserve">Hibernate, </w:t>
-      </w:r>
-      <w:r>
-        <w:rPr>
-          <w:rFonts w:asciiTheme="minorHAnsi" w:hAnsiTheme="minorHAnsi" w:cs="Arial"/>
-        </w:rPr>
-        <w:t>Angular</w:t>
-      </w:r>
-      <w:r>
-        <w:rPr>
-          <w:rFonts w:asciiTheme="minorHAnsi" w:hAnsiTheme="minorHAnsi" w:cs="Arial"/>
-        </w:rPr>
-        <w:t>,</w:t>
+        <w:t xml:space="preserve">Spring, </w:t>
+      </w:r>
+      <w:r>
+        <w:rPr>
+          <w:rFonts w:asciiTheme="minorHAnsi" w:hAnsiTheme="minorHAnsi" w:cs="Arial"/>
+        </w:rPr>
+        <w:t>Hibernate, Angular,</w:t>
       </w:r>
       <w:r>
         <w:rPr>
@@ -864,19 +914,7 @@
         <w:rPr>
           <w:rFonts w:asciiTheme="minorHAnsi" w:hAnsiTheme="minorHAnsi" w:cs="Arial"/>
         </w:rPr>
-        <w:t>Redux</w:t>
-      </w:r>
-      <w:r>
-        <w:rPr>
-          <w:rFonts w:asciiTheme="minorHAnsi" w:hAnsiTheme="minorHAnsi" w:cs="Arial"/>
-        </w:rPr>
-        <w:t xml:space="preserve">, </w:t>
-      </w:r>
-      <w:r>
-        <w:rPr>
-          <w:rFonts w:asciiTheme="minorHAnsi" w:hAnsiTheme="minorHAnsi" w:cs="Arial"/>
-        </w:rPr>
-        <w:t xml:space="preserve">Kubernetes, </w:t>
+        <w:t xml:space="preserve">Redux, Kubernetes, </w:t>
       </w:r>
       <w:r>
         <w:rPr>
@@ -1002,7 +1040,7 @@
           <w:b/>
           <w:i/>
         </w:rPr>
-        <w:t>Analyst</w:t>
+        <w:t>Associate</w:t>
       </w:r>
       <w:r>
         <w:rPr>
@@ -4680,6 +4718,7 @@
     <w:lsdException w:name="HTML Sample" w:semiHidden="1" w:unhideWhenUsed="1"/>
     <w:lsdException w:name="HTML Typewriter" w:semiHidden="1" w:unhideWhenUsed="1"/>
     <w:lsdException w:name="HTML Variable" w:semiHidden="1" w:unhideWhenUsed="1"/>
+    <w:lsdException w:name="Normal Table" w:semiHidden="1" w:unhideWhenUsed="1"/>
     <w:lsdException w:name="annotation subject" w:semiHidden="1" w:unhideWhenUsed="1"/>
     <w:lsdException w:name="No List" w:semiHidden="1" w:unhideWhenUsed="1"/>
     <w:lsdException w:name="Outline List 1" w:semiHidden="1" w:unhideWhenUsed="1"/>
@@ -4726,8 +4765,10 @@
     <w:lsdException w:name="Table Subtle 2" w:semiHidden="1" w:unhideWhenUsed="1"/>
     <w:lsdException w:name="Table Web 1" w:semiHidden="1" w:unhideWhenUsed="1"/>
     <w:lsdException w:name="Table Web 2" w:semiHidden="1" w:unhideWhenUsed="1"/>
+    <w:lsdException w:name="Table Web 3" w:semiHidden="1" w:unhideWhenUsed="1"/>
     <w:lsdException w:name="Balloon Text" w:semiHidden="1" w:unhideWhenUsed="1"/>
     <w:lsdException w:name="Table Grid" w:uiPriority="59"/>
+    <w:lsdException w:name="Table Theme" w:semiHidden="1" w:unhideWhenUsed="1"/>
     <w:lsdException w:name="Placeholder Text" w:semiHidden="1"/>
     <w:lsdException w:name="No Spacing" w:qFormat="1"/>
     <w:lsdException w:name="Light Shading"/>
@@ -6268,7 +6309,7 @@
 </file>
 
 <file path=customXml/itemProps1.xml><?xml version="1.0" encoding="utf-8"?>
-<ds:datastoreItem xmlns:ds="http://schemas.openxmlformats.org/officeDocument/2006/customXml" ds:itemID="{FA3E789E-C33C-ED4C-AFEE-D536517B185D}">
+<ds:datastoreItem xmlns:ds="http://schemas.openxmlformats.org/officeDocument/2006/customXml" ds:itemID="{8114809C-A9D1-A540-BF77-E42E7DB0174E}">
   <ds:schemaRefs>
     <ds:schemaRef ds:uri="http://schemas.openxmlformats.org/officeDocument/2006/bibliography"/>
   </ds:schemaRefs>

--- a/Kaizad Avari - Resume.docx
+++ b/Kaizad Avari - Resume.docx
@@ -644,8 +644,6 @@
         </w:rPr>
         <w:t xml:space="preserve"> </w:t>
       </w:r>
-      <w:bookmarkStart w:id="0" w:name="_GoBack"/>
-      <w:bookmarkEnd w:id="0"/>
       <w:r>
         <w:rPr>
           <w:rFonts w:asciiTheme="minorHAnsi" w:hAnsiTheme="minorHAnsi" w:cs="Arial"/>
@@ -869,6 +867,12 @@
         </w:rPr>
         <w:t>ypeScript</w:t>
       </w:r>
+      <w:r>
+        <w:rPr>
+          <w:rFonts w:asciiTheme="minorHAnsi" w:hAnsiTheme="minorHAnsi" w:cs="Arial"/>
+        </w:rPr>
+        <w:t xml:space="preserve">, SQL, </w:t>
+      </w:r>
     </w:p>
     <w:p>
       <w:pPr>
@@ -928,6 +932,20 @@
         </w:rPr>
         <w:t>UWP</w:t>
       </w:r>
+      <w:r>
+        <w:rPr>
+          <w:rFonts w:asciiTheme="minorHAnsi" w:hAnsiTheme="minorHAnsi" w:cs="Arial"/>
+        </w:rPr>
+        <w:t xml:space="preserve">, Mongo, Elastic, </w:t>
+      </w:r>
+      <w:r>
+        <w:rPr>
+          <w:rFonts w:asciiTheme="minorHAnsi" w:hAnsiTheme="minorHAnsi" w:cs="Arial"/>
+        </w:rPr>
+        <w:t>Ignite</w:t>
+      </w:r>
+      <w:bookmarkStart w:id="0" w:name="_GoBack"/>
+      <w:bookmarkEnd w:id="0"/>
     </w:p>
     <w:p>
       <w:pPr>
@@ -951,7 +969,7 @@
     </w:p>
     <w:p>
       <w:pPr>
-        <w:ind w:firstLine="270"/>
+        <w:ind w:right="-18" w:firstLine="270"/>
         <w:rPr>
           <w:rFonts w:asciiTheme="minorHAnsi" w:hAnsiTheme="minorHAnsi" w:cs="Arial"/>
         </w:rPr>
@@ -1029,7 +1047,7 @@
     </w:p>
     <w:p>
       <w:pPr>
-        <w:ind w:firstLine="270"/>
+        <w:ind w:right="-18" w:firstLine="270"/>
         <w:rPr>
           <w:rFonts w:asciiTheme="minorHAnsi" w:hAnsiTheme="minorHAnsi" w:cs="Arial"/>
         </w:rPr>
@@ -1048,7 +1066,7 @@
           <w:b/>
           <w:i/>
         </w:rPr>
-        <w:tab/>
+        <w:t xml:space="preserve"> SDE</w:t>
       </w:r>
       <w:r>
         <w:rPr>
@@ -1085,33 +1103,46 @@
       <w:r>
         <w:rPr>
           <w:rFonts w:asciiTheme="minorHAnsi" w:hAnsiTheme="minorHAnsi" w:cs="Arial"/>
-        </w:rPr>
-        <w:tab/>
-      </w:r>
-      <w:r>
-        <w:rPr>
-          <w:rFonts w:asciiTheme="minorHAnsi" w:hAnsiTheme="minorHAnsi" w:cs="Arial"/>
-        </w:rPr>
-        <w:tab/>
-      </w:r>
-      <w:r>
-        <w:rPr>
-          <w:rFonts w:asciiTheme="minorHAnsi" w:hAnsiTheme="minorHAnsi" w:cs="Arial"/>
-        </w:rPr>
-        <w:tab/>
-      </w:r>
-      <w:r>
-        <w:rPr>
-          <w:rFonts w:asciiTheme="minorHAnsi" w:hAnsiTheme="minorHAnsi" w:cs="Arial"/>
-        </w:rPr>
-        <w:tab/>
-      </w:r>
-      <w:r>
-        <w:rPr>
-          <w:rFonts w:asciiTheme="minorHAnsi" w:hAnsiTheme="minorHAnsi" w:cs="Arial"/>
-        </w:rPr>
-        <w:tab/>
-        <w:t xml:space="preserve">        J</w:t>
+          <w:b/>
+          <w:i/>
+        </w:rPr>
+        <w:tab/>
+      </w:r>
+      <w:r>
+        <w:rPr>
+          <w:rFonts w:asciiTheme="minorHAnsi" w:hAnsiTheme="minorHAnsi" w:cs="Arial"/>
+        </w:rPr>
+        <w:tab/>
+      </w:r>
+      <w:r>
+        <w:rPr>
+          <w:rFonts w:asciiTheme="minorHAnsi" w:hAnsiTheme="minorHAnsi" w:cs="Arial"/>
+        </w:rPr>
+        <w:tab/>
+      </w:r>
+      <w:r>
+        <w:rPr>
+          <w:rFonts w:asciiTheme="minorHAnsi" w:hAnsiTheme="minorHAnsi" w:cs="Arial"/>
+        </w:rPr>
+        <w:tab/>
+      </w:r>
+      <w:r>
+        <w:rPr>
+          <w:rFonts w:asciiTheme="minorHAnsi" w:hAnsiTheme="minorHAnsi" w:cs="Arial"/>
+        </w:rPr>
+        <w:tab/>
+      </w:r>
+      <w:r>
+        <w:rPr>
+          <w:rFonts w:asciiTheme="minorHAnsi" w:hAnsiTheme="minorHAnsi" w:cs="Arial"/>
+        </w:rPr>
+        <w:t xml:space="preserve">        </w:t>
+      </w:r>
+      <w:r>
+        <w:rPr>
+          <w:rFonts w:asciiTheme="minorHAnsi" w:hAnsiTheme="minorHAnsi" w:cs="Arial"/>
+        </w:rPr>
+        <w:t>J</w:t>
       </w:r>
       <w:r>
         <w:rPr>
@@ -1145,15 +1176,30 @@
           <w:ilvl w:val="0"/>
           <w:numId w:val="21"/>
         </w:numPr>
-        <w:rPr>
-          <w:rFonts w:asciiTheme="minorHAnsi" w:hAnsiTheme="minorHAnsi" w:cs="Arial"/>
-        </w:rPr>
-      </w:pPr>
-      <w:r>
-        <w:rPr>
-          <w:rFonts w:asciiTheme="minorHAnsi" w:hAnsiTheme="minorHAnsi" w:cs="Arial"/>
-        </w:rPr>
-        <w:t>Implemented Kubernetes application support into Blackrock’s orchestration server</w:t>
+        <w:ind w:right="162"/>
+        <w:rPr>
+          <w:rFonts w:asciiTheme="minorHAnsi" w:hAnsiTheme="minorHAnsi" w:cs="Arial"/>
+        </w:rPr>
+      </w:pPr>
+      <w:r>
+        <w:rPr>
+          <w:rFonts w:asciiTheme="minorHAnsi" w:hAnsiTheme="minorHAnsi" w:cs="Arial"/>
+        </w:rPr>
+        <w:t xml:space="preserve">Implemented </w:t>
+      </w:r>
+      <w:r>
+        <w:rPr>
+          <w:rFonts w:asciiTheme="minorHAnsi" w:hAnsiTheme="minorHAnsi" w:cs="Arial"/>
+          <w:i/>
+          <w:iCs/>
+        </w:rPr>
+        <w:t>Kubernetes</w:t>
+      </w:r>
+      <w:r>
+        <w:rPr>
+          <w:rFonts w:asciiTheme="minorHAnsi" w:hAnsiTheme="minorHAnsi" w:cs="Arial"/>
+        </w:rPr>
+        <w:t xml:space="preserve"> application support into Blackrock’s orchestration server</w:t>
       </w:r>
       <w:r>
         <w:rPr>
@@ -1169,6 +1215,7 @@
           <w:ilvl w:val="0"/>
           <w:numId w:val="21"/>
         </w:numPr>
+        <w:ind w:right="162"/>
         <w:rPr>
           <w:rFonts w:asciiTheme="minorHAnsi" w:hAnsiTheme="minorHAnsi" w:cs="Arial"/>
         </w:rPr>
@@ -1188,8 +1235,16 @@
       <w:r>
         <w:rPr>
           <w:rFonts w:asciiTheme="minorHAnsi" w:hAnsiTheme="minorHAnsi" w:cs="Arial"/>
-        </w:rPr>
-        <w:t xml:space="preserve">Application Packaging for </w:t>
+          <w:i/>
+          <w:iCs/>
+        </w:rPr>
+        <w:t>Application Packaging</w:t>
+      </w:r>
+      <w:r>
+        <w:rPr>
+          <w:rFonts w:asciiTheme="minorHAnsi" w:hAnsiTheme="minorHAnsi" w:cs="Arial"/>
+        </w:rPr>
+        <w:t xml:space="preserve"> for </w:t>
       </w:r>
       <w:r>
         <w:rPr>
@@ -1211,27 +1266,56 @@
           <w:ilvl w:val="0"/>
           <w:numId w:val="21"/>
         </w:numPr>
-        <w:rPr>
-          <w:rFonts w:asciiTheme="minorHAnsi" w:hAnsiTheme="minorHAnsi" w:cs="Arial"/>
-        </w:rPr>
-      </w:pPr>
-      <w:r>
-        <w:rPr>
-          <w:rFonts w:asciiTheme="minorHAnsi" w:hAnsiTheme="minorHAnsi" w:cs="Arial"/>
-        </w:rPr>
-        <w:t xml:space="preserve">Deployed applications using the Kubeless framework within Blackrock’s </w:t>
-      </w:r>
-      <w:r>
-        <w:rPr>
-          <w:rFonts w:asciiTheme="minorHAnsi" w:hAnsiTheme="minorHAnsi" w:cs="Arial"/>
-        </w:rPr>
-        <w:t>K</w:t>
-      </w:r>
-      <w:r>
-        <w:rPr>
-          <w:rFonts w:asciiTheme="minorHAnsi" w:hAnsiTheme="minorHAnsi" w:cs="Arial"/>
-        </w:rPr>
-        <w:t>ubernetes cluster.</w:t>
+        <w:ind w:right="162"/>
+        <w:rPr>
+          <w:rFonts w:asciiTheme="minorHAnsi" w:hAnsiTheme="minorHAnsi" w:cs="Arial"/>
+        </w:rPr>
+      </w:pPr>
+      <w:r>
+        <w:rPr>
+          <w:rFonts w:asciiTheme="minorHAnsi" w:hAnsiTheme="minorHAnsi" w:cs="Arial"/>
+        </w:rPr>
+        <w:t xml:space="preserve">Designed and developed </w:t>
+      </w:r>
+      <w:r>
+        <w:rPr>
+          <w:rFonts w:asciiTheme="minorHAnsi" w:hAnsiTheme="minorHAnsi" w:cs="Arial"/>
+          <w:i/>
+          <w:iCs/>
+        </w:rPr>
+        <w:t>web applications</w:t>
+      </w:r>
+      <w:r>
+        <w:rPr>
+          <w:rFonts w:asciiTheme="minorHAnsi" w:hAnsiTheme="minorHAnsi" w:cs="Arial"/>
+        </w:rPr>
+        <w:t xml:space="preserve"> for Accounting and Cash Reconciliation</w:t>
+      </w:r>
+      <w:r>
+        <w:rPr>
+          <w:rFonts w:asciiTheme="minorHAnsi" w:hAnsiTheme="minorHAnsi" w:cs="Arial"/>
+        </w:rPr>
+        <w:t xml:space="preserve"> teams</w:t>
+      </w:r>
+      <w:r>
+        <w:rPr>
+          <w:rFonts w:asciiTheme="minorHAnsi" w:hAnsiTheme="minorHAnsi" w:cs="Arial"/>
+        </w:rPr>
+        <w:t xml:space="preserve"> using </w:t>
+      </w:r>
+      <w:r>
+        <w:rPr>
+          <w:rFonts w:asciiTheme="minorHAnsi" w:hAnsiTheme="minorHAnsi" w:cs="Arial"/>
+          <w:i/>
+          <w:iCs/>
+        </w:rPr>
+        <w:t>Angular</w:t>
+      </w:r>
+      <w:r>
+        <w:rPr>
+          <w:rFonts w:asciiTheme="minorHAnsi" w:hAnsiTheme="minorHAnsi" w:cs="Arial"/>
+        </w:rPr>
+        <w:t>.</w:t>
       </w:r>
     </w:p>
     <w:p>
@@ -1241,27 +1325,65 @@
           <w:ilvl w:val="0"/>
           <w:numId w:val="21"/>
         </w:numPr>
-        <w:rPr>
-          <w:rFonts w:asciiTheme="minorHAnsi" w:hAnsiTheme="minorHAnsi" w:cs="Arial"/>
-        </w:rPr>
-      </w:pPr>
-      <w:r>
-        <w:rPr>
-          <w:rFonts w:asciiTheme="minorHAnsi" w:hAnsiTheme="minorHAnsi" w:cs="Arial"/>
-        </w:rPr>
-        <w:t xml:space="preserve">Designed and developed </w:t>
-      </w:r>
-      <w:r>
-        <w:rPr>
-          <w:rFonts w:asciiTheme="minorHAnsi" w:hAnsiTheme="minorHAnsi" w:cs="Arial"/>
-        </w:rPr>
-        <w:t>web applications for Accounting and Cash Reconciliation</w:t>
-      </w:r>
-      <w:r>
-        <w:rPr>
-          <w:rFonts w:asciiTheme="minorHAnsi" w:hAnsiTheme="minorHAnsi" w:cs="Arial"/>
-        </w:rPr>
-        <w:t xml:space="preserve"> using Angular.</w:t>
+        <w:ind w:right="162"/>
+        <w:rPr>
+          <w:rFonts w:asciiTheme="minorHAnsi" w:hAnsiTheme="minorHAnsi" w:cs="Arial"/>
+        </w:rPr>
+      </w:pPr>
+      <w:r>
+        <w:rPr>
+          <w:rFonts w:asciiTheme="minorHAnsi" w:hAnsiTheme="minorHAnsi" w:cs="Arial"/>
+        </w:rPr>
+        <w:t xml:space="preserve">Designed and developed an </w:t>
+      </w:r>
+      <w:r>
+        <w:rPr>
+          <w:rFonts w:asciiTheme="minorHAnsi" w:hAnsiTheme="minorHAnsi" w:cs="Arial"/>
+          <w:i/>
+          <w:iCs/>
+        </w:rPr>
+        <w:t>ETL server</w:t>
+      </w:r>
+      <w:r>
+        <w:rPr>
+          <w:rFonts w:asciiTheme="minorHAnsi" w:hAnsiTheme="minorHAnsi" w:cs="Arial"/>
+        </w:rPr>
+        <w:t xml:space="preserve"> for loading data into </w:t>
+      </w:r>
+      <w:r>
+        <w:rPr>
+          <w:rFonts w:asciiTheme="minorHAnsi" w:hAnsiTheme="minorHAnsi" w:cs="Arial"/>
+          <w:i/>
+          <w:iCs/>
+        </w:rPr>
+        <w:t>Elasticsearch</w:t>
+      </w:r>
+      <w:r>
+        <w:rPr>
+          <w:rFonts w:asciiTheme="minorHAnsi" w:hAnsiTheme="minorHAnsi" w:cs="Arial"/>
+        </w:rPr>
+        <w:t xml:space="preserve">, </w:t>
+      </w:r>
+      <w:r>
+        <w:rPr>
+          <w:rFonts w:asciiTheme="minorHAnsi" w:hAnsiTheme="minorHAnsi" w:cs="Arial"/>
+        </w:rPr>
+        <w:t>developed accompanying</w:t>
+      </w:r>
+    </w:p>
+    <w:p>
+      <w:pPr>
+        <w:pStyle w:val="ListParagraph"/>
+        <w:ind w:left="994" w:right="162"/>
+        <w:rPr>
+          <w:rFonts w:asciiTheme="minorHAnsi" w:hAnsiTheme="minorHAnsi" w:cs="Arial"/>
+        </w:rPr>
+      </w:pPr>
+      <w:r>
+        <w:rPr>
+          <w:rFonts w:asciiTheme="minorHAnsi" w:hAnsiTheme="minorHAnsi" w:cs="Arial"/>
+        </w:rPr>
+        <w:t>data server to support the accounting application.</w:t>
       </w:r>
     </w:p>
     <w:p>
@@ -1271,42 +1393,36 @@
           <w:ilvl w:val="0"/>
           <w:numId w:val="21"/>
         </w:numPr>
-        <w:rPr>
-          <w:rFonts w:asciiTheme="minorHAnsi" w:hAnsiTheme="minorHAnsi" w:cs="Arial"/>
-        </w:rPr>
-      </w:pPr>
-      <w:r>
-        <w:rPr>
-          <w:rFonts w:asciiTheme="minorHAnsi" w:hAnsiTheme="minorHAnsi" w:cs="Arial"/>
-        </w:rPr>
-        <w:t>Designed and developed an ETL server for loading data into Elasticsearch</w:t>
-      </w:r>
-      <w:r>
-        <w:rPr>
-          <w:rFonts w:asciiTheme="minorHAnsi" w:hAnsiTheme="minorHAnsi" w:cs="Arial"/>
-        </w:rPr>
-        <w:t xml:space="preserve">, </w:t>
-      </w:r>
-      <w:r>
-        <w:rPr>
-          <w:rFonts w:asciiTheme="minorHAnsi" w:hAnsiTheme="minorHAnsi" w:cs="Arial"/>
-        </w:rPr>
-        <w:t>developed accompanying</w:t>
-      </w:r>
-    </w:p>
-    <w:p>
-      <w:pPr>
-        <w:pStyle w:val="ListParagraph"/>
-        <w:ind w:left="994"/>
-        <w:rPr>
-          <w:rFonts w:asciiTheme="minorHAnsi" w:hAnsiTheme="minorHAnsi" w:cs="Arial"/>
-        </w:rPr>
-      </w:pPr>
-      <w:r>
-        <w:rPr>
-          <w:rFonts w:asciiTheme="minorHAnsi" w:hAnsiTheme="minorHAnsi" w:cs="Arial"/>
-        </w:rPr>
-        <w:t>data server to support the accounting application.</w:t>
+        <w:ind w:right="162"/>
+        <w:rPr>
+          <w:rFonts w:asciiTheme="minorHAnsi" w:hAnsiTheme="minorHAnsi" w:cs="Arial"/>
+        </w:rPr>
+      </w:pPr>
+      <w:r>
+        <w:rPr>
+          <w:rFonts w:asciiTheme="minorHAnsi" w:hAnsiTheme="minorHAnsi" w:cs="Arial"/>
+        </w:rPr>
+        <w:t xml:space="preserve">Implemented application </w:t>
+      </w:r>
+      <w:r>
+        <w:rPr>
+          <w:rFonts w:asciiTheme="minorHAnsi" w:hAnsiTheme="minorHAnsi" w:cs="Arial"/>
+          <w:i/>
+          <w:iCs/>
+        </w:rPr>
+        <w:t>metrics</w:t>
+      </w:r>
+      <w:r>
+        <w:rPr>
+          <w:rFonts w:asciiTheme="minorHAnsi" w:hAnsiTheme="minorHAnsi" w:cs="Arial"/>
+        </w:rPr>
+        <w:t xml:space="preserve"> and </w:t>
+      </w:r>
+      <w:r>
+        <w:rPr>
+          <w:rFonts w:asciiTheme="minorHAnsi" w:hAnsiTheme="minorHAnsi" w:cs="Arial"/>
+        </w:rPr>
+        <w:t>dashboard; used that to analyze and speed up application server subroutines, significantly speeding up server.</w:t>
       </w:r>
     </w:p>
     <w:p>
@@ -3521,7 +3637,7 @@
   <w:abstractNum w:abstractNumId="12" w15:restartNumberingAfterBreak="0">
     <w:nsid w:val="1D947E50"/>
     <w:multiLevelType w:val="hybridMultilevel"/>
-    <w:tmpl w:val="4DCAAFFC"/>
+    <w:tmpl w:val="2AB4B9D8"/>
     <w:lvl w:ilvl="0" w:tplc="04090001">
       <w:start w:val="1"/>
       <w:numFmt w:val="bullet"/>
@@ -6309,7 +6425,7 @@
 </file>
 
 <file path=customXml/itemProps1.xml><?xml version="1.0" encoding="utf-8"?>
-<ds:datastoreItem xmlns:ds="http://schemas.openxmlformats.org/officeDocument/2006/customXml" ds:itemID="{8114809C-A9D1-A540-BF77-E42E7DB0174E}">
+<ds:datastoreItem xmlns:ds="http://schemas.openxmlformats.org/officeDocument/2006/customXml" ds:itemID="{3DBE5619-47D6-DD4E-B491-828F352230AE}">
   <ds:schemaRefs>
     <ds:schemaRef ds:uri="http://schemas.openxmlformats.org/officeDocument/2006/bibliography"/>
   </ds:schemaRefs>

--- a/Kaizad Avari - Resume.docx
+++ b/Kaizad Avari - Resume.docx
@@ -45,7 +45,28 @@
                 <w:sz w:val="20"/>
                 <w:szCs w:val="24"/>
               </w:rPr>
-              <w:t>2107 Prior Rd Apt E</w:t>
+              <w:t>1 2</w:t>
+            </w:r>
+            <w:r>
+              <w:rPr>
+                <w:rFonts w:asciiTheme="minorHAnsi" w:hAnsiTheme="minorHAnsi"/>
+                <w:b/>
+                <w:color w:val="767171" w:themeColor="background2" w:themeShade="80"/>
+                <w:sz w:val="20"/>
+                <w:szCs w:val="24"/>
+                <w:vertAlign w:val="superscript"/>
+              </w:rPr>
+              <w:t>nd</w:t>
+            </w:r>
+            <w:r>
+              <w:rPr>
+                <w:rFonts w:asciiTheme="minorHAnsi" w:hAnsiTheme="minorHAnsi"/>
+                <w:b/>
+                <w:color w:val="767171" w:themeColor="background2" w:themeShade="80"/>
+                <w:sz w:val="20"/>
+                <w:szCs w:val="24"/>
+              </w:rPr>
+              <w:t xml:space="preserve"> St, Apt 1410,</w:t>
             </w:r>
           </w:p>
           <w:p>
@@ -70,8 +91,10 @@
                 <w:sz w:val="20"/>
                 <w:szCs w:val="24"/>
               </w:rPr>
-              <w:t>Wilmington DE, 19809</w:t>
+              <w:t>Jersey City, NJ 07302</w:t>
             </w:r>
+            <w:bookmarkStart w:id="0" w:name="_GoBack"/>
+            <w:bookmarkEnd w:id="0"/>
             <w:r>
               <w:rPr>
                 <w:rFonts w:asciiTheme="minorHAnsi" w:hAnsiTheme="minorHAnsi"/>
@@ -944,8 +967,6 @@
         </w:rPr>
         <w:t>Ignite</w:t>
       </w:r>
-      <w:bookmarkStart w:id="0" w:name="_GoBack"/>
-      <w:bookmarkEnd w:id="0"/>
     </w:p>
     <w:p>
       <w:pPr>
@@ -6425,7 +6446,7 @@
 </file>
 
 <file path=customXml/itemProps1.xml><?xml version="1.0" encoding="utf-8"?>
-<ds:datastoreItem xmlns:ds="http://schemas.openxmlformats.org/officeDocument/2006/customXml" ds:itemID="{3DBE5619-47D6-DD4E-B491-828F352230AE}">
+<ds:datastoreItem xmlns:ds="http://schemas.openxmlformats.org/officeDocument/2006/customXml" ds:itemID="{C0E014C5-D2CA-DA49-9135-2D97E9309CFA}">
   <ds:schemaRefs>
     <ds:schemaRef ds:uri="http://schemas.openxmlformats.org/officeDocument/2006/bibliography"/>
   </ds:schemaRefs>

--- a/Kaizad Avari - Resume.docx
+++ b/Kaizad Avari - Resume.docx
@@ -93,8 +93,6 @@
               </w:rPr>
               <w:t>Jersey City, NJ 07302</w:t>
             </w:r>
-            <w:bookmarkStart w:id="0" w:name="_GoBack"/>
-            <w:bookmarkEnd w:id="0"/>
             <w:r>
               <w:rPr>
                 <w:rFonts w:asciiTheme="minorHAnsi" w:hAnsiTheme="minorHAnsi"/>
@@ -1063,7 +1061,8 @@
         <w:rPr>
           <w:rFonts w:asciiTheme="minorHAnsi" w:hAnsiTheme="minorHAnsi" w:cs="Arial"/>
         </w:rPr>
-        <w:t>WILMINGTON, DELAWARE</w:t>
+        <w:tab/>
+        <w:t xml:space="preserve"> NEW YORK, NEW YORK</w:t>
       </w:r>
     </w:p>
     <w:p>
@@ -1445,6 +1444,8 @@
         </w:rPr>
         <w:t>dashboard; used that to analyze and speed up application server subroutines, significantly speeding up server.</w:t>
       </w:r>
+      <w:bookmarkStart w:id="0" w:name="_GoBack"/>
+      <w:bookmarkEnd w:id="0"/>
     </w:p>
     <w:p>
       <w:pPr>
@@ -6446,7 +6447,7 @@
 </file>
 
 <file path=customXml/itemProps1.xml><?xml version="1.0" encoding="utf-8"?>
-<ds:datastoreItem xmlns:ds="http://schemas.openxmlformats.org/officeDocument/2006/customXml" ds:itemID="{C0E014C5-D2CA-DA49-9135-2D97E9309CFA}">
+<ds:datastoreItem xmlns:ds="http://schemas.openxmlformats.org/officeDocument/2006/customXml" ds:itemID="{B4E05BFD-B051-004D-B1A0-CC6FE3BA4FB7}">
   <ds:schemaRefs>
     <ds:schemaRef ds:uri="http://schemas.openxmlformats.org/officeDocument/2006/bibliography"/>
   </ds:schemaRefs>

--- a/Kaizad Avari - Resume.docx
+++ b/Kaizad Avari - Resume.docx
@@ -1,27 +1,28 @@
 
 <file path=word/document.xml><?xml version="1.0" encoding="utf-8"?>
-<w:document xmlns:wpc="http://schemas.microsoft.com/office/word/2010/wordprocessingCanvas" xmlns:cx="http://schemas.microsoft.com/office/drawing/2014/chartex" xmlns:cx1="http://schemas.microsoft.com/office/drawing/2015/9/8/chartex" xmlns:cx2="http://schemas.microsoft.com/office/drawing/2015/10/21/chartex" xmlns:cx3="http://schemas.microsoft.com/office/drawing/2016/5/9/chartex" xmlns:cx4="http://schemas.microsoft.com/office/drawing/2016/5/10/chartex" xmlns:cx5="http://schemas.microsoft.com/office/drawing/2016/5/11/chartex" xmlns:cx6="http://schemas.microsoft.com/office/drawing/2016/5/12/chartex" xmlns:cx7="http://schemas.microsoft.com/office/drawing/2016/5/13/chartex" xmlns:cx8="http://schemas.microsoft.com/office/drawing/2016/5/14/chartex" xmlns:mc="http://schemas.openxmlformats.org/markup-compatibility/2006" xmlns:aink="http://schemas.microsoft.com/office/drawing/2016/ink" xmlns:am3d="http://schemas.microsoft.com/office/drawing/2017/model3d" xmlns:o="urn:schemas-microsoft-com:office:office" xmlns:r="http://schemas.openxmlformats.org/officeDocument/2006/relationships" xmlns:m="http://schemas.openxmlformats.org/officeDocument/2006/math" xmlns:v="urn:schemas-microsoft-com:vml" xmlns:wp14="http://schemas.microsoft.com/office/word/2010/wordprocessingDrawing" xmlns:wp="http://schemas.openxmlformats.org/drawingml/2006/wordprocessingDrawing" xmlns:w10="urn:schemas-microsoft-com:office:word" xmlns:w="http://schemas.openxmlformats.org/wordprocessingml/2006/main" xmlns:w14="http://schemas.microsoft.com/office/word/2010/wordml" xmlns:w15="http://schemas.microsoft.com/office/word/2012/wordml" xmlns:w16cid="http://schemas.microsoft.com/office/word/2016/wordml/cid" xmlns:w16se="http://schemas.microsoft.com/office/word/2015/wordml/symex" xmlns:wpg="http://schemas.microsoft.com/office/word/2010/wordprocessingGroup" xmlns:wpi="http://schemas.microsoft.com/office/word/2010/wordprocessingInk" xmlns:wne="http://schemas.microsoft.com/office/word/2006/wordml" xmlns:wps="http://schemas.microsoft.com/office/word/2010/wordprocessingShape" mc:Ignorable="w14 w15 w16se w16cid wp14">
+<w:document xmlns:wpc="http://schemas.microsoft.com/office/word/2010/wordprocessingCanvas" xmlns:cx="http://schemas.microsoft.com/office/drawing/2014/chartex" xmlns:cx1="http://schemas.microsoft.com/office/drawing/2015/9/8/chartex" xmlns:cx2="http://schemas.microsoft.com/office/drawing/2015/10/21/chartex" xmlns:cx3="http://schemas.microsoft.com/office/drawing/2016/5/9/chartex" xmlns:cx4="http://schemas.microsoft.com/office/drawing/2016/5/10/chartex" xmlns:cx5="http://schemas.microsoft.com/office/drawing/2016/5/11/chartex" xmlns:cx6="http://schemas.microsoft.com/office/drawing/2016/5/12/chartex" xmlns:cx7="http://schemas.microsoft.com/office/drawing/2016/5/13/chartex" xmlns:cx8="http://schemas.microsoft.com/office/drawing/2016/5/14/chartex" xmlns:mc="http://schemas.openxmlformats.org/markup-compatibility/2006" xmlns:aink="http://schemas.microsoft.com/office/drawing/2016/ink" xmlns:am3d="http://schemas.microsoft.com/office/drawing/2017/model3d" xmlns:o="urn:schemas-microsoft-com:office:office" xmlns:r="http://schemas.openxmlformats.org/officeDocument/2006/relationships" xmlns:m="http://schemas.openxmlformats.org/officeDocument/2006/math" xmlns:v="urn:schemas-microsoft-com:vml" xmlns:wp14="http://schemas.microsoft.com/office/word/2010/wordprocessingDrawing" xmlns:wp="http://schemas.openxmlformats.org/drawingml/2006/wordprocessingDrawing" xmlns:w10="urn:schemas-microsoft-com:office:word" xmlns:w="http://schemas.openxmlformats.org/wordprocessingml/2006/main" xmlns:w14="http://schemas.microsoft.com/office/word/2010/wordml" xmlns:w15="http://schemas.microsoft.com/office/word/2012/wordml" xmlns:w16cex="http://schemas.microsoft.com/office/word/2018/wordml/cex" xmlns:w16cid="http://schemas.microsoft.com/office/word/2016/wordml/cid" xmlns:w16="http://schemas.microsoft.com/office/word/2018/wordml" xmlns:w16se="http://schemas.microsoft.com/office/word/2015/wordml/symex" xmlns:wpg="http://schemas.microsoft.com/office/word/2010/wordprocessingGroup" xmlns:wpi="http://schemas.microsoft.com/office/word/2010/wordprocessingInk" xmlns:wne="http://schemas.microsoft.com/office/word/2006/wordml" xmlns:wps="http://schemas.microsoft.com/office/word/2010/wordprocessingShape" mc:Ignorable="w14 w15 w16se w16cid w16 w16cex wp14">
   <w:body>
     <w:tbl>
       <w:tblPr>
-        <w:tblStyle w:val="PlainTable5"/>
-        <w:tblW w:w="10192" w:type="dxa"/>
-        <w:tblInd w:w="90" w:type="dxa"/>
-        <w:tblLook w:val="04A0" w:firstRow="1" w:lastRow="0" w:firstColumn="1" w:lastColumn="0" w:noHBand="0" w:noVBand="1"/>
+        <w:tblStyle w:val="Style1"/>
+        <w:tblW w:w="10271" w:type="dxa"/>
+        <w:tblLook w:val="0600" w:firstRow="0" w:lastRow="0" w:firstColumn="0" w:lastColumn="0" w:noHBand="1" w:noVBand="1"/>
       </w:tblPr>
       <w:tblGrid>
-        <w:gridCol w:w="2875"/>
-        <w:gridCol w:w="3960"/>
-        <w:gridCol w:w="3357"/>
+        <w:gridCol w:w="2897"/>
+        <w:gridCol w:w="3991"/>
+        <w:gridCol w:w="3383"/>
       </w:tblGrid>
       <w:tr>
         <w:trPr>
-          <w:cnfStyle w:val="100000000000" w:firstRow="1" w:lastRow="0" w:firstColumn="0" w:lastColumn="0" w:oddVBand="0" w:evenVBand="0" w:oddHBand="0" w:evenHBand="0" w:firstRowFirstColumn="0" w:firstRowLastColumn="0" w:lastRowFirstColumn="0" w:lastRowLastColumn="0"/>
+          <w:trHeight w:val="839"/>
         </w:trPr>
         <w:tc>
           <w:tcPr>
-            <w:cnfStyle w:val="001000000100" w:firstRow="0" w:lastRow="0" w:firstColumn="1" w:lastColumn="0" w:oddVBand="0" w:evenVBand="0" w:oddHBand="0" w:evenHBand="0" w:firstRowFirstColumn="1" w:firstRowLastColumn="0" w:lastRowFirstColumn="0" w:lastRowLastColumn="0"/>
-            <w:tcW w:w="2875" w:type="dxa"/>
+            <w:tcW w:w="2897" w:type="dxa"/>
+            <w:tcBorders>
+              <w:bottom w:val="nil"/>
+            </w:tcBorders>
           </w:tcPr>
           <w:p>
             <w:pPr>
@@ -45,28 +46,7 @@
                 <w:sz w:val="20"/>
                 <w:szCs w:val="24"/>
               </w:rPr>
-              <w:t>1 2</w:t>
-            </w:r>
-            <w:r>
-              <w:rPr>
-                <w:rFonts w:asciiTheme="minorHAnsi" w:hAnsiTheme="minorHAnsi"/>
-                <w:b/>
-                <w:color w:val="767171" w:themeColor="background2" w:themeShade="80"/>
-                <w:sz w:val="20"/>
-                <w:szCs w:val="24"/>
-                <w:vertAlign w:val="superscript"/>
-              </w:rPr>
-              <w:t>nd</w:t>
-            </w:r>
-            <w:r>
-              <w:rPr>
-                <w:rFonts w:asciiTheme="minorHAnsi" w:hAnsiTheme="minorHAnsi"/>
-                <w:b/>
-                <w:color w:val="767171" w:themeColor="background2" w:themeShade="80"/>
-                <w:sz w:val="20"/>
-                <w:szCs w:val="24"/>
-              </w:rPr>
-              <w:t xml:space="preserve"> St, Apt 1410,</w:t>
+              <w:t>NYC Area</w:t>
             </w:r>
           </w:p>
           <w:p>
@@ -76,8 +56,10 @@
               </w:tabs>
               <w:ind w:right="270"/>
               <w:rPr>
-                <w:rFonts w:asciiTheme="minorHAnsi" w:hAnsiTheme="minorHAnsi"/>
+                <w:rFonts w:asciiTheme="minorHAnsi" w:eastAsiaTheme="majorEastAsia" w:hAnsiTheme="minorHAnsi" w:cstheme="majorBidi"/>
                 <w:b/>
+                <w:i/>
+                <w:iCs/>
                 <w:color w:val="767171" w:themeColor="background2" w:themeShade="80"/>
                 <w:sz w:val="20"/>
                 <w:szCs w:val="24"/>
@@ -91,7 +73,7 @@
                 <w:sz w:val="20"/>
                 <w:szCs w:val="24"/>
               </w:rPr>
-              <w:t>Jersey City, NJ 07302</w:t>
+              <w:t xml:space="preserve">(973) 932 </w:t>
             </w:r>
             <w:r>
               <w:rPr>
@@ -101,7 +83,17 @@
                 <w:sz w:val="20"/>
                 <w:szCs w:val="24"/>
               </w:rPr>
-              <w:t>.</w:t>
+              <w:t>–</w:t>
+            </w:r>
+            <w:r>
+              <w:rPr>
+                <w:rFonts w:asciiTheme="minorHAnsi" w:hAnsiTheme="minorHAnsi"/>
+                <w:b/>
+                <w:color w:val="767171" w:themeColor="background2" w:themeShade="80"/>
+                <w:sz w:val="20"/>
+                <w:szCs w:val="24"/>
+              </w:rPr>
+              <w:t xml:space="preserve"> 9587</w:t>
             </w:r>
           </w:p>
           <w:p>
@@ -139,39 +131,17 @@
               <w:t>live.com</w:t>
             </w:r>
           </w:p>
-          <w:p>
-            <w:pPr>
-              <w:tabs>
-                <w:tab w:val="center" w:pos="4995"/>
-              </w:tabs>
-              <w:spacing w:line="276" w:lineRule="auto"/>
-              <w:ind w:right="270"/>
-              <w:rPr>
-                <w:rFonts w:asciiTheme="minorHAnsi" w:hAnsiTheme="minorHAnsi"/>
-                <w:sz w:val="24"/>
-                <w:szCs w:val="24"/>
-              </w:rPr>
-            </w:pPr>
-            <w:r>
-              <w:rPr>
-                <w:rFonts w:asciiTheme="minorHAnsi" w:hAnsiTheme="minorHAnsi"/>
-                <w:b/>
-                <w:color w:val="767171" w:themeColor="background2" w:themeShade="80"/>
-                <w:sz w:val="20"/>
-                <w:szCs w:val="24"/>
-              </w:rPr>
-              <w:t>(973) 932 - 9587</w:t>
-            </w:r>
-          </w:p>
         </w:tc>
         <w:tc>
           <w:tcPr>
-            <w:tcW w:w="3960" w:type="dxa"/>
+            <w:tcW w:w="3991" w:type="dxa"/>
+            <w:tcBorders>
+              <w:bottom w:val="nil"/>
+            </w:tcBorders>
           </w:tcPr>
           <w:p>
             <w:pPr>
               <w:jc w:val="center"/>
-              <w:cnfStyle w:val="100000000000" w:firstRow="1" w:lastRow="0" w:firstColumn="0" w:lastColumn="0" w:oddVBand="0" w:evenVBand="0" w:oddHBand="0" w:evenHBand="0" w:firstRowFirstColumn="0" w:firstRowLastColumn="0" w:lastRowFirstColumn="0" w:lastRowLastColumn="0"/>
               <w:rPr>
                 <w:rFonts w:asciiTheme="minorHAnsi" w:hAnsiTheme="minorHAnsi"/>
                 <w:sz w:val="56"/>
@@ -184,13 +154,16 @@
                 <w:sz w:val="56"/>
                 <w:szCs w:val="24"/>
               </w:rPr>
-              <w:t>Kaizad V. Avari</w:t>
+              <w:t xml:space="preserve"> </w:t>
             </w:r>
           </w:p>
         </w:tc>
         <w:tc>
           <w:tcPr>
-            <w:tcW w:w="3357" w:type="dxa"/>
+            <w:tcW w:w="3383" w:type="dxa"/>
+            <w:tcBorders>
+              <w:bottom w:val="nil"/>
+            </w:tcBorders>
           </w:tcPr>
           <w:p>
             <w:pPr>
@@ -198,7 +171,6 @@
                 <w:tab w:val="center" w:pos="4995"/>
               </w:tabs>
               <w:jc w:val="right"/>
-              <w:cnfStyle w:val="100000000000" w:firstRow="1" w:lastRow="0" w:firstColumn="0" w:lastColumn="0" w:oddVBand="0" w:evenVBand="0" w:oddHBand="0" w:evenHBand="0" w:firstRowFirstColumn="0" w:firstRowLastColumn="0" w:lastRowFirstColumn="0" w:lastRowLastColumn="0"/>
               <w:rPr>
                 <w:rFonts w:asciiTheme="minorHAnsi" w:hAnsiTheme="minorHAnsi"/>
                 <w:b/>
@@ -234,7 +206,6 @@
                 <w:tab w:val="center" w:pos="4995"/>
               </w:tabs>
               <w:jc w:val="right"/>
-              <w:cnfStyle w:val="100000000000" w:firstRow="1" w:lastRow="0" w:firstColumn="0" w:lastColumn="0" w:oddVBand="0" w:evenVBand="0" w:oddHBand="0" w:evenHBand="0" w:firstRowFirstColumn="0" w:firstRowLastColumn="0" w:lastRowFirstColumn="0" w:lastRowLastColumn="0"/>
               <w:rPr>
                 <w:rFonts w:asciiTheme="minorHAnsi" w:hAnsiTheme="minorHAnsi"/>
                 <w:b/>
@@ -260,7 +231,6 @@
                 <w:tab w:val="center" w:pos="4995"/>
               </w:tabs>
               <w:jc w:val="right"/>
-              <w:cnfStyle w:val="100000000000" w:firstRow="1" w:lastRow="0" w:firstColumn="0" w:lastColumn="0" w:oddVBand="0" w:evenVBand="0" w:oddHBand="0" w:evenHBand="0" w:firstRowFirstColumn="0" w:firstRowLastColumn="0" w:lastRowFirstColumn="0" w:lastRowLastColumn="0"/>
               <w:rPr>
                 <w:rFonts w:asciiTheme="minorHAnsi" w:hAnsiTheme="minorHAnsi"/>
                 <w:b/>
@@ -295,17 +265,11 @@
     </w:tbl>
     <w:p>
       <w:pPr>
-        <w:spacing w:before="120" w:line="192" w:lineRule="auto"/>
+        <w:pBdr>
+          <w:bottom w:val="single" w:sz="6" w:space="1" w:color="auto"/>
+        </w:pBdr>
+        <w:spacing w:line="48" w:lineRule="auto"/>
         <w:ind w:right="-86"/>
-        <w:jc w:val="center"/>
-        <w:rPr>
-          <w:rFonts w:asciiTheme="minorHAnsi" w:hAnsiTheme="minorHAnsi" w:cs="Arial"/>
-          <w:b/>
-          <w:color w:val="FFFFFF" w:themeColor="background1"/>
-          <w:szCs w:val="22"/>
-        </w:rPr>
-      </w:pPr>
-      <w:r>
         <w:rPr>
           <w:rFonts w:asciiTheme="minorHAnsi" w:hAnsiTheme="minorHAnsi" w:cs="Arial"/>
           <w:b/>
@@ -313,8 +277,185 @@
           <w:szCs w:val="22"/>
           <w:highlight w:val="black"/>
         </w:rPr>
-        <w:t>EDUCATIO</w:t>
-      </w:r>
+      </w:pPr>
+      <w:r>
+        <w:rPr>
+          <w:noProof/>
+        </w:rPr>
+        <mc:AlternateContent>
+          <mc:Choice Requires="wps">
+            <w:drawing>
+              <wp:anchor distT="0" distB="0" distL="114300" distR="114300" simplePos="0" relativeHeight="251659264" behindDoc="0" locked="0" layoutInCell="1" allowOverlap="1" wp14:anchorId="40DBC5B7" wp14:editId="204FB70E">
+                <wp:simplePos x="0" y="0"/>
+                <wp:positionH relativeFrom="column">
+                  <wp:posOffset>2076585</wp:posOffset>
+                </wp:positionH>
+                <wp:positionV relativeFrom="paragraph">
+                  <wp:posOffset>-617220</wp:posOffset>
+                </wp:positionV>
+                <wp:extent cx="2412331" cy="541066"/>
+                <wp:effectExtent l="0" t="0" r="1270" b="5080"/>
+                <wp:wrapNone/>
+                <wp:docPr id="1" name="Text Box 1"/>
+                <wp:cNvGraphicFramePr/>
+                <a:graphic xmlns:a="http://schemas.openxmlformats.org/drawingml/2006/main">
+                  <a:graphicData uri="http://schemas.microsoft.com/office/word/2010/wordprocessingShape">
+                    <wps:wsp>
+                      <wps:cNvSpPr txBox="1"/>
+                      <wps:spPr>
+                        <a:xfrm>
+                          <a:off x="0" y="0"/>
+                          <a:ext cx="2412331" cy="541066"/>
+                        </a:xfrm>
+                        <a:prstGeom prst="rect">
+                          <a:avLst/>
+                        </a:prstGeom>
+                        <a:solidFill>
+                          <a:schemeClr val="tx1"/>
+                        </a:solidFill>
+                        <a:ln>
+                          <a:noFill/>
+                        </a:ln>
+                      </wps:spPr>
+                      <wps:txbx>
+                        <w:txbxContent>
+                          <w:p>
+                            <w:pPr>
+                              <w:jc w:val="center"/>
+                              <w:rPr>
+                                <w:rFonts w:ascii="Calibri" w:hAnsi="Calibri" w:cs="DecoType Naskh"/>
+                                <w:i/>
+                                <w:iCs/>
+                                <w:color w:val="FFFFFF" w:themeColor="background1"/>
+                                <w:sz w:val="56"/>
+                                <w:szCs w:val="56"/>
+                                <w14:shadow w14:blurRad="38100" w14:dist="19050" w14:dir="2700000" w14:sx="100000" w14:sy="100000" w14:kx="0" w14:ky="0" w14:algn="tl">
+                                  <w14:schemeClr w14:val="dk1">
+                                    <w14:alpha w14:val="60000"/>
+                                  </w14:schemeClr>
+                                </w14:shadow>
+                                <w14:textOutline w14:w="0" w14:cap="flat" w14:cmpd="sng" w14:algn="ctr">
+                                  <w14:noFill/>
+                                  <w14:prstDash w14:val="solid"/>
+                                  <w14:round/>
+                                </w14:textOutline>
+                              </w:rPr>
+                            </w:pPr>
+                            <w:r>
+                              <w:rPr>
+                                <w:rFonts w:ascii="Calibri" w:hAnsi="Calibri" w:cs="DecoType Naskh"/>
+                                <w:i/>
+                                <w:iCs/>
+                                <w:color w:val="FFFFFF" w:themeColor="background1"/>
+                                <w:sz w:val="56"/>
+                                <w:szCs w:val="56"/>
+                                <w14:shadow w14:blurRad="38100" w14:dist="19050" w14:dir="2700000" w14:sx="100000" w14:sy="100000" w14:kx="0" w14:ky="0" w14:algn="tl">
+                                  <w14:schemeClr w14:val="dk1">
+                                    <w14:alpha w14:val="60000"/>
+                                  </w14:schemeClr>
+                                </w14:shadow>
+                                <w14:textOutline w14:w="0" w14:cap="flat" w14:cmpd="sng" w14:algn="ctr">
+                                  <w14:noFill/>
+                                  <w14:prstDash w14:val="solid"/>
+                                  <w14:round/>
+                                </w14:textOutline>
+                              </w:rPr>
+                              <w:t>Kaizad V Avari</w:t>
+                            </w:r>
+                          </w:p>
+                        </w:txbxContent>
+                      </wps:txbx>
+                      <wps:bodyPr rot="0" spcFirstLastPara="0" vertOverflow="overflow" horzOverflow="overflow" vert="horz" wrap="square" lIns="91440" tIns="45720" rIns="91440" bIns="45720" numCol="1" spcCol="0" rtlCol="0" fromWordArt="0" anchor="t" anchorCtr="0" forceAA="0" compatLnSpc="1">
+                        <a:prstTxWarp prst="textNoShape">
+                          <a:avLst/>
+                        </a:prstTxWarp>
+                        <a:noAutofit/>
+                      </wps:bodyPr>
+                    </wps:wsp>
+                  </a:graphicData>
+                </a:graphic>
+                <wp14:sizeRelH relativeFrom="margin">
+                  <wp14:pctWidth>0</wp14:pctWidth>
+                </wp14:sizeRelH>
+                <wp14:sizeRelV relativeFrom="margin">
+                  <wp14:pctHeight>0</wp14:pctHeight>
+                </wp14:sizeRelV>
+              </wp:anchor>
+            </w:drawing>
+          </mc:Choice>
+          <mc:Fallback>
+            <w:pict>
+              <v:shapetype w14:anchorId="40DBC5B7" id="_x0000_t202" coordsize="21600,21600" o:spt="202" path="m,l,21600r21600,l21600,xe">
+                <v:stroke joinstyle="miter"/>
+                <v:path gradientshapeok="t" o:connecttype="rect"/>
+              </v:shapetype>
+              <v:shape id="Text Box 1" o:spid="_x0000_s1026" type="#_x0000_t202" style="position:absolute;left:0;text-align:left;margin-left:163.5pt;margin-top:-48.6pt;width:189.95pt;height:42.6pt;z-index:251659264;visibility:visible;mso-wrap-style:square;mso-width-percent:0;mso-height-percent:0;mso-wrap-distance-left:9pt;mso-wrap-distance-top:0;mso-wrap-distance-right:9pt;mso-wrap-distance-bottom:0;mso-position-horizontal:absolute;mso-position-horizontal-relative:text;mso-position-vertical:absolute;mso-position-vertical-relative:text;mso-width-percent:0;mso-height-percent:0;mso-width-relative:margin;mso-height-relative:margin;v-text-anchor:top" o:gfxdata="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" fillcolor="black [3213]" stroked="f">
+                <v:textbox>
+                  <w:txbxContent>
+                    <w:p>
+                      <w:pPr>
+                        <w:jc w:val="center"/>
+                        <w:rPr>
+                          <w:rFonts w:ascii="Calibri" w:hAnsi="Calibri" w:cs="DecoType Naskh"/>
+                          <w:i/>
+                          <w:iCs/>
+                          <w:color w:val="FFFFFF" w:themeColor="background1"/>
+                          <w:sz w:val="56"/>
+                          <w:szCs w:val="56"/>
+                          <w14:shadow w14:blurRad="38100" w14:dist="19050" w14:dir="2700000" w14:sx="100000" w14:sy="100000" w14:kx="0" w14:ky="0" w14:algn="tl">
+                            <w14:schemeClr w14:val="dk1">
+                              <w14:alpha w14:val="60000"/>
+                            </w14:schemeClr>
+                          </w14:shadow>
+                          <w14:textOutline w14:w="0" w14:cap="flat" w14:cmpd="sng" w14:algn="ctr">
+                            <w14:noFill/>
+                            <w14:prstDash w14:val="solid"/>
+                            <w14:round/>
+                          </w14:textOutline>
+                        </w:rPr>
+                      </w:pPr>
+                      <w:r>
+                        <w:rPr>
+                          <w:rFonts w:ascii="Calibri" w:hAnsi="Calibri" w:cs="DecoType Naskh"/>
+                          <w:i/>
+                          <w:iCs/>
+                          <w:color w:val="FFFFFF" w:themeColor="background1"/>
+                          <w:sz w:val="56"/>
+                          <w:szCs w:val="56"/>
+                          <w14:shadow w14:blurRad="38100" w14:dist="19050" w14:dir="2700000" w14:sx="100000" w14:sy="100000" w14:kx="0" w14:ky="0" w14:algn="tl">
+                            <w14:schemeClr w14:val="dk1">
+                              <w14:alpha w14:val="60000"/>
+                            </w14:schemeClr>
+                          </w14:shadow>
+                          <w14:textOutline w14:w="0" w14:cap="flat" w14:cmpd="sng" w14:algn="ctr">
+                            <w14:noFill/>
+                            <w14:prstDash w14:val="solid"/>
+                            <w14:round/>
+                          </w14:textOutline>
+                        </w:rPr>
+                        <w:t>Kaizad V Avari</w:t>
+                      </w:r>
+                    </w:p>
+                  </w:txbxContent>
+                </v:textbox>
+              </v:shape>
+            </w:pict>
+          </mc:Fallback>
+        </mc:AlternateContent>
+      </w:r>
+    </w:p>
+    <w:p>
+      <w:pPr>
+        <w:spacing w:before="160" w:line="276" w:lineRule="auto"/>
+        <w:ind w:right="-86"/>
+        <w:jc w:val="center"/>
+        <w:rPr>
+          <w:rFonts w:asciiTheme="minorHAnsi" w:hAnsiTheme="minorHAnsi" w:cs="Arial"/>
+          <w:b/>
+          <w:color w:val="FFFFFF" w:themeColor="background1"/>
+          <w:szCs w:val="22"/>
+        </w:rPr>
+      </w:pPr>
       <w:r>
         <w:rPr>
           <w:rFonts w:asciiTheme="minorHAnsi" w:hAnsiTheme="minorHAnsi" w:cs="Arial"/>
@@ -323,7 +464,7 @@
           <w:szCs w:val="22"/>
           <w:highlight w:val="black"/>
         </w:rPr>
-        <w:t xml:space="preserve">N </w:t>
+        <w:t>EDUCATIO</w:t>
       </w:r>
       <w:r>
         <w:rPr>
@@ -331,8 +472,9 @@
           <w:b/>
           <w:color w:val="FFFFFF" w:themeColor="background1"/>
           <w:szCs w:val="22"/>
-        </w:rPr>
-        <w:t xml:space="preserve">  </w:t>
+          <w:highlight w:val="black"/>
+        </w:rPr>
+        <w:t>N</w:t>
       </w:r>
     </w:p>
     <w:p>
@@ -862,13 +1004,43 @@
         <w:rPr>
           <w:rFonts w:asciiTheme="minorHAnsi" w:hAnsiTheme="minorHAnsi" w:cs="Arial"/>
         </w:rPr>
-        <w:t xml:space="preserve">, C# (.NET), C++, Python, </w:t>
-      </w:r>
-      <w:r>
-        <w:rPr>
-          <w:rFonts w:asciiTheme="minorHAnsi" w:hAnsiTheme="minorHAnsi" w:cs="Arial"/>
-        </w:rPr>
-        <w:t>HTML, CSS, JavaScript</w:t>
+        <w:t>, C# (.NET),</w:t>
+      </w:r>
+      <w:r>
+        <w:rPr>
+          <w:rFonts w:asciiTheme="minorHAnsi" w:hAnsiTheme="minorHAnsi" w:cs="Arial"/>
+        </w:rPr>
+        <w:t xml:space="preserve"> </w:t>
+      </w:r>
+      <w:r>
+        <w:rPr>
+          <w:rFonts w:asciiTheme="minorHAnsi" w:hAnsiTheme="minorHAnsi" w:cs="Arial"/>
+        </w:rPr>
+        <w:t>Python,</w:t>
+      </w:r>
+      <w:r>
+        <w:rPr>
+          <w:rFonts w:asciiTheme="minorHAnsi" w:hAnsiTheme="minorHAnsi" w:cs="Arial"/>
+        </w:rPr>
+        <w:t xml:space="preserve"> C++, </w:t>
+      </w:r>
+      <w:r>
+        <w:rPr>
+          <w:rFonts w:asciiTheme="minorHAnsi" w:hAnsiTheme="minorHAnsi" w:cs="Arial"/>
+        </w:rPr>
+        <w:t>Web</w:t>
+      </w:r>
+      <w:r>
+        <w:rPr>
+          <w:rFonts w:asciiTheme="minorHAnsi" w:hAnsiTheme="minorHAnsi" w:cs="Arial"/>
+        </w:rPr>
+        <w:t xml:space="preserve">, </w:t>
+      </w:r>
+      <w:r>
+        <w:rPr>
+          <w:rFonts w:asciiTheme="minorHAnsi" w:hAnsiTheme="minorHAnsi" w:cs="Arial"/>
+        </w:rPr>
+        <w:t>JS</w:t>
       </w:r>
       <w:r>
         <w:rPr>
@@ -880,19 +1052,25 @@
         <w:rPr>
           <w:rFonts w:asciiTheme="minorHAnsi" w:hAnsiTheme="minorHAnsi" w:cs="Arial"/>
         </w:rPr>
-        <w:t xml:space="preserve"> T</w:t>
-      </w:r>
-      <w:r>
-        <w:rPr>
-          <w:rFonts w:asciiTheme="minorHAnsi" w:hAnsiTheme="minorHAnsi" w:cs="Arial"/>
-        </w:rPr>
-        <w:t>ypeScript</w:t>
+        <w:t xml:space="preserve"> </w:t>
+      </w:r>
+      <w:r>
+        <w:rPr>
+          <w:rFonts w:asciiTheme="minorHAnsi" w:hAnsiTheme="minorHAnsi" w:cs="Arial"/>
+        </w:rPr>
+        <w:t>TS</w:t>
       </w:r>
       <w:r>
         <w:rPr>
           <w:rFonts w:asciiTheme="minorHAnsi" w:hAnsiTheme="minorHAnsi" w:cs="Arial"/>
         </w:rPr>
         <w:t xml:space="preserve">, SQL, </w:t>
+      </w:r>
+      <w:r>
+        <w:rPr>
+          <w:rFonts w:asciiTheme="minorHAnsi" w:hAnsiTheme="minorHAnsi" w:cs="Arial"/>
+        </w:rPr>
+        <w:t>Protobuf</w:t>
       </w:r>
     </w:p>
     <w:p>
@@ -939,7 +1117,7 @@
         <w:rPr>
           <w:rFonts w:asciiTheme="minorHAnsi" w:hAnsiTheme="minorHAnsi" w:cs="Arial"/>
         </w:rPr>
-        <w:t xml:space="preserve">Redux, Kubernetes, </w:t>
+        <w:t xml:space="preserve">Redux, </w:t>
       </w:r>
       <w:r>
         <w:rPr>
@@ -952,18 +1130,6 @@
           <w:rFonts w:asciiTheme="minorHAnsi" w:hAnsiTheme="minorHAnsi" w:cs="Arial"/>
         </w:rPr>
         <w:t>UWP</w:t>
-      </w:r>
-      <w:r>
-        <w:rPr>
-          <w:rFonts w:asciiTheme="minorHAnsi" w:hAnsiTheme="minorHAnsi" w:cs="Arial"/>
-        </w:rPr>
-        <w:t xml:space="preserve">, Mongo, Elastic, </w:t>
-      </w:r>
-      <w:r>
-        <w:rPr>
-          <w:rFonts w:asciiTheme="minorHAnsi" w:hAnsiTheme="minorHAnsi" w:cs="Arial"/>
-        </w:rPr>
-        <w:t>Ignite</w:t>
       </w:r>
     </w:p>
     <w:p>
@@ -1062,7 +1228,14 @@
           <w:rFonts w:asciiTheme="minorHAnsi" w:hAnsiTheme="minorHAnsi" w:cs="Arial"/>
         </w:rPr>
         <w:tab/>
-        <w:t xml:space="preserve"> NEW YORK, NEW YORK</w:t>
+        <w:t xml:space="preserve"> </w:t>
+      </w:r>
+      <w:r>
+        <w:rPr>
+          <w:rFonts w:asciiTheme="minorHAnsi" w:hAnsiTheme="minorHAnsi" w:cs="Arial"/>
+          <w:u w:val="single"/>
+        </w:rPr>
+        <w:t>NEW YORK, NEW YORK</w:t>
       </w:r>
     </w:p>
     <w:p>
@@ -1221,12 +1394,6 @@
         </w:rPr>
         <w:t xml:space="preserve"> application support into Blackrock’s orchestration server</w:t>
       </w:r>
-      <w:r>
-        <w:rPr>
-          <w:rFonts w:asciiTheme="minorHAnsi" w:hAnsiTheme="minorHAnsi" w:cs="Arial"/>
-        </w:rPr>
-        <w:t>.</w:t>
-      </w:r>
     </w:p>
     <w:p>
       <w:pPr>
@@ -1244,39 +1411,7 @@
         <w:rPr>
           <w:rFonts w:asciiTheme="minorHAnsi" w:hAnsiTheme="minorHAnsi" w:cs="Arial"/>
         </w:rPr>
-        <w:t>Worked on modeling</w:t>
-      </w:r>
-      <w:r>
-        <w:rPr>
-          <w:rFonts w:asciiTheme="minorHAnsi" w:hAnsiTheme="minorHAnsi" w:cs="Arial"/>
-        </w:rPr>
-        <w:t xml:space="preserve"> </w:t>
-      </w:r>
-      <w:r>
-        <w:rPr>
-          <w:rFonts w:asciiTheme="minorHAnsi" w:hAnsiTheme="minorHAnsi" w:cs="Arial"/>
-          <w:i/>
-          <w:iCs/>
-        </w:rPr>
-        <w:t>Application Packaging</w:t>
-      </w:r>
-      <w:r>
-        <w:rPr>
-          <w:rFonts w:asciiTheme="minorHAnsi" w:hAnsiTheme="minorHAnsi" w:cs="Arial"/>
-        </w:rPr>
-        <w:t xml:space="preserve"> for </w:t>
-      </w:r>
-      <w:r>
-        <w:rPr>
-          <w:rFonts w:asciiTheme="minorHAnsi" w:hAnsiTheme="minorHAnsi" w:cs="Arial"/>
-        </w:rPr>
-        <w:t>Blackrock’s continuous delivery system.</w:t>
-      </w:r>
-      <w:r>
-        <w:rPr>
-          <w:rFonts w:asciiTheme="minorHAnsi" w:hAnsiTheme="minorHAnsi" w:cs="Arial"/>
-        </w:rPr>
-        <w:t xml:space="preserve"> </w:t>
+        <w:t>Added support for translation/localization capabilities to our automated report generation platform</w:t>
       </w:r>
     </w:p>
     <w:p>
@@ -1309,19 +1444,13 @@
         <w:rPr>
           <w:rFonts w:asciiTheme="minorHAnsi" w:hAnsiTheme="minorHAnsi" w:cs="Arial"/>
         </w:rPr>
-        <w:t xml:space="preserve"> for Accounting and Cash Reconciliation</w:t>
-      </w:r>
-      <w:r>
-        <w:rPr>
-          <w:rFonts w:asciiTheme="minorHAnsi" w:hAnsiTheme="minorHAnsi" w:cs="Arial"/>
-        </w:rPr>
-        <w:t xml:space="preserve"> teams</w:t>
-      </w:r>
-      <w:r>
-        <w:rPr>
-          <w:rFonts w:asciiTheme="minorHAnsi" w:hAnsiTheme="minorHAnsi" w:cs="Arial"/>
-        </w:rPr>
-        <w:t xml:space="preserve"> using </w:t>
+        <w:t xml:space="preserve"> </w:t>
+      </w:r>
+      <w:r>
+        <w:rPr>
+          <w:rFonts w:asciiTheme="minorHAnsi" w:hAnsiTheme="minorHAnsi" w:cs="Arial"/>
+        </w:rPr>
+        <w:t xml:space="preserve">using </w:t>
       </w:r>
       <w:r>
         <w:rPr>
@@ -1329,13 +1458,35 @@
           <w:i/>
           <w:iCs/>
         </w:rPr>
+        <w:t>NgRx</w:t>
+      </w:r>
+      <w:r>
+        <w:rPr>
+          <w:rFonts w:asciiTheme="minorHAnsi" w:hAnsiTheme="minorHAnsi" w:cs="Arial"/>
+        </w:rPr>
+        <w:t xml:space="preserve"> </w:t>
+      </w:r>
+      <w:r>
+        <w:rPr>
+          <w:rFonts w:asciiTheme="minorHAnsi" w:hAnsiTheme="minorHAnsi" w:cs="Arial"/>
+          <w:i/>
+          <w:iCs/>
+        </w:rPr>
+        <w:t>+</w:t>
+      </w:r>
+      <w:r>
+        <w:rPr>
+          <w:rFonts w:asciiTheme="minorHAnsi" w:hAnsiTheme="minorHAnsi" w:cs="Arial"/>
+        </w:rPr>
+        <w:t xml:space="preserve"> </w:t>
+      </w:r>
+      <w:r>
+        <w:rPr>
+          <w:rFonts w:asciiTheme="minorHAnsi" w:hAnsiTheme="minorHAnsi" w:cs="Arial"/>
+          <w:i/>
+          <w:iCs/>
+        </w:rPr>
         <w:t>Angular</w:t>
-      </w:r>
-      <w:r>
-        <w:rPr>
-          <w:rFonts w:asciiTheme="minorHAnsi" w:hAnsiTheme="minorHAnsi" w:cs="Arial"/>
-        </w:rPr>
-        <w:t>.</w:t>
       </w:r>
     </w:p>
     <w:p>
@@ -1354,7 +1505,13 @@
         <w:rPr>
           <w:rFonts w:asciiTheme="minorHAnsi" w:hAnsiTheme="minorHAnsi" w:cs="Arial"/>
         </w:rPr>
-        <w:t xml:space="preserve">Designed and developed an </w:t>
+        <w:t>Orchestrated</w:t>
+      </w:r>
+      <w:r>
+        <w:rPr>
+          <w:rFonts w:asciiTheme="minorHAnsi" w:hAnsiTheme="minorHAnsi" w:cs="Arial"/>
+        </w:rPr>
+        <w:t xml:space="preserve"> application </w:t>
       </w:r>
       <w:r>
         <w:rPr>
@@ -1362,48 +1519,49 @@
           <w:i/>
           <w:iCs/>
         </w:rPr>
-        <w:t>ETL server</w:t>
-      </w:r>
-      <w:r>
-        <w:rPr>
-          <w:rFonts w:asciiTheme="minorHAnsi" w:hAnsiTheme="minorHAnsi" w:cs="Arial"/>
-        </w:rPr>
-        <w:t xml:space="preserve"> for loading data into </w:t>
-      </w:r>
-      <w:r>
-        <w:rPr>
-          <w:rFonts w:asciiTheme="minorHAnsi" w:hAnsiTheme="minorHAnsi" w:cs="Arial"/>
-          <w:i/>
-          <w:iCs/>
-        </w:rPr>
-        <w:t>Elasticsearch</w:t>
-      </w:r>
-      <w:r>
-        <w:rPr>
-          <w:rFonts w:asciiTheme="minorHAnsi" w:hAnsiTheme="minorHAnsi" w:cs="Arial"/>
-        </w:rPr>
-        <w:t xml:space="preserve">, </w:t>
-      </w:r>
-      <w:r>
-        <w:rPr>
-          <w:rFonts w:asciiTheme="minorHAnsi" w:hAnsiTheme="minorHAnsi" w:cs="Arial"/>
-        </w:rPr>
-        <w:t>developed accompanying</w:t>
-      </w:r>
-    </w:p>
-    <w:p>
-      <w:pPr>
-        <w:pStyle w:val="ListParagraph"/>
-        <w:ind w:left="994" w:right="162"/>
-        <w:rPr>
-          <w:rFonts w:asciiTheme="minorHAnsi" w:hAnsiTheme="minorHAnsi" w:cs="Arial"/>
-        </w:rPr>
-      </w:pPr>
-      <w:r>
-        <w:rPr>
-          <w:rFonts w:asciiTheme="minorHAnsi" w:hAnsiTheme="minorHAnsi" w:cs="Arial"/>
-        </w:rPr>
-        <w:t>data server to support the accounting application.</w:t>
+        <w:t>telemetry</w:t>
+      </w:r>
+      <w:r>
+        <w:rPr>
+          <w:rFonts w:asciiTheme="minorHAnsi" w:hAnsiTheme="minorHAnsi" w:cs="Arial"/>
+        </w:rPr>
+        <w:t xml:space="preserve"> -</w:t>
+      </w:r>
+      <w:r>
+        <w:rPr>
+          <w:rFonts w:asciiTheme="minorHAnsi" w:hAnsiTheme="minorHAnsi" w:cs="Arial"/>
+        </w:rPr>
+        <w:t xml:space="preserve"> used </w:t>
+      </w:r>
+      <w:r>
+        <w:rPr>
+          <w:rFonts w:asciiTheme="minorHAnsi" w:hAnsiTheme="minorHAnsi" w:cs="Arial"/>
+        </w:rPr>
+        <w:t>Influx with Grafana</w:t>
+      </w:r>
+      <w:r>
+        <w:rPr>
+          <w:rFonts w:asciiTheme="minorHAnsi" w:hAnsiTheme="minorHAnsi" w:cs="Arial"/>
+        </w:rPr>
+        <w:t xml:space="preserve"> and Splunk</w:t>
+      </w:r>
+      <w:r>
+        <w:rPr>
+          <w:rFonts w:asciiTheme="minorHAnsi" w:hAnsiTheme="minorHAnsi" w:cs="Arial"/>
+        </w:rPr>
+        <w:t xml:space="preserve"> to analyze </w:t>
+      </w:r>
+      <w:r>
+        <w:rPr>
+          <w:rFonts w:asciiTheme="minorHAnsi" w:hAnsiTheme="minorHAnsi" w:cs="Arial"/>
+        </w:rPr>
+        <w:t>metrics and</w:t>
+      </w:r>
+      <w:r>
+        <w:rPr>
+          <w:rFonts w:asciiTheme="minorHAnsi" w:hAnsiTheme="minorHAnsi" w:cs="Arial"/>
+        </w:rPr>
+        <w:t xml:space="preserve"> speed up application server subroutines</w:t>
       </w:r>
     </w:p>
     <w:p>
@@ -1422,30 +1580,8 @@
         <w:rPr>
           <w:rFonts w:asciiTheme="minorHAnsi" w:hAnsiTheme="minorHAnsi" w:cs="Arial"/>
         </w:rPr>
-        <w:t xml:space="preserve">Implemented application </w:t>
-      </w:r>
-      <w:r>
-        <w:rPr>
-          <w:rFonts w:asciiTheme="minorHAnsi" w:hAnsiTheme="minorHAnsi" w:cs="Arial"/>
-          <w:i/>
-          <w:iCs/>
-        </w:rPr>
-        <w:t>metrics</w:t>
-      </w:r>
-      <w:r>
-        <w:rPr>
-          <w:rFonts w:asciiTheme="minorHAnsi" w:hAnsiTheme="minorHAnsi" w:cs="Arial"/>
-        </w:rPr>
-        <w:t xml:space="preserve"> and </w:t>
-      </w:r>
-      <w:r>
-        <w:rPr>
-          <w:rFonts w:asciiTheme="minorHAnsi" w:hAnsiTheme="minorHAnsi" w:cs="Arial"/>
-        </w:rPr>
-        <w:t>dashboard; used that to analyze and speed up application server subroutines, significantly speeding up server.</w:t>
-      </w:r>
-      <w:bookmarkStart w:id="0" w:name="_GoBack"/>
-      <w:bookmarkEnd w:id="0"/>
+        <w:t>Delivered usage KPI and KRI driven by application metrics to clients to see vital product statistics</w:t>
+      </w:r>
     </w:p>
     <w:p>
       <w:pPr>
@@ -1491,11 +1627,19 @@
           <w:rFonts w:asciiTheme="minorHAnsi" w:hAnsiTheme="minorHAnsi" w:cs="Arial"/>
         </w:rPr>
         <w:tab/>
-        <w:t xml:space="preserve">   GAINESVILLE</w:t>
-      </w:r>
-      <w:r>
-        <w:rPr>
-          <w:rFonts w:asciiTheme="minorHAnsi" w:hAnsiTheme="minorHAnsi" w:cs="Arial"/>
+        <w:t xml:space="preserve">   </w:t>
+      </w:r>
+      <w:r>
+        <w:rPr>
+          <w:rFonts w:asciiTheme="minorHAnsi" w:hAnsiTheme="minorHAnsi" w:cs="Arial"/>
+          <w:u w:val="single"/>
+        </w:rPr>
+        <w:t>GAINESVILLE</w:t>
+      </w:r>
+      <w:r>
+        <w:rPr>
+          <w:rFonts w:asciiTheme="minorHAnsi" w:hAnsiTheme="minorHAnsi" w:cs="Arial"/>
+          <w:u w:val="single"/>
         </w:rPr>
         <w:t>, FLORIDA</w:t>
       </w:r>
@@ -1757,6 +1901,7 @@
       <w:r>
         <w:rPr>
           <w:rFonts w:asciiTheme="minorHAnsi" w:hAnsiTheme="minorHAnsi" w:cs="Arial"/>
+          <w:u w:val="single"/>
         </w:rPr>
         <w:t>MUMBAI, INDIA</w:t>
       </w:r>
@@ -2098,6 +2243,7 @@
       <w:r>
         <w:rPr>
           <w:rFonts w:asciiTheme="minorHAnsi" w:hAnsiTheme="minorHAnsi" w:cs="Arial"/>
+          <w:u w:val="single"/>
         </w:rPr>
         <w:t>MUMBAI, INDIA</w:t>
       </w:r>
@@ -2436,6 +2582,12 @@
           <w:rFonts w:asciiTheme="minorHAnsi" w:hAnsiTheme="minorHAnsi" w:cs="Arial"/>
         </w:rPr>
         <w:tab/>
+      </w:r>
+      <w:r>
+        <w:rPr>
+          <w:rFonts w:asciiTheme="minorHAnsi" w:hAnsiTheme="minorHAnsi" w:cs="Arial"/>
+          <w:u w:val="single"/>
+        </w:rPr>
         <w:t>MUMBAI, INDIA</w:t>
       </w:r>
     </w:p>
@@ -2610,7 +2762,21 @@
           <w:rFonts w:asciiTheme="minorHAnsi" w:hAnsiTheme="minorHAnsi" w:cs="Arial"/>
           <w:u w:val="single"/>
         </w:rPr>
-        <w:t>Computer Society of India Council 2013</w:t>
+        <w:t xml:space="preserve">Smart </w:t>
+      </w:r>
+      <w:r>
+        <w:rPr>
+          <w:rFonts w:asciiTheme="minorHAnsi" w:hAnsiTheme="minorHAnsi" w:cs="Arial"/>
+          <w:u w:val="single"/>
+        </w:rPr>
+        <w:t>L</w:t>
+      </w:r>
+      <w:r>
+        <w:rPr>
+          <w:rFonts w:asciiTheme="minorHAnsi" w:hAnsiTheme="minorHAnsi" w:cs="Arial"/>
+          <w:u w:val="single"/>
+        </w:rPr>
+        <w:t>ighting</w:t>
       </w:r>
       <w:r>
         <w:rPr>
@@ -2648,6 +2814,30 @@
           <w:rFonts w:asciiTheme="minorHAnsi" w:hAnsiTheme="minorHAnsi" w:cs="Arial"/>
         </w:rPr>
         <w:tab/>
+      </w:r>
+      <w:r>
+        <w:rPr>
+          <w:rFonts w:asciiTheme="minorHAnsi" w:hAnsiTheme="minorHAnsi" w:cs="Arial"/>
+        </w:rPr>
+        <w:tab/>
+      </w:r>
+      <w:r>
+        <w:rPr>
+          <w:rFonts w:asciiTheme="minorHAnsi" w:hAnsiTheme="minorHAnsi" w:cs="Arial"/>
+        </w:rPr>
+        <w:tab/>
+      </w:r>
+      <w:r>
+        <w:rPr>
+          <w:rFonts w:asciiTheme="minorHAnsi" w:hAnsiTheme="minorHAnsi" w:cs="Arial"/>
+        </w:rPr>
+        <w:tab/>
+      </w:r>
+      <w:r>
+        <w:rPr>
+          <w:rFonts w:asciiTheme="minorHAnsi" w:hAnsiTheme="minorHAnsi" w:cs="Arial"/>
+          <w:u w:val="single"/>
+        </w:rPr>
         <w:t>MUMBAI, INDIA</w:t>
       </w:r>
     </w:p>
@@ -2664,7 +2854,7 @@
           <w:b/>
           <w:i/>
         </w:rPr>
-        <w:t>Technical Team &amp; Instructor</w:t>
+        <w:t>Developer</w:t>
       </w:r>
       <w:r>
         <w:rPr>
@@ -2722,7 +2912,29 @@
           <w:i/>
         </w:rPr>
         <w:tab/>
-        <w:t xml:space="preserve">    </w:t>
+        <w:t xml:space="preserve">   </w:t>
+      </w:r>
+      <w:r>
+        <w:rPr>
+          <w:rFonts w:asciiTheme="minorHAnsi" w:hAnsiTheme="minorHAnsi" w:cs="Arial"/>
+          <w:i/>
+        </w:rPr>
+        <w:tab/>
+      </w:r>
+      <w:r>
+        <w:rPr>
+          <w:rFonts w:asciiTheme="minorHAnsi" w:hAnsiTheme="minorHAnsi" w:cs="Arial"/>
+          <w:i/>
+        </w:rPr>
+        <w:tab/>
+        <w:t xml:space="preserve">   </w:t>
+      </w:r>
+      <w:r>
+        <w:rPr>
+          <w:rFonts w:asciiTheme="minorHAnsi" w:hAnsiTheme="minorHAnsi" w:cs="Arial"/>
+          <w:i/>
+        </w:rPr>
+        <w:t xml:space="preserve"> </w:t>
       </w:r>
       <w:r>
         <w:rPr>
@@ -2746,33 +2958,19 @@
         <w:rPr>
           <w:rFonts w:asciiTheme="minorHAnsi" w:hAnsiTheme="minorHAnsi" w:cs="Arial"/>
         </w:rPr>
-        <w:t xml:space="preserve">Developed and implemented </w:t>
-      </w:r>
-      <w:r>
-        <w:rPr>
-          <w:rFonts w:asciiTheme="minorHAnsi" w:hAnsiTheme="minorHAnsi" w:cs="Arial"/>
-          <w:i/>
-        </w:rPr>
-        <w:t>CSI Portal</w:t>
-      </w:r>
-      <w:r>
-        <w:rPr>
-          <w:rFonts w:asciiTheme="minorHAnsi" w:hAnsiTheme="minorHAnsi" w:cs="Arial"/>
-        </w:rPr>
-        <w:t xml:space="preserve"> application for Android used by </w:t>
-      </w:r>
-      <w:r>
-        <w:rPr>
-          <w:rFonts w:asciiTheme="minorHAnsi" w:hAnsiTheme="minorHAnsi" w:cs="Arial"/>
-          <w:b/>
-        </w:rPr>
-        <w:t>1200</w:t>
-      </w:r>
-      <w:r>
-        <w:rPr>
-          <w:rFonts w:asciiTheme="minorHAnsi" w:hAnsiTheme="minorHAnsi" w:cs="Arial"/>
-        </w:rPr>
-        <w:t xml:space="preserve"> students.</w:t>
+        <w:t xml:space="preserve">Developed </w:t>
+      </w:r>
+      <w:r>
+        <w:rPr>
+          <w:rFonts w:asciiTheme="minorHAnsi" w:hAnsiTheme="minorHAnsi" w:cs="Arial"/>
+        </w:rPr>
+        <w:t>an Android app to control smart lights using the internet</w:t>
+      </w:r>
+      <w:r>
+        <w:rPr>
+          <w:rFonts w:asciiTheme="minorHAnsi" w:hAnsiTheme="minorHAnsi" w:cs="Arial"/>
+        </w:rPr>
+        <w:t>.</w:t>
       </w:r>
     </w:p>
     <w:p>
@@ -2790,7 +2988,13 @@
         <w:rPr>
           <w:rFonts w:asciiTheme="minorHAnsi" w:hAnsiTheme="minorHAnsi" w:cs="Arial"/>
         </w:rPr>
-        <w:t>Taught and instructed workshops on Ubuntu, Android, Adobe Muse and more to students.</w:t>
+        <w:t xml:space="preserve">Used </w:t>
+      </w:r>
+      <w:r>
+        <w:rPr>
+          <w:rFonts w:asciiTheme="minorHAnsi" w:hAnsiTheme="minorHAnsi" w:cs="Arial"/>
+        </w:rPr>
+        <w:t>the app to communicate with an Arduino board that used custom circuitry to control switches.</w:t>
       </w:r>
     </w:p>
     <w:p>
@@ -2815,7 +3019,7 @@
 </file>
 
 <file path=word/numbering.xml><?xml version="1.0" encoding="utf-8"?>
-<w:numbering xmlns:wpc="http://schemas.microsoft.com/office/word/2010/wordprocessingCanvas" xmlns:cx="http://schemas.microsoft.com/office/drawing/2014/chartex" xmlns:cx1="http://schemas.microsoft.com/office/drawing/2015/9/8/chartex" xmlns:cx2="http://schemas.microsoft.com/office/drawing/2015/10/21/chartex" xmlns:cx3="http://schemas.microsoft.com/office/drawing/2016/5/9/chartex" xmlns:cx4="http://schemas.microsoft.com/office/drawing/2016/5/10/chartex" xmlns:cx5="http://schemas.microsoft.com/office/drawing/2016/5/11/chartex" xmlns:cx6="http://schemas.microsoft.com/office/drawing/2016/5/12/chartex" xmlns:cx7="http://schemas.microsoft.com/office/drawing/2016/5/13/chartex" xmlns:cx8="http://schemas.microsoft.com/office/drawing/2016/5/14/chartex" xmlns:mc="http://schemas.openxmlformats.org/markup-compatibility/2006" xmlns:aink="http://schemas.microsoft.com/office/drawing/2016/ink" xmlns:am3d="http://schemas.microsoft.com/office/drawing/2017/model3d" xmlns:o="urn:schemas-microsoft-com:office:office" xmlns:r="http://schemas.openxmlformats.org/officeDocument/2006/relationships" xmlns:m="http://schemas.openxmlformats.org/officeDocument/2006/math" xmlns:v="urn:schemas-microsoft-com:vml" xmlns:wp14="http://schemas.microsoft.com/office/word/2010/wordprocessingDrawing" xmlns:wp="http://schemas.openxmlformats.org/drawingml/2006/wordprocessingDrawing" xmlns:w10="urn:schemas-microsoft-com:office:word" xmlns:w="http://schemas.openxmlformats.org/wordprocessingml/2006/main" xmlns:w14="http://schemas.microsoft.com/office/word/2010/wordml" xmlns:w15="http://schemas.microsoft.com/office/word/2012/wordml" xmlns:w16cid="http://schemas.microsoft.com/office/word/2016/wordml/cid" xmlns:w16se="http://schemas.microsoft.com/office/word/2015/wordml/symex" xmlns:wpg="http://schemas.microsoft.com/office/word/2010/wordprocessingGroup" xmlns:wpi="http://schemas.microsoft.com/office/word/2010/wordprocessingInk" xmlns:wne="http://schemas.microsoft.com/office/word/2006/wordml" xmlns:wps="http://schemas.microsoft.com/office/word/2010/wordprocessingShape" mc:Ignorable="w14 w15 w16se w16cid wp14">
+<w:numbering xmlns:wpc="http://schemas.microsoft.com/office/word/2010/wordprocessingCanvas" xmlns:cx="http://schemas.microsoft.com/office/drawing/2014/chartex" xmlns:cx1="http://schemas.microsoft.com/office/drawing/2015/9/8/chartex" xmlns:cx2="http://schemas.microsoft.com/office/drawing/2015/10/21/chartex" xmlns:cx3="http://schemas.microsoft.com/office/drawing/2016/5/9/chartex" xmlns:cx4="http://schemas.microsoft.com/office/drawing/2016/5/10/chartex" xmlns:cx5="http://schemas.microsoft.com/office/drawing/2016/5/11/chartex" xmlns:cx6="http://schemas.microsoft.com/office/drawing/2016/5/12/chartex" xmlns:cx7="http://schemas.microsoft.com/office/drawing/2016/5/13/chartex" xmlns:cx8="http://schemas.microsoft.com/office/drawing/2016/5/14/chartex" xmlns:mc="http://schemas.openxmlformats.org/markup-compatibility/2006" xmlns:aink="http://schemas.microsoft.com/office/drawing/2016/ink" xmlns:am3d="http://schemas.microsoft.com/office/drawing/2017/model3d" xmlns:o="urn:schemas-microsoft-com:office:office" xmlns:r="http://schemas.openxmlformats.org/officeDocument/2006/relationships" xmlns:m="http://schemas.openxmlformats.org/officeDocument/2006/math" xmlns:v="urn:schemas-microsoft-com:vml" xmlns:wp14="http://schemas.microsoft.com/office/word/2010/wordprocessingDrawing" xmlns:wp="http://schemas.openxmlformats.org/drawingml/2006/wordprocessingDrawing" xmlns:w10="urn:schemas-microsoft-com:office:word" xmlns:w="http://schemas.openxmlformats.org/wordprocessingml/2006/main" xmlns:w14="http://schemas.microsoft.com/office/word/2010/wordml" xmlns:w15="http://schemas.microsoft.com/office/word/2012/wordml" xmlns:w16cex="http://schemas.microsoft.com/office/word/2018/wordml/cex" xmlns:w16cid="http://schemas.microsoft.com/office/word/2016/wordml/cid" xmlns:w16="http://schemas.microsoft.com/office/word/2018/wordml" xmlns:w16se="http://schemas.microsoft.com/office/word/2015/wordml/symex" xmlns:wpg="http://schemas.microsoft.com/office/word/2010/wordprocessingGroup" xmlns:wpi="http://schemas.microsoft.com/office/word/2010/wordprocessingInk" xmlns:wne="http://schemas.microsoft.com/office/word/2006/wordml" xmlns:wps="http://schemas.microsoft.com/office/word/2010/wordprocessingShape" mc:Ignorable="w14 w15 w16se w16cid w16 w16cex wp14">
   <w:abstractNum w:abstractNumId="0" w15:restartNumberingAfterBreak="0">
     <w:nsid w:val="00000001"/>
     <w:multiLevelType w:val="multilevel"/>
@@ -4740,7 +4944,7 @@
 </file>
 
 <file path=word/styles.xml><?xml version="1.0" encoding="utf-8"?>
-<w:styles xmlns:mc="http://schemas.openxmlformats.org/markup-compatibility/2006" xmlns:r="http://schemas.openxmlformats.org/officeDocument/2006/relationships" xmlns:w="http://schemas.openxmlformats.org/wordprocessingml/2006/main" xmlns:w14="http://schemas.microsoft.com/office/word/2010/wordml" xmlns:w15="http://schemas.microsoft.com/office/word/2012/wordml" xmlns:w16cid="http://schemas.microsoft.com/office/word/2016/wordml/cid" xmlns:w16se="http://schemas.microsoft.com/office/word/2015/wordml/symex" mc:Ignorable="w14 w15 w16se w16cid">
+<w:styles xmlns:mc="http://schemas.openxmlformats.org/markup-compatibility/2006" xmlns:r="http://schemas.openxmlformats.org/officeDocument/2006/relationships" xmlns:w="http://schemas.openxmlformats.org/wordprocessingml/2006/main" xmlns:w14="http://schemas.microsoft.com/office/word/2010/wordml" xmlns:w15="http://schemas.microsoft.com/office/word/2012/wordml" xmlns:w16cex="http://schemas.microsoft.com/office/word/2018/wordml/cex" xmlns:w16cid="http://schemas.microsoft.com/office/word/2016/wordml/cid" xmlns:w16="http://schemas.microsoft.com/office/word/2018/wordml" xmlns:w16se="http://schemas.microsoft.com/office/word/2015/wordml/symex" mc:Ignorable="w14 w15 w16se w16cid w16 w16cex">
   <w:docDefaults>
     <w:rPrDefault>
       <w:rPr>
@@ -5949,7 +6153,7 @@
       </w:tblBorders>
     </w:tblPr>
     <w:tcPr>
-      <w:shd w:val="clear" w:color="auto" w:fill="DEEAF6" w:themeFill="accent1" w:themeFillTint="33"/>
+      <w:shd w:val="clear" w:color="auto" w:fill="D9E2F3" w:themeFill="accent1" w:themeFillTint="33"/>
     </w:tcPr>
     <w:tblStylePr w:type="firstRow">
       <w:rPr>
@@ -5966,7 +6170,7 @@
           <w:insideH w:val="nil"/>
           <w:insideV w:val="nil"/>
         </w:tcBorders>
-        <w:shd w:val="clear" w:color="auto" w:fill="5B9BD5" w:themeFill="accent1"/>
+        <w:shd w:val="clear" w:color="auto" w:fill="4472C4" w:themeFill="accent1"/>
       </w:tcPr>
     </w:tblStylePr>
     <w:tblStylePr w:type="lastRow">
@@ -5984,7 +6188,7 @@
           <w:insideH w:val="nil"/>
           <w:insideV w:val="nil"/>
         </w:tcBorders>
-        <w:shd w:val="clear" w:color="auto" w:fill="5B9BD5" w:themeFill="accent1"/>
+        <w:shd w:val="clear" w:color="auto" w:fill="4472C4" w:themeFill="accent1"/>
       </w:tcPr>
     </w:tblStylePr>
     <w:tblStylePr w:type="firstCol">
@@ -6001,7 +6205,7 @@
           <w:bottom w:val="single" w:sz="4" w:space="0" w:color="FFFFFF" w:themeColor="background1"/>
           <w:insideV w:val="nil"/>
         </w:tcBorders>
-        <w:shd w:val="clear" w:color="auto" w:fill="5B9BD5" w:themeFill="accent1"/>
+        <w:shd w:val="clear" w:color="auto" w:fill="4472C4" w:themeFill="accent1"/>
       </w:tcPr>
     </w:tblStylePr>
     <w:tblStylePr w:type="lastCol">
@@ -6018,19 +6222,19 @@
           <w:right w:val="single" w:sz="4" w:space="0" w:color="FFFFFF" w:themeColor="background1"/>
           <w:insideV w:val="nil"/>
         </w:tcBorders>
-        <w:shd w:val="clear" w:color="auto" w:fill="5B9BD5" w:themeFill="accent1"/>
+        <w:shd w:val="clear" w:color="auto" w:fill="4472C4" w:themeFill="accent1"/>
       </w:tcPr>
     </w:tblStylePr>
     <w:tblStylePr w:type="band1Vert">
       <w:tblPr/>
       <w:tcPr>
-        <w:shd w:val="clear" w:color="auto" w:fill="BDD6EE" w:themeFill="accent1" w:themeFillTint="66"/>
+        <w:shd w:val="clear" w:color="auto" w:fill="B4C6E7" w:themeFill="accent1" w:themeFillTint="66"/>
       </w:tcPr>
     </w:tblStylePr>
     <w:tblStylePr w:type="band1Horz">
       <w:tblPr/>
       <w:tcPr>
-        <w:shd w:val="clear" w:color="auto" w:fill="BDD6EE" w:themeFill="accent1" w:themeFillTint="66"/>
+        <w:shd w:val="clear" w:color="auto" w:fill="B4C6E7" w:themeFill="accent1" w:themeFillTint="66"/>
       </w:tcPr>
     </w:tblStylePr>
   </w:style>
@@ -6178,6 +6382,66 @@
       <w:lang w:eastAsia="ar-SA"/>
     </w:rPr>
   </w:style>
+  <w:style w:type="table" w:styleId="PlainTable1">
+    <w:name w:val="Plain Table 1"/>
+    <w:basedOn w:val="TableNormal"/>
+    <w:uiPriority w:val="99"/>
+    <w:rsid w:val="00FE5C38"/>
+    <w:tblPr>
+      <w:tblStyleRowBandSize w:val="1"/>
+      <w:tblStyleColBandSize w:val="1"/>
+      <w:tblBorders>
+        <w:top w:val="single" w:sz="4" w:space="0" w:color="BFBFBF" w:themeColor="background1" w:themeShade="BF"/>
+        <w:left w:val="single" w:sz="4" w:space="0" w:color="BFBFBF" w:themeColor="background1" w:themeShade="BF"/>
+        <w:bottom w:val="single" w:sz="4" w:space="0" w:color="BFBFBF" w:themeColor="background1" w:themeShade="BF"/>
+        <w:right w:val="single" w:sz="4" w:space="0" w:color="BFBFBF" w:themeColor="background1" w:themeShade="BF"/>
+        <w:insideH w:val="single" w:sz="4" w:space="0" w:color="BFBFBF" w:themeColor="background1" w:themeShade="BF"/>
+        <w:insideV w:val="single" w:sz="4" w:space="0" w:color="BFBFBF" w:themeColor="background1" w:themeShade="BF"/>
+      </w:tblBorders>
+    </w:tblPr>
+    <w:tblStylePr w:type="firstRow">
+      <w:rPr>
+        <w:b/>
+        <w:bCs/>
+      </w:rPr>
+    </w:tblStylePr>
+    <w:tblStylePr w:type="lastRow">
+      <w:rPr>
+        <w:b/>
+        <w:bCs/>
+      </w:rPr>
+      <w:tblPr/>
+      <w:tcPr>
+        <w:tcBorders>
+          <w:top w:val="double" w:sz="4" w:space="0" w:color="BFBFBF" w:themeColor="background1" w:themeShade="BF"/>
+        </w:tcBorders>
+      </w:tcPr>
+    </w:tblStylePr>
+    <w:tblStylePr w:type="firstCol">
+      <w:rPr>
+        <w:b/>
+        <w:bCs/>
+      </w:rPr>
+    </w:tblStylePr>
+    <w:tblStylePr w:type="lastCol">
+      <w:rPr>
+        <w:b/>
+        <w:bCs/>
+      </w:rPr>
+    </w:tblStylePr>
+    <w:tblStylePr w:type="band1Vert">
+      <w:tblPr/>
+      <w:tcPr>
+        <w:shd w:val="clear" w:color="auto" w:fill="F2F2F2" w:themeFill="background1" w:themeFillShade="F2"/>
+      </w:tcPr>
+    </w:tblStylePr>
+    <w:tblStylePr w:type="band1Horz">
+      <w:tblPr/>
+      <w:tcPr>
+        <w:shd w:val="clear" w:color="auto" w:fill="F2F2F2" w:themeFill="background1" w:themeFillShade="F2"/>
+      </w:tcPr>
+    </w:tblStylePr>
+  </w:style>
 </w:styles>
 </file>
 
@@ -6198,7 +6462,7 @@
         <a:srgbClr val="E7E6E6"/>
       </a:lt2>
       <a:accent1>
-        <a:srgbClr val="5B9BD5"/>
+        <a:srgbClr val="4472C4"/>
       </a:accent1>
       <a:accent2>
         <a:srgbClr val="ED7D31"/>
@@ -6210,7 +6474,7 @@
         <a:srgbClr val="FFC000"/>
       </a:accent4>
       <a:accent5>
-        <a:srgbClr val="4472C4"/>
+        <a:srgbClr val="5B9BD5"/>
       </a:accent5>
       <a:accent6>
         <a:srgbClr val="70AD47"/>
